--- a/_Documents/Attachment/OS.11/22H2/Windows.11.22H2.zh-CN.docx
+++ b/_Documents/Attachment/OS.11/22H2/Windows.11.22H2.zh-CN.docx
@@ -3087,22 +3087,11 @@
         <w:t>里运行。</w:t>
       </w:r>
     </w:p>
-    <w:p>
-      <w:pPr>
-        <w:rPr>
-          <w:rFonts w:ascii="Aptos" w:eastAsia="Microsoft YaHei" w:hAnsi="Aptos" w:cstheme="majorBidi"/>
-          <w:b/>
-          <w:bCs/>
-          <w:sz w:val="20"/>
-          <w:szCs w:val="20"/>
-        </w:rPr>
-      </w:pPr>
-      <w:bookmarkStart w:id="4" w:name="_2、提取所需语言包"/>
-      <w:bookmarkStart w:id="5" w:name="_EXTRACT_THE_REQUIRED"/>
-      <w:bookmarkEnd w:id="4"/>
-      <w:bookmarkEnd w:id="5"/>
-    </w:p>
+    <w:bookmarkStart w:id="4" w:name="_2、提取所需语言包"/>
+    <w:bookmarkStart w:id="5" w:name="_EXTRACT_THE_REQUIRED"/>
     <w:bookmarkStart w:id="6" w:name="_语言包：提取"/>
+    <w:bookmarkEnd w:id="4"/>
+    <w:bookmarkEnd w:id="5"/>
     <w:bookmarkEnd w:id="6"/>
     <w:p>
       <w:pPr>
@@ -3131,6 +3120,7 @@
           <w:bCs/>
           <w:szCs w:val="20"/>
         </w:rPr>
+        <w:lastRenderedPageBreak/>
         <w:fldChar w:fldCharType="begin"/>
       </w:r>
       <w:r>
@@ -4526,8 +4516,54 @@
           <w:sz w:val="20"/>
           <w:szCs w:val="20"/>
         </w:rPr>
+        <w:t xml:space="preserve">                Copy-Item -Path $TempFilePath -Destination $SaveTo -Force</w:t>
+      </w:r>
+    </w:p>
+    <w:p>
+      <w:pPr>
+        <w:pStyle w:val="ListParagraph"/>
+        <w:widowControl w:val="0"/>
+        <w:spacing w:after="120" w:line="360" w:lineRule="auto"/>
+        <w:ind w:left="2074"/>
+        <w:rPr>
+          <w:rFonts w:ascii="Aptos" w:eastAsia="Microsoft YaHei" w:hAnsi="Aptos" w:cstheme="minorHAnsi"/>
+          <w:color w:val="70AD47" w:themeColor="accent6"/>
+          <w:sz w:val="20"/>
+          <w:szCs w:val="20"/>
+        </w:rPr>
+      </w:pPr>
+      <w:r>
+        <w:rPr>
+          <w:rFonts w:ascii="Aptos" w:eastAsia="Microsoft YaHei" w:hAnsi="Aptos" w:cstheme="minorHAnsi"/>
+          <w:color w:val="70AD47" w:themeColor="accent6"/>
+          <w:sz w:val="20"/>
+          <w:szCs w:val="20"/>
+        </w:rPr>
+        <w:t xml:space="preserve">            } else {</w:t>
+      </w:r>
+    </w:p>
+    <w:p>
+      <w:pPr>
+        <w:pStyle w:val="ListParagraph"/>
+        <w:widowControl w:val="0"/>
+        <w:spacing w:after="120" w:line="360" w:lineRule="auto"/>
+        <w:ind w:left="2074"/>
+        <w:rPr>
+          <w:rFonts w:ascii="Aptos" w:eastAsia="Microsoft YaHei" w:hAnsi="Aptos" w:cstheme="minorHAnsi"/>
+          <w:color w:val="70AD47" w:themeColor="accent6"/>
+          <w:sz w:val="20"/>
+          <w:szCs w:val="20"/>
+        </w:rPr>
+      </w:pPr>
+      <w:r>
+        <w:rPr>
+          <w:rFonts w:ascii="Aptos" w:eastAsia="Microsoft YaHei" w:hAnsi="Aptos" w:cstheme="minorHAnsi"/>
+          <w:color w:val="70AD47" w:themeColor="accent6"/>
+          <w:sz w:val="20"/>
+          <w:szCs w:val="20"/>
+        </w:rPr>
         <w:lastRenderedPageBreak/>
-        <w:t xml:space="preserve">                Copy-Item -Path $TempFilePath -Destination $SaveTo -Force</w:t>
+        <w:t xml:space="preserve">                Write-host "   Not found"</w:t>
       </w:r>
     </w:p>
     <w:p>
@@ -4550,7 +4586,7 @@
           <w:sz w:val="20"/>
           <w:szCs w:val="20"/>
         </w:rPr>
-        <w:t xml:space="preserve">            } else {</w:t>
+        <w:t xml:space="preserve">            }</w:t>
       </w:r>
     </w:p>
     <w:p>
@@ -4573,7 +4609,7 @@
           <w:sz w:val="20"/>
           <w:szCs w:val="20"/>
         </w:rPr>
-        <w:t xml:space="preserve">                Write-host "   Not found"</w:t>
+        <w:t xml:space="preserve">        }</w:t>
       </w:r>
     </w:p>
     <w:p>
@@ -4596,7 +4632,7 @@
           <w:sz w:val="20"/>
           <w:szCs w:val="20"/>
         </w:rPr>
-        <w:t xml:space="preserve">            }</w:t>
+        <w:t xml:space="preserve">    }</w:t>
       </w:r>
     </w:p>
     <w:p>
@@ -4612,6 +4648,241 @@
           <w:szCs w:val="20"/>
         </w:rPr>
       </w:pPr>
+    </w:p>
+    <w:p>
+      <w:pPr>
+        <w:pStyle w:val="ListParagraph"/>
+        <w:widowControl w:val="0"/>
+        <w:spacing w:after="120" w:line="360" w:lineRule="auto"/>
+        <w:ind w:left="2074"/>
+        <w:rPr>
+          <w:rFonts w:ascii="Aptos" w:eastAsia="Microsoft YaHei" w:hAnsi="Aptos" w:cstheme="minorHAnsi"/>
+          <w:color w:val="70AD47" w:themeColor="accent6"/>
+          <w:sz w:val="20"/>
+          <w:szCs w:val="20"/>
+        </w:rPr>
+      </w:pPr>
+      <w:r>
+        <w:rPr>
+          <w:rFonts w:ascii="Aptos" w:eastAsia="Microsoft YaHei" w:hAnsi="Aptos" w:cstheme="minorHAnsi"/>
+          <w:color w:val="70AD47" w:themeColor="accent6"/>
+          <w:sz w:val="20"/>
+          <w:szCs w:val="20"/>
+        </w:rPr>
+        <w:t xml:space="preserve">    Write-host "`n   Verify the language pack file"</w:t>
+      </w:r>
+    </w:p>
+    <w:p>
+      <w:pPr>
+        <w:pStyle w:val="ListParagraph"/>
+        <w:widowControl w:val="0"/>
+        <w:spacing w:after="120" w:line="360" w:lineRule="auto"/>
+        <w:ind w:left="2074"/>
+        <w:rPr>
+          <w:rFonts w:ascii="Aptos" w:eastAsia="Microsoft YaHei" w:hAnsi="Aptos" w:cstheme="minorHAnsi"/>
+          <w:color w:val="70AD47" w:themeColor="accent6"/>
+          <w:sz w:val="20"/>
+          <w:szCs w:val="20"/>
+        </w:rPr>
+      </w:pPr>
+      <w:r>
+        <w:rPr>
+          <w:rFonts w:ascii="Aptos" w:eastAsia="Microsoft YaHei" w:hAnsi="Aptos" w:cstheme="minorHAnsi"/>
+          <w:color w:val="70AD47" w:themeColor="accent6"/>
+          <w:sz w:val="20"/>
+          <w:szCs w:val="20"/>
+        </w:rPr>
+        <w:t xml:space="preserve">    ForEach ($item in $Package) {</w:t>
+      </w:r>
+    </w:p>
+    <w:p>
+      <w:pPr>
+        <w:pStyle w:val="ListParagraph"/>
+        <w:widowControl w:val="0"/>
+        <w:spacing w:after="120" w:line="360" w:lineRule="auto"/>
+        <w:ind w:left="2074"/>
+        <w:rPr>
+          <w:rFonts w:ascii="Aptos" w:eastAsia="Microsoft YaHei" w:hAnsi="Aptos" w:cstheme="minorHAnsi"/>
+          <w:color w:val="70AD47" w:themeColor="accent6"/>
+          <w:sz w:val="20"/>
+          <w:szCs w:val="20"/>
+        </w:rPr>
+      </w:pPr>
+      <w:r>
+        <w:rPr>
+          <w:rFonts w:ascii="Aptos" w:eastAsia="Microsoft YaHei" w:hAnsi="Aptos" w:cstheme="minorHAnsi"/>
+          <w:color w:val="70AD47" w:themeColor="accent6"/>
+          <w:sz w:val="20"/>
+          <w:szCs w:val="20"/>
+        </w:rPr>
+        <w:t xml:space="preserve">        $Path = "$($SaveTo)\$([IO.Path]::GetFileName($item))"</w:t>
+      </w:r>
+    </w:p>
+    <w:p>
+      <w:pPr>
+        <w:pStyle w:val="ListParagraph"/>
+        <w:widowControl w:val="0"/>
+        <w:spacing w:after="120" w:line="360" w:lineRule="auto"/>
+        <w:ind w:left="2074"/>
+        <w:rPr>
+          <w:rFonts w:ascii="Aptos" w:eastAsia="Microsoft YaHei" w:hAnsi="Aptos" w:cstheme="minorHAnsi"/>
+          <w:color w:val="70AD47" w:themeColor="accent6"/>
+          <w:sz w:val="20"/>
+          <w:szCs w:val="20"/>
+        </w:rPr>
+      </w:pPr>
+    </w:p>
+    <w:p>
+      <w:pPr>
+        <w:pStyle w:val="ListParagraph"/>
+        <w:widowControl w:val="0"/>
+        <w:spacing w:after="120" w:line="360" w:lineRule="auto"/>
+        <w:ind w:left="2074"/>
+        <w:rPr>
+          <w:rFonts w:ascii="Aptos" w:eastAsia="Microsoft YaHei" w:hAnsi="Aptos" w:cstheme="minorHAnsi"/>
+          <w:color w:val="70AD47" w:themeColor="accent6"/>
+          <w:sz w:val="20"/>
+          <w:szCs w:val="20"/>
+        </w:rPr>
+      </w:pPr>
+      <w:r>
+        <w:rPr>
+          <w:rFonts w:ascii="Aptos" w:eastAsia="Microsoft YaHei" w:hAnsi="Aptos" w:cstheme="minorHAnsi"/>
+          <w:color w:val="70AD47" w:themeColor="accent6"/>
+          <w:sz w:val="20"/>
+          <w:szCs w:val="20"/>
+        </w:rPr>
+        <w:t xml:space="preserve">        if (Test-Path $Path -PathType Leaf) {</w:t>
+      </w:r>
+    </w:p>
+    <w:p>
+      <w:pPr>
+        <w:pStyle w:val="ListParagraph"/>
+        <w:widowControl w:val="0"/>
+        <w:spacing w:after="120" w:line="360" w:lineRule="auto"/>
+        <w:ind w:left="2074"/>
+        <w:rPr>
+          <w:rFonts w:ascii="Aptos" w:eastAsia="Microsoft YaHei" w:hAnsi="Aptos" w:cstheme="minorHAnsi"/>
+          <w:color w:val="70AD47" w:themeColor="accent6"/>
+          <w:sz w:val="20"/>
+          <w:szCs w:val="20"/>
+        </w:rPr>
+      </w:pPr>
+      <w:r>
+        <w:rPr>
+          <w:rFonts w:ascii="Aptos" w:eastAsia="Microsoft YaHei" w:hAnsi="Aptos" w:cstheme="minorHAnsi"/>
+          <w:color w:val="70AD47" w:themeColor="accent6"/>
+          <w:sz w:val="20"/>
+          <w:szCs w:val="20"/>
+        </w:rPr>
+        <w:t xml:space="preserve">            Write-host "   Discover: " -NoNewLine</w:t>
+      </w:r>
+    </w:p>
+    <w:p>
+      <w:pPr>
+        <w:pStyle w:val="ListParagraph"/>
+        <w:widowControl w:val="0"/>
+        <w:spacing w:after="120" w:line="360" w:lineRule="auto"/>
+        <w:ind w:left="2074"/>
+        <w:rPr>
+          <w:rFonts w:ascii="Aptos" w:eastAsia="Microsoft YaHei" w:hAnsi="Aptos" w:cstheme="minorHAnsi"/>
+          <w:color w:val="70AD47" w:themeColor="accent6"/>
+          <w:sz w:val="20"/>
+          <w:szCs w:val="20"/>
+        </w:rPr>
+      </w:pPr>
+      <w:r>
+        <w:rPr>
+          <w:rFonts w:ascii="Aptos" w:eastAsia="Microsoft YaHei" w:hAnsi="Aptos" w:cstheme="minorHAnsi"/>
+          <w:color w:val="70AD47" w:themeColor="accent6"/>
+          <w:sz w:val="20"/>
+          <w:szCs w:val="20"/>
+        </w:rPr>
+        <w:t xml:space="preserve">            Write-host $Path -ForegroundColor Green</w:t>
+      </w:r>
+    </w:p>
+    <w:p>
+      <w:pPr>
+        <w:pStyle w:val="ListParagraph"/>
+        <w:widowControl w:val="0"/>
+        <w:spacing w:after="120" w:line="360" w:lineRule="auto"/>
+        <w:ind w:left="2074"/>
+        <w:rPr>
+          <w:rFonts w:ascii="Aptos" w:eastAsia="Microsoft YaHei" w:hAnsi="Aptos" w:cstheme="minorHAnsi"/>
+          <w:color w:val="70AD47" w:themeColor="accent6"/>
+          <w:sz w:val="20"/>
+          <w:szCs w:val="20"/>
+        </w:rPr>
+      </w:pPr>
+      <w:r>
+        <w:rPr>
+          <w:rFonts w:ascii="Aptos" w:eastAsia="Microsoft YaHei" w:hAnsi="Aptos" w:cstheme="minorHAnsi"/>
+          <w:color w:val="70AD47" w:themeColor="accent6"/>
+          <w:sz w:val="20"/>
+          <w:szCs w:val="20"/>
+        </w:rPr>
+        <w:t xml:space="preserve">        } else {</w:t>
+      </w:r>
+    </w:p>
+    <w:p>
+      <w:pPr>
+        <w:pStyle w:val="ListParagraph"/>
+        <w:widowControl w:val="0"/>
+        <w:spacing w:after="120" w:line="360" w:lineRule="auto"/>
+        <w:ind w:left="2074"/>
+        <w:rPr>
+          <w:rFonts w:ascii="Aptos" w:eastAsia="Microsoft YaHei" w:hAnsi="Aptos" w:cstheme="minorHAnsi"/>
+          <w:color w:val="70AD47" w:themeColor="accent6"/>
+          <w:sz w:val="20"/>
+          <w:szCs w:val="20"/>
+        </w:rPr>
+      </w:pPr>
+      <w:r>
+        <w:rPr>
+          <w:rFonts w:ascii="Aptos" w:eastAsia="Microsoft YaHei" w:hAnsi="Aptos" w:cstheme="minorHAnsi"/>
+          <w:color w:val="70AD47" w:themeColor="accent6"/>
+          <w:sz w:val="20"/>
+          <w:szCs w:val="20"/>
+        </w:rPr>
+        <w:t xml:space="preserve">            Write-host "   Not found: " -NoNewLine</w:t>
+      </w:r>
+    </w:p>
+    <w:p>
+      <w:pPr>
+        <w:pStyle w:val="ListParagraph"/>
+        <w:widowControl w:val="0"/>
+        <w:spacing w:after="120" w:line="360" w:lineRule="auto"/>
+        <w:ind w:left="2074"/>
+        <w:rPr>
+          <w:rFonts w:ascii="Aptos" w:eastAsia="Microsoft YaHei" w:hAnsi="Aptos" w:cstheme="minorHAnsi"/>
+          <w:color w:val="70AD47" w:themeColor="accent6"/>
+          <w:sz w:val="20"/>
+          <w:szCs w:val="20"/>
+        </w:rPr>
+      </w:pPr>
+      <w:r>
+        <w:rPr>
+          <w:rFonts w:ascii="Aptos" w:eastAsia="Microsoft YaHei" w:hAnsi="Aptos" w:cstheme="minorHAnsi"/>
+          <w:color w:val="70AD47" w:themeColor="accent6"/>
+          <w:sz w:val="20"/>
+          <w:szCs w:val="20"/>
+        </w:rPr>
+        <w:t xml:space="preserve">            Write-host $Path -ForegroundColor Red</w:t>
+      </w:r>
+    </w:p>
+    <w:p>
+      <w:pPr>
+        <w:pStyle w:val="ListParagraph"/>
+        <w:widowControl w:val="0"/>
+        <w:spacing w:after="120" w:line="360" w:lineRule="auto"/>
+        <w:ind w:left="2074"/>
+        <w:rPr>
+          <w:rFonts w:ascii="Aptos" w:eastAsia="Microsoft YaHei" w:hAnsi="Aptos" w:cstheme="minorHAnsi"/>
+          <w:color w:val="70AD47" w:themeColor="accent6"/>
+          <w:sz w:val="20"/>
+          <w:szCs w:val="20"/>
+        </w:rPr>
+      </w:pPr>
       <w:r>
         <w:rPr>
           <w:rFonts w:ascii="Aptos" w:eastAsia="Microsoft YaHei" w:hAnsi="Aptos" w:cstheme="minorHAnsi"/>
@@ -4658,6 +4929,15 @@
           <w:szCs w:val="20"/>
         </w:rPr>
       </w:pPr>
+      <w:r>
+        <w:rPr>
+          <w:rFonts w:ascii="Aptos" w:eastAsia="Microsoft YaHei" w:hAnsi="Aptos" w:cstheme="minorHAnsi"/>
+          <w:color w:val="70AD47" w:themeColor="accent6"/>
+          <w:sz w:val="20"/>
+          <w:szCs w:val="20"/>
+        </w:rPr>
+        <w:t>}</w:t>
+      </w:r>
     </w:p>
     <w:p>
       <w:pPr>
@@ -4672,15 +4952,6 @@
           <w:szCs w:val="20"/>
         </w:rPr>
       </w:pPr>
-      <w:r>
-        <w:rPr>
-          <w:rFonts w:ascii="Aptos" w:eastAsia="Microsoft YaHei" w:hAnsi="Aptos" w:cstheme="minorHAnsi"/>
-          <w:color w:val="70AD47" w:themeColor="accent6"/>
-          <w:sz w:val="20"/>
-          <w:szCs w:val="20"/>
-        </w:rPr>
-        <w:t xml:space="preserve">    Write-host "`n   Verify the language pack file"</w:t>
-      </w:r>
     </w:p>
     <w:p>
       <w:pPr>
@@ -4702,7 +4973,7 @@
           <w:sz w:val="20"/>
           <w:szCs w:val="20"/>
         </w:rPr>
-        <w:t xml:space="preserve">    ForEach ($item in $Package) {</w:t>
+        <w:t>$Language = @(</w:t>
       </w:r>
     </w:p>
     <w:p>
@@ -4725,7 +4996,7 @@
           <w:sz w:val="20"/>
           <w:szCs w:val="20"/>
         </w:rPr>
-        <w:t xml:space="preserve">        $Path = "$($SaveTo)\$([IO.Path]::GetFileName($item))"</w:t>
+        <w:t xml:space="preserve">    "LanguagesAndOptionalFeatures\Microsoft-Windows-LanguageFeatures-Fonts-Hans-Package~31bf3856ad364e35~AMD64~~.cab"</w:t>
       </w:r>
     </w:p>
     <w:p>
@@ -4741,6 +5012,15 @@
           <w:szCs w:val="20"/>
         </w:rPr>
       </w:pPr>
+      <w:r>
+        <w:rPr>
+          <w:rFonts w:ascii="Aptos" w:eastAsia="Microsoft YaHei" w:hAnsi="Aptos" w:cstheme="minorHAnsi"/>
+          <w:color w:val="70AD47" w:themeColor="accent6"/>
+          <w:sz w:val="20"/>
+          <w:szCs w:val="20"/>
+        </w:rPr>
+        <w:t xml:space="preserve">    "LanguagesAndOptionalFeatures\Microsoft-Windows-Client-Language-Pack_x64_zh-CN.cab"</w:t>
+      </w:r>
     </w:p>
     <w:p>
       <w:pPr>
@@ -4762,7 +5042,7 @@
           <w:sz w:val="20"/>
           <w:szCs w:val="20"/>
         </w:rPr>
-        <w:t xml:space="preserve">        if (Test-Path $Path -PathType Leaf) {</w:t>
+        <w:t xml:space="preserve">    "LanguagesAndOptionalFeatures\Microsoft-Windows-LanguageFeatures-Basic-zh-CN-Package~31bf3856ad364e35~AMD64~~.cab"</w:t>
       </w:r>
     </w:p>
     <w:p>
@@ -4785,7 +5065,7 @@
           <w:sz w:val="20"/>
           <w:szCs w:val="20"/>
         </w:rPr>
-        <w:t xml:space="preserve">            Write-host "   Discover: " -NoNewLine</w:t>
+        <w:t xml:space="preserve">    "LanguagesAndOptionalFeatures\Microsoft-Windows-LanguageFeatures-Handwriting-zh-CN-Package~31bf3856ad364e35~AMD64~~.cab"</w:t>
       </w:r>
     </w:p>
     <w:p>
@@ -4808,7 +5088,7 @@
           <w:sz w:val="20"/>
           <w:szCs w:val="20"/>
         </w:rPr>
-        <w:t xml:space="preserve">            Write-host $Path -ForegroundColor Green</w:t>
+        <w:t xml:space="preserve">    "LanguagesAndOptionalFeatures\Microsoft-Windows-LanguageFeatures-OCR-zh-CN-Package~31bf3856ad364e35~AMD64~~.cab"</w:t>
       </w:r>
     </w:p>
     <w:p>
@@ -4831,7 +5111,7 @@
           <w:sz w:val="20"/>
           <w:szCs w:val="20"/>
         </w:rPr>
-        <w:t xml:space="preserve">        } else {</w:t>
+        <w:t xml:space="preserve">    "LanguagesAndOptionalFeatures\Microsoft-Windows-LanguageFeatures-Speech-zh-CN-Package~31bf3856ad364e35~AMD64~~.cab"</w:t>
       </w:r>
     </w:p>
     <w:p>
@@ -4854,7 +5134,7 @@
           <w:sz w:val="20"/>
           <w:szCs w:val="20"/>
         </w:rPr>
-        <w:t xml:space="preserve">            Write-host "   Not found: " -NoNewLine</w:t>
+        <w:t xml:space="preserve">    "LanguagesAndOptionalFeatures\Microsoft-Windows-LanguageFeatures-TextToSpeech-zh-CN-Package~31bf3856ad364e35~AMD64~~.cab"</w:t>
       </w:r>
     </w:p>
     <w:p>
@@ -4877,7 +5157,7 @@
           <w:sz w:val="20"/>
           <w:szCs w:val="20"/>
         </w:rPr>
-        <w:t xml:space="preserve">            Write-host $Path -ForegroundColor Red</w:t>
+        <w:t xml:space="preserve">    "LanguagesAndOptionalFeatures\Microsoft-Windows-InternetExplorer-Optional-Package~31bf3856ad364e35~AMD64~zh-CN~.cab"</w:t>
       </w:r>
     </w:p>
     <w:p>
@@ -4900,7 +5180,7 @@
           <w:sz w:val="20"/>
           <w:szCs w:val="20"/>
         </w:rPr>
-        <w:t xml:space="preserve">        }</w:t>
+        <w:t xml:space="preserve">    "LanguagesAndOptionalFeatures\Microsoft-Windows-Notepad-System-FoD-Package~31bf3856ad364e35~AMD64~zh-CN~.cab"</w:t>
       </w:r>
     </w:p>
     <w:p>
@@ -4923,7 +5203,7 @@
           <w:sz w:val="20"/>
           <w:szCs w:val="20"/>
         </w:rPr>
-        <w:t xml:space="preserve">    }</w:t>
+        <w:t xml:space="preserve">    "LanguagesAndOptionalFeatures\Microsoft-Windows-Notepad-System-FoD-Package~31bf3856ad364e35~wow64~zh-CN~.cab"</w:t>
       </w:r>
     </w:p>
     <w:p>
@@ -4946,7 +5226,7 @@
           <w:sz w:val="20"/>
           <w:szCs w:val="20"/>
         </w:rPr>
-        <w:t>}</w:t>
+        <w:t xml:space="preserve">    "LanguagesAndOptionalFeatures\Microsoft-Windows-MediaPlayer-Package-AMD64-zh-CN.cab"</w:t>
       </w:r>
     </w:p>
     <w:p>
@@ -4962,6 +5242,15 @@
           <w:szCs w:val="20"/>
         </w:rPr>
       </w:pPr>
+      <w:r>
+        <w:rPr>
+          <w:rFonts w:ascii="Aptos" w:eastAsia="Microsoft YaHei" w:hAnsi="Aptos" w:cstheme="minorHAnsi"/>
+          <w:color w:val="70AD47" w:themeColor="accent6"/>
+          <w:sz w:val="20"/>
+          <w:szCs w:val="20"/>
+        </w:rPr>
+        <w:t xml:space="preserve">    "LanguagesAndOptionalFeatures\Microsoft-Windows-MediaPlayer-Package-wow64-zh-CN.cab"</w:t>
+      </w:r>
     </w:p>
     <w:p>
       <w:pPr>
@@ -4983,6 +5272,273 @@
           <w:sz w:val="20"/>
           <w:szCs w:val="20"/>
         </w:rPr>
+        <w:t xml:space="preserve">    "LanguagesAndOptionalFeatures\Microsoft-Windows-PowerShell-ISE-FOD-Package~31bf3856ad364e35~AMD64~zh-CN~.cab"</w:t>
+      </w:r>
+    </w:p>
+    <w:p>
+      <w:pPr>
+        <w:pStyle w:val="ListParagraph"/>
+        <w:widowControl w:val="0"/>
+        <w:spacing w:after="120" w:line="360" w:lineRule="auto"/>
+        <w:ind w:left="2074"/>
+        <w:rPr>
+          <w:rFonts w:ascii="Aptos" w:eastAsia="Microsoft YaHei" w:hAnsi="Aptos" w:cstheme="minorHAnsi"/>
+          <w:color w:val="70AD47" w:themeColor="accent6"/>
+          <w:sz w:val="20"/>
+          <w:szCs w:val="20"/>
+        </w:rPr>
+      </w:pPr>
+      <w:r>
+        <w:rPr>
+          <w:rFonts w:ascii="Aptos" w:eastAsia="Microsoft YaHei" w:hAnsi="Aptos" w:cstheme="minorHAnsi"/>
+          <w:color w:val="70AD47" w:themeColor="accent6"/>
+          <w:sz w:val="20"/>
+          <w:szCs w:val="20"/>
+        </w:rPr>
+        <w:t xml:space="preserve">    "LanguagesAndOptionalFeatures\Microsoft-Windows-PowerShell-ISE-FOD-Package~31bf3856ad364e35~wow64~zh-CN~.cab"</w:t>
+      </w:r>
+    </w:p>
+    <w:p>
+      <w:pPr>
+        <w:pStyle w:val="ListParagraph"/>
+        <w:widowControl w:val="0"/>
+        <w:spacing w:after="120" w:line="360" w:lineRule="auto"/>
+        <w:ind w:left="2074"/>
+        <w:rPr>
+          <w:rFonts w:ascii="Aptos" w:eastAsia="Microsoft YaHei" w:hAnsi="Aptos" w:cstheme="minorHAnsi"/>
+          <w:color w:val="70AD47" w:themeColor="accent6"/>
+          <w:sz w:val="20"/>
+          <w:szCs w:val="20"/>
+        </w:rPr>
+      </w:pPr>
+      <w:r>
+        <w:rPr>
+          <w:rFonts w:ascii="Aptos" w:eastAsia="Microsoft YaHei" w:hAnsi="Aptos" w:cstheme="minorHAnsi"/>
+          <w:color w:val="70AD47" w:themeColor="accent6"/>
+          <w:sz w:val="20"/>
+          <w:szCs w:val="20"/>
+        </w:rPr>
+        <w:t xml:space="preserve">    "LanguagesAndOptionalFeatures\Microsoft-Windows-Printing-PMCPPC-FoD-Package~31bf3856ad364e35~AMD64~zh-CN~.cab"</w:t>
+      </w:r>
+    </w:p>
+    <w:p>
+      <w:pPr>
+        <w:pStyle w:val="ListParagraph"/>
+        <w:widowControl w:val="0"/>
+        <w:spacing w:after="120" w:line="360" w:lineRule="auto"/>
+        <w:ind w:left="2074"/>
+        <w:rPr>
+          <w:rFonts w:ascii="Aptos" w:eastAsia="Microsoft YaHei" w:hAnsi="Aptos" w:cstheme="minorHAnsi"/>
+          <w:color w:val="70AD47" w:themeColor="accent6"/>
+          <w:sz w:val="20"/>
+          <w:szCs w:val="20"/>
+        </w:rPr>
+      </w:pPr>
+      <w:r>
+        <w:rPr>
+          <w:rFonts w:ascii="Aptos" w:eastAsia="Microsoft YaHei" w:hAnsi="Aptos" w:cstheme="minorHAnsi"/>
+          <w:color w:val="70AD47" w:themeColor="accent6"/>
+          <w:sz w:val="20"/>
+          <w:szCs w:val="20"/>
+        </w:rPr>
+        <w:t xml:space="preserve">    "LanguagesAndOptionalFeatures\Microsoft-Windows-StepsRecorder-Package~31bf3856ad364e35~AMD64~zh-CN~.cab"</w:t>
+      </w:r>
+    </w:p>
+    <w:p>
+      <w:pPr>
+        <w:pStyle w:val="ListParagraph"/>
+        <w:widowControl w:val="0"/>
+        <w:spacing w:after="120" w:line="360" w:lineRule="auto"/>
+        <w:ind w:left="2074"/>
+        <w:rPr>
+          <w:rFonts w:ascii="Aptos" w:eastAsia="Microsoft YaHei" w:hAnsi="Aptos" w:cstheme="minorHAnsi"/>
+          <w:color w:val="70AD47" w:themeColor="accent6"/>
+          <w:sz w:val="20"/>
+          <w:szCs w:val="20"/>
+        </w:rPr>
+      </w:pPr>
+      <w:r>
+        <w:rPr>
+          <w:rFonts w:ascii="Aptos" w:eastAsia="Microsoft YaHei" w:hAnsi="Aptos" w:cstheme="minorHAnsi"/>
+          <w:color w:val="70AD47" w:themeColor="accent6"/>
+          <w:sz w:val="20"/>
+          <w:szCs w:val="20"/>
+        </w:rPr>
+        <w:t xml:space="preserve">    "LanguagesAndOptionalFeatures\Microsoft-Windows-StepsRecorder-Package~31bf3856ad364e35~wow64~zh-CN~.cab"</w:t>
+      </w:r>
+    </w:p>
+    <w:p>
+      <w:pPr>
+        <w:pStyle w:val="ListParagraph"/>
+        <w:widowControl w:val="0"/>
+        <w:spacing w:after="120" w:line="360" w:lineRule="auto"/>
+        <w:ind w:left="2074"/>
+        <w:rPr>
+          <w:rFonts w:ascii="Aptos" w:eastAsia="Microsoft YaHei" w:hAnsi="Aptos" w:cstheme="minorHAnsi"/>
+          <w:color w:val="70AD47" w:themeColor="accent6"/>
+          <w:sz w:val="20"/>
+          <w:szCs w:val="20"/>
+        </w:rPr>
+      </w:pPr>
+      <w:r>
+        <w:rPr>
+          <w:rFonts w:ascii="Aptos" w:eastAsia="Microsoft YaHei" w:hAnsi="Aptos" w:cstheme="minorHAnsi"/>
+          <w:color w:val="70AD47" w:themeColor="accent6"/>
+          <w:sz w:val="20"/>
+          <w:szCs w:val="20"/>
+        </w:rPr>
+        <w:t xml:space="preserve">    "LanguagesAndOptionalFeatures\Microsoft-Windows-WMIC-FoD-Package~31bf3856ad364e35~AMD64~zh-CN~.cab"</w:t>
+      </w:r>
+    </w:p>
+    <w:p>
+      <w:pPr>
+        <w:pStyle w:val="ListParagraph"/>
+        <w:widowControl w:val="0"/>
+        <w:spacing w:after="120" w:line="360" w:lineRule="auto"/>
+        <w:ind w:left="2074"/>
+        <w:rPr>
+          <w:rFonts w:ascii="Aptos" w:eastAsia="Microsoft YaHei" w:hAnsi="Aptos" w:cstheme="minorHAnsi"/>
+          <w:color w:val="70AD47" w:themeColor="accent6"/>
+          <w:sz w:val="20"/>
+          <w:szCs w:val="20"/>
+        </w:rPr>
+      </w:pPr>
+      <w:r>
+        <w:rPr>
+          <w:rFonts w:ascii="Aptos" w:eastAsia="Microsoft YaHei" w:hAnsi="Aptos" w:cstheme="minorHAnsi"/>
+          <w:color w:val="70AD47" w:themeColor="accent6"/>
+          <w:sz w:val="20"/>
+          <w:szCs w:val="20"/>
+        </w:rPr>
+        <w:t xml:space="preserve">    "LanguagesAndOptionalFeatures\Microsoft-Windows-WMIC-FoD-Package~31bf3856ad364e35~wow64~zh-CN~.cab"</w:t>
+      </w:r>
+    </w:p>
+    <w:p>
+      <w:pPr>
+        <w:pStyle w:val="ListParagraph"/>
+        <w:widowControl w:val="0"/>
+        <w:spacing w:after="120" w:line="360" w:lineRule="auto"/>
+        <w:ind w:left="2074"/>
+        <w:rPr>
+          <w:rFonts w:ascii="Aptos" w:eastAsia="Microsoft YaHei" w:hAnsi="Aptos" w:cstheme="minorHAnsi"/>
+          <w:color w:val="70AD47" w:themeColor="accent6"/>
+          <w:sz w:val="20"/>
+          <w:szCs w:val="20"/>
+        </w:rPr>
+      </w:pPr>
+      <w:r>
+        <w:rPr>
+          <w:rFonts w:ascii="Aptos" w:eastAsia="Microsoft YaHei" w:hAnsi="Aptos" w:cstheme="minorHAnsi"/>
+          <w:color w:val="70AD47" w:themeColor="accent6"/>
+          <w:sz w:val="20"/>
+          <w:szCs w:val="20"/>
+        </w:rPr>
+        <w:t xml:space="preserve">    "LanguagesAndOptionalFeatures\Microsoft-Windows-WordPad-FoD-Package~31bf3856ad364e35~AMD64~zh-CN~.cab"</w:t>
+      </w:r>
+    </w:p>
+    <w:p>
+      <w:pPr>
+        <w:pStyle w:val="ListParagraph"/>
+        <w:widowControl w:val="0"/>
+        <w:spacing w:after="120" w:line="360" w:lineRule="auto"/>
+        <w:ind w:left="2074"/>
+        <w:rPr>
+          <w:rFonts w:ascii="Aptos" w:eastAsia="Microsoft YaHei" w:hAnsi="Aptos" w:cstheme="minorHAnsi"/>
+          <w:color w:val="70AD47" w:themeColor="accent6"/>
+          <w:sz w:val="20"/>
+          <w:szCs w:val="20"/>
+        </w:rPr>
+      </w:pPr>
+      <w:r>
+        <w:rPr>
+          <w:rFonts w:ascii="Aptos" w:eastAsia="Microsoft YaHei" w:hAnsi="Aptos" w:cstheme="minorHAnsi"/>
+          <w:color w:val="70AD47" w:themeColor="accent6"/>
+          <w:sz w:val="20"/>
+          <w:szCs w:val="20"/>
+        </w:rPr>
+        <w:t xml:space="preserve">    "LanguagesAndOptionalFeatures\Microsoft-Windows-WordPad-FoD-Package~31bf3856ad364e35~wow64~zh-CN~.cab"</w:t>
+      </w:r>
+    </w:p>
+    <w:p>
+      <w:pPr>
+        <w:pStyle w:val="ListParagraph"/>
+        <w:widowControl w:val="0"/>
+        <w:spacing w:after="120" w:line="360" w:lineRule="auto"/>
+        <w:ind w:left="2074"/>
+        <w:rPr>
+          <w:rFonts w:ascii="Aptos" w:eastAsia="Microsoft YaHei" w:hAnsi="Aptos" w:cstheme="minorHAnsi"/>
+          <w:color w:val="70AD47" w:themeColor="accent6"/>
+          <w:sz w:val="20"/>
+          <w:szCs w:val="20"/>
+        </w:rPr>
+      </w:pPr>
+      <w:r>
+        <w:rPr>
+          <w:rFonts w:ascii="Aptos" w:eastAsia="Microsoft YaHei" w:hAnsi="Aptos" w:cstheme="minorHAnsi"/>
+          <w:color w:val="70AD47" w:themeColor="accent6"/>
+          <w:sz w:val="20"/>
+          <w:szCs w:val="20"/>
+        </w:rPr>
+        <w:t>)</w:t>
+      </w:r>
+    </w:p>
+    <w:p>
+      <w:pPr>
+        <w:pStyle w:val="ListParagraph"/>
+        <w:widowControl w:val="0"/>
+        <w:spacing w:after="120" w:line="360" w:lineRule="auto"/>
+        <w:ind w:left="2074"/>
+        <w:rPr>
+          <w:rFonts w:ascii="Aptos" w:eastAsia="Microsoft YaHei" w:hAnsi="Aptos" w:cstheme="minorHAnsi"/>
+          <w:color w:val="70AD47" w:themeColor="accent6"/>
+          <w:sz w:val="20"/>
+          <w:szCs w:val="20"/>
+        </w:rPr>
+      </w:pPr>
+      <w:r>
+        <w:rPr>
+          <w:rFonts w:ascii="Aptos" w:eastAsia="Microsoft YaHei" w:hAnsi="Aptos" w:cstheme="minorHAnsi"/>
+          <w:color w:val="70AD47" w:themeColor="accent6"/>
+          <w:sz w:val="20"/>
+          <w:szCs w:val="20"/>
+        </w:rPr>
+        <w:t>Extract_Language -Package $Language -SaveTo "D:\OS11_Custom\Install\Install\Language\zh-CN" -NewPath $ISO</w:t>
+      </w:r>
+    </w:p>
+    <w:p>
+      <w:pPr>
+        <w:pStyle w:val="ListParagraph"/>
+        <w:widowControl w:val="0"/>
+        <w:spacing w:after="120" w:line="360" w:lineRule="auto"/>
+        <w:ind w:left="2074"/>
+        <w:rPr>
+          <w:rFonts w:ascii="Aptos" w:eastAsia="Microsoft YaHei" w:hAnsi="Aptos" w:cstheme="minorHAnsi"/>
+          <w:color w:val="70AD47" w:themeColor="accent6"/>
+          <w:sz w:val="20"/>
+          <w:szCs w:val="20"/>
+        </w:rPr>
+      </w:pPr>
+    </w:p>
+    <w:p>
+      <w:pPr>
+        <w:pStyle w:val="ListParagraph"/>
+        <w:widowControl w:val="0"/>
+        <w:spacing w:after="120" w:line="360" w:lineRule="auto"/>
+        <w:ind w:left="2074"/>
+        <w:rPr>
+          <w:rFonts w:ascii="Aptos" w:eastAsia="Microsoft YaHei" w:hAnsi="Aptos" w:cstheme="minorHAnsi"/>
+          <w:color w:val="70AD47" w:themeColor="accent6"/>
+          <w:sz w:val="20"/>
+          <w:szCs w:val="20"/>
+        </w:rPr>
+      </w:pPr>
+      <w:r>
+        <w:rPr>
+          <w:rFonts w:ascii="Aptos" w:eastAsia="Microsoft YaHei" w:hAnsi="Aptos" w:cstheme="minorHAnsi"/>
+          <w:color w:val="70AD47" w:themeColor="accent6"/>
+          <w:sz w:val="20"/>
+          <w:szCs w:val="20"/>
+        </w:rPr>
         <w:t>$Language = @(</w:t>
       </w:r>
     </w:p>
@@ -5006,7 +5562,7 @@
           <w:sz w:val="20"/>
           <w:szCs w:val="20"/>
         </w:rPr>
-        <w:t xml:space="preserve">    "LanguagesAndOptionalFeatures\Microsoft-Windows-LanguageFeatures-Fonts-Hans-Package~31bf3856ad364e35~AMD64~~.cab"</w:t>
+        <w:t xml:space="preserve">    "Windows Preinstallation Environment\x64\WinPE_OCs\WinPE-FontSupport-zh-CN.cab"</w:t>
       </w:r>
     </w:p>
     <w:p>
@@ -5029,7 +5585,7 @@
           <w:sz w:val="20"/>
           <w:szCs w:val="20"/>
         </w:rPr>
-        <w:t xml:space="preserve">    "LanguagesAndOptionalFeatures\Microsoft-Windows-Client-Language-Pack_x64_zh-CN.cab"</w:t>
+        <w:t xml:space="preserve">    "Windows Preinstallation Environment\x64\WinPE_OCs\zh-CN\lp.cab"</w:t>
       </w:r>
     </w:p>
     <w:p>
@@ -5052,7 +5608,7 @@
           <w:sz w:val="20"/>
           <w:szCs w:val="20"/>
         </w:rPr>
-        <w:t xml:space="preserve">    "LanguagesAndOptionalFeatures\Microsoft-Windows-LanguageFeatures-Basic-zh-CN-Package~31bf3856ad364e35~AMD64~~.cab"</w:t>
+        <w:t xml:space="preserve">    "Windows Preinstallation Environment\x64\WinPE_OCs\zh-CN\winpe-securestartup_zh-CN.cab"</w:t>
       </w:r>
     </w:p>
     <w:p>
@@ -5075,7 +5631,7 @@
           <w:sz w:val="20"/>
           <w:szCs w:val="20"/>
         </w:rPr>
-        <w:t xml:space="preserve">    "LanguagesAndOptionalFeatures\Microsoft-Windows-LanguageFeatures-Handwriting-zh-CN-Package~31bf3856ad364e35~AMD64~~.cab"</w:t>
+        <w:t xml:space="preserve">    "Windows Preinstallation Environment\x64\WinPE_OCs\zh-CN\winpe-atbroker_zh-CN.cab"</w:t>
       </w:r>
     </w:p>
     <w:p>
@@ -5098,7 +5654,7 @@
           <w:sz w:val="20"/>
           <w:szCs w:val="20"/>
         </w:rPr>
-        <w:t xml:space="preserve">    "LanguagesAndOptionalFeatures\Microsoft-Windows-LanguageFeatures-OCR-zh-CN-Package~31bf3856ad364e35~AMD64~~.cab"</w:t>
+        <w:t xml:space="preserve">    "Windows Preinstallation Environment\x64\WinPE_OCs\zh-CN\winpe-audiocore_zh-CN.cab"</w:t>
       </w:r>
     </w:p>
     <w:p>
@@ -5121,7 +5677,7 @@
           <w:sz w:val="20"/>
           <w:szCs w:val="20"/>
         </w:rPr>
-        <w:t xml:space="preserve">    "LanguagesAndOptionalFeatures\Microsoft-Windows-LanguageFeatures-Speech-zh-CN-Package~31bf3856ad364e35~AMD64~~.cab"</w:t>
+        <w:t xml:space="preserve">    "Windows Preinstallation Environment\x64\WinPE_OCs\zh-CN\winpe-audiodrivers_zh-CN.cab"</w:t>
       </w:r>
     </w:p>
     <w:p>
@@ -5144,7 +5700,7 @@
           <w:sz w:val="20"/>
           <w:szCs w:val="20"/>
         </w:rPr>
-        <w:t xml:space="preserve">    "LanguagesAndOptionalFeatures\Microsoft-Windows-LanguageFeatures-TextToSpeech-zh-CN-Package~31bf3856ad364e35~AMD64~~.cab"</w:t>
+        <w:t xml:space="preserve">    "Windows Preinstallation Environment\x64\WinPE_OCs\zh-CN\winpe-enhancedstorage_zh-CN.cab"</w:t>
       </w:r>
     </w:p>
     <w:p>
@@ -5167,7 +5723,7 @@
           <w:sz w:val="20"/>
           <w:szCs w:val="20"/>
         </w:rPr>
-        <w:t xml:space="preserve">    "LanguagesAndOptionalFeatures\Microsoft-Windows-InternetExplorer-Optional-Package~31bf3856ad364e35~AMD64~zh-CN~.cab"</w:t>
+        <w:t xml:space="preserve">    "Windows Preinstallation Environment\x64\WinPE_OCs\zh-CN\winpe-narrator_zh-CN.cab"</w:t>
       </w:r>
     </w:p>
     <w:p>
@@ -5190,7 +5746,7 @@
           <w:sz w:val="20"/>
           <w:szCs w:val="20"/>
         </w:rPr>
-        <w:t xml:space="preserve">    "LanguagesAndOptionalFeatures\Microsoft-Windows-Notepad-System-FoD-Package~31bf3856ad364e35~AMD64~zh-CN~.cab"</w:t>
+        <w:t xml:space="preserve">    "Windows Preinstallation Environment\x64\WinPE_OCs\zh-CN\winpe-scripting_zh-CN.cab"</w:t>
       </w:r>
     </w:p>
     <w:p>
@@ -5213,7 +5769,7 @@
           <w:sz w:val="20"/>
           <w:szCs w:val="20"/>
         </w:rPr>
-        <w:t xml:space="preserve">    "LanguagesAndOptionalFeatures\Microsoft-Windows-Notepad-System-FoD-Package~31bf3856ad364e35~wow64~zh-CN~.cab"</w:t>
+        <w:t xml:space="preserve">    "Windows Preinstallation Environment\x64\WinPE_OCs\zh-CN\winpe-speech-tts_zh-CN.cab"</w:t>
       </w:r>
     </w:p>
     <w:p>
@@ -5236,7 +5792,7 @@
           <w:sz w:val="20"/>
           <w:szCs w:val="20"/>
         </w:rPr>
-        <w:t xml:space="preserve">    "LanguagesAndOptionalFeatures\Microsoft-Windows-MediaPlayer-Package-AMD64-zh-CN.cab"</w:t>
+        <w:t xml:space="preserve">    "Windows Preinstallation Environment\x64\WinPE_OCs\zh-CN\winpe-srh_zh-CN.cab"</w:t>
       </w:r>
     </w:p>
     <w:p>
@@ -5259,7 +5815,7 @@
           <w:sz w:val="20"/>
           <w:szCs w:val="20"/>
         </w:rPr>
-        <w:t xml:space="preserve">    "LanguagesAndOptionalFeatures\Microsoft-Windows-MediaPlayer-Package-wow64-zh-CN.cab"</w:t>
+        <w:t xml:space="preserve">    "Windows Preinstallation Environment\x64\WinPE_OCs\zh-CN\winpe-srt_zh-CN.cab"</w:t>
       </w:r>
     </w:p>
     <w:p>
@@ -5282,7 +5838,7 @@
           <w:sz w:val="20"/>
           <w:szCs w:val="20"/>
         </w:rPr>
-        <w:t xml:space="preserve">    "LanguagesAndOptionalFeatures\Microsoft-Windows-PowerShell-ISE-FOD-Package~31bf3856ad364e35~AMD64~zh-CN~.cab"</w:t>
+        <w:t xml:space="preserve">    "Windows Preinstallation Environment\x64\WinPE_OCs\zh-CN\winpe-wds-tools_zh-CN.cab"</w:t>
       </w:r>
     </w:p>
     <w:p>
@@ -5305,573 +5861,7 @@
           <w:sz w:val="20"/>
           <w:szCs w:val="20"/>
         </w:rPr>
-        <w:t xml:space="preserve">    "LanguagesAndOptionalFeatures\Microsoft-Windows-PowerShell-ISE-FOD-Package~31bf3856ad364e35~wow64~zh-CN~.cab"</w:t>
-      </w:r>
-    </w:p>
-    <w:p>
-      <w:pPr>
-        <w:pStyle w:val="ListParagraph"/>
-        <w:widowControl w:val="0"/>
-        <w:spacing w:after="120" w:line="360" w:lineRule="auto"/>
-        <w:ind w:left="2074"/>
-        <w:rPr>
-          <w:rFonts w:ascii="Aptos" w:eastAsia="Microsoft YaHei" w:hAnsi="Aptos" w:cstheme="minorHAnsi"/>
-          <w:color w:val="70AD47" w:themeColor="accent6"/>
-          <w:sz w:val="20"/>
-          <w:szCs w:val="20"/>
-        </w:rPr>
-      </w:pPr>
-      <w:r>
-        <w:rPr>
-          <w:rFonts w:ascii="Aptos" w:eastAsia="Microsoft YaHei" w:hAnsi="Aptos" w:cstheme="minorHAnsi"/>
-          <w:color w:val="70AD47" w:themeColor="accent6"/>
-          <w:sz w:val="20"/>
-          <w:szCs w:val="20"/>
-        </w:rPr>
-        <w:t xml:space="preserve">    "LanguagesAndOptionalFeatures\Microsoft-Windows-Printing-PMCPPC-FoD-Package~31bf3856ad364e35~AMD64~zh-CN~.cab"</w:t>
-      </w:r>
-    </w:p>
-    <w:p>
-      <w:pPr>
-        <w:pStyle w:val="ListParagraph"/>
-        <w:widowControl w:val="0"/>
-        <w:spacing w:after="120" w:line="360" w:lineRule="auto"/>
-        <w:ind w:left="2074"/>
-        <w:rPr>
-          <w:rFonts w:ascii="Aptos" w:eastAsia="Microsoft YaHei" w:hAnsi="Aptos" w:cstheme="minorHAnsi"/>
-          <w:color w:val="70AD47" w:themeColor="accent6"/>
-          <w:sz w:val="20"/>
-          <w:szCs w:val="20"/>
-        </w:rPr>
-      </w:pPr>
-      <w:r>
-        <w:rPr>
-          <w:rFonts w:ascii="Aptos" w:eastAsia="Microsoft YaHei" w:hAnsi="Aptos" w:cstheme="minorHAnsi"/>
-          <w:color w:val="70AD47" w:themeColor="accent6"/>
-          <w:sz w:val="20"/>
-          <w:szCs w:val="20"/>
-        </w:rPr>
-        <w:t xml:space="preserve">    "LanguagesAndOptionalFeatures\Microsoft-Windows-StepsRecorder-Package~31bf3856ad364e35~AMD64~zh-CN~.cab"</w:t>
-      </w:r>
-    </w:p>
-    <w:p>
-      <w:pPr>
-        <w:pStyle w:val="ListParagraph"/>
-        <w:widowControl w:val="0"/>
-        <w:spacing w:after="120" w:line="360" w:lineRule="auto"/>
-        <w:ind w:left="2074"/>
-        <w:rPr>
-          <w:rFonts w:ascii="Aptos" w:eastAsia="Microsoft YaHei" w:hAnsi="Aptos" w:cstheme="minorHAnsi"/>
-          <w:color w:val="70AD47" w:themeColor="accent6"/>
-          <w:sz w:val="20"/>
-          <w:szCs w:val="20"/>
-        </w:rPr>
-      </w:pPr>
-      <w:r>
-        <w:rPr>
-          <w:rFonts w:ascii="Aptos" w:eastAsia="Microsoft YaHei" w:hAnsi="Aptos" w:cstheme="minorHAnsi"/>
-          <w:color w:val="70AD47" w:themeColor="accent6"/>
-          <w:sz w:val="20"/>
-          <w:szCs w:val="20"/>
-        </w:rPr>
-        <w:t xml:space="preserve">    "LanguagesAndOptionalFeatures\Microsoft-Windows-StepsRecorder-Package~31bf3856ad364e35~wow64~zh-CN~.cab"</w:t>
-      </w:r>
-    </w:p>
-    <w:p>
-      <w:pPr>
-        <w:pStyle w:val="ListParagraph"/>
-        <w:widowControl w:val="0"/>
-        <w:spacing w:after="120" w:line="360" w:lineRule="auto"/>
-        <w:ind w:left="2074"/>
-        <w:rPr>
-          <w:rFonts w:ascii="Aptos" w:eastAsia="Microsoft YaHei" w:hAnsi="Aptos" w:cstheme="minorHAnsi"/>
-          <w:color w:val="70AD47" w:themeColor="accent6"/>
-          <w:sz w:val="20"/>
-          <w:szCs w:val="20"/>
-        </w:rPr>
-      </w:pPr>
-      <w:r>
-        <w:rPr>
-          <w:rFonts w:ascii="Aptos" w:eastAsia="Microsoft YaHei" w:hAnsi="Aptos" w:cstheme="minorHAnsi"/>
-          <w:color w:val="70AD47" w:themeColor="accent6"/>
-          <w:sz w:val="20"/>
-          <w:szCs w:val="20"/>
-        </w:rPr>
-        <w:t xml:space="preserve">    "LanguagesAndOptionalFeatures\Microsoft-Windows-WMIC-FoD-Package~31bf3856ad364e35~AMD64~zh-CN~.cab"</w:t>
-      </w:r>
-    </w:p>
-    <w:p>
-      <w:pPr>
-        <w:pStyle w:val="ListParagraph"/>
-        <w:widowControl w:val="0"/>
-        <w:spacing w:after="120" w:line="360" w:lineRule="auto"/>
-        <w:ind w:left="2074"/>
-        <w:rPr>
-          <w:rFonts w:ascii="Aptos" w:eastAsia="Microsoft YaHei" w:hAnsi="Aptos" w:cstheme="minorHAnsi"/>
-          <w:color w:val="70AD47" w:themeColor="accent6"/>
-          <w:sz w:val="20"/>
-          <w:szCs w:val="20"/>
-        </w:rPr>
-      </w:pPr>
-      <w:r>
-        <w:rPr>
-          <w:rFonts w:ascii="Aptos" w:eastAsia="Microsoft YaHei" w:hAnsi="Aptos" w:cstheme="minorHAnsi"/>
-          <w:color w:val="70AD47" w:themeColor="accent6"/>
-          <w:sz w:val="20"/>
-          <w:szCs w:val="20"/>
-        </w:rPr>
-        <w:t xml:space="preserve">    "LanguagesAndOptionalFeatures\Microsoft-Windows-WMIC-FoD-Package~31bf3856ad364e35~wow64~zh-CN~.cab"</w:t>
-      </w:r>
-    </w:p>
-    <w:p>
-      <w:pPr>
-        <w:pStyle w:val="ListParagraph"/>
-        <w:widowControl w:val="0"/>
-        <w:spacing w:after="120" w:line="360" w:lineRule="auto"/>
-        <w:ind w:left="2074"/>
-        <w:rPr>
-          <w:rFonts w:ascii="Aptos" w:eastAsia="Microsoft YaHei" w:hAnsi="Aptos" w:cstheme="minorHAnsi"/>
-          <w:color w:val="70AD47" w:themeColor="accent6"/>
-          <w:sz w:val="20"/>
-          <w:szCs w:val="20"/>
-        </w:rPr>
-      </w:pPr>
-      <w:r>
-        <w:rPr>
-          <w:rFonts w:ascii="Aptos" w:eastAsia="Microsoft YaHei" w:hAnsi="Aptos" w:cstheme="minorHAnsi"/>
-          <w:color w:val="70AD47" w:themeColor="accent6"/>
-          <w:sz w:val="20"/>
-          <w:szCs w:val="20"/>
-        </w:rPr>
-        <w:t xml:space="preserve">    "LanguagesAndOptionalFeatures\Microsoft-Windows-WordPad-FoD-Package~31bf3856ad364e35~AMD64~zh-CN~.cab"</w:t>
-      </w:r>
-    </w:p>
-    <w:p>
-      <w:pPr>
-        <w:pStyle w:val="ListParagraph"/>
-        <w:widowControl w:val="0"/>
-        <w:spacing w:after="120" w:line="360" w:lineRule="auto"/>
-        <w:ind w:left="2074"/>
-        <w:rPr>
-          <w:rFonts w:ascii="Aptos" w:eastAsia="Microsoft YaHei" w:hAnsi="Aptos" w:cstheme="minorHAnsi"/>
-          <w:color w:val="70AD47" w:themeColor="accent6"/>
-          <w:sz w:val="20"/>
-          <w:szCs w:val="20"/>
-        </w:rPr>
-      </w:pPr>
-      <w:r>
-        <w:rPr>
-          <w:rFonts w:ascii="Aptos" w:eastAsia="Microsoft YaHei" w:hAnsi="Aptos" w:cstheme="minorHAnsi"/>
-          <w:color w:val="70AD47" w:themeColor="accent6"/>
-          <w:sz w:val="20"/>
-          <w:szCs w:val="20"/>
-        </w:rPr>
-        <w:t xml:space="preserve">    "LanguagesAndOptionalFeatures\Microsoft-Windows-WordPad-FoD-Package~31bf3856ad364e35~wow64~zh-CN~.cab"</w:t>
-      </w:r>
-    </w:p>
-    <w:p>
-      <w:pPr>
-        <w:pStyle w:val="ListParagraph"/>
-        <w:widowControl w:val="0"/>
-        <w:spacing w:after="120" w:line="360" w:lineRule="auto"/>
-        <w:ind w:left="2074"/>
-        <w:rPr>
-          <w:rFonts w:ascii="Aptos" w:eastAsia="Microsoft YaHei" w:hAnsi="Aptos" w:cstheme="minorHAnsi"/>
-          <w:color w:val="70AD47" w:themeColor="accent6"/>
-          <w:sz w:val="20"/>
-          <w:szCs w:val="20"/>
-        </w:rPr>
-      </w:pPr>
-      <w:r>
-        <w:rPr>
-          <w:rFonts w:ascii="Aptos" w:eastAsia="Microsoft YaHei" w:hAnsi="Aptos" w:cstheme="minorHAnsi"/>
-          <w:color w:val="70AD47" w:themeColor="accent6"/>
-          <w:sz w:val="20"/>
-          <w:szCs w:val="20"/>
-        </w:rPr>
-        <w:t>)</w:t>
-      </w:r>
-    </w:p>
-    <w:p>
-      <w:pPr>
-        <w:pStyle w:val="ListParagraph"/>
-        <w:widowControl w:val="0"/>
-        <w:spacing w:after="120" w:line="360" w:lineRule="auto"/>
-        <w:ind w:left="2074"/>
-        <w:rPr>
-          <w:rFonts w:ascii="Aptos" w:eastAsia="Microsoft YaHei" w:hAnsi="Aptos" w:cstheme="minorHAnsi"/>
-          <w:color w:val="70AD47" w:themeColor="accent6"/>
-          <w:sz w:val="20"/>
-          <w:szCs w:val="20"/>
-        </w:rPr>
-      </w:pPr>
-      <w:r>
-        <w:rPr>
-          <w:rFonts w:ascii="Aptos" w:eastAsia="Microsoft YaHei" w:hAnsi="Aptos" w:cstheme="minorHAnsi"/>
-          <w:color w:val="70AD47" w:themeColor="accent6"/>
-          <w:sz w:val="20"/>
-          <w:szCs w:val="20"/>
-        </w:rPr>
-        <w:t>Extract_Language -Package $Language -SaveTo "D:\OS11_Custom\Install\Install\Language\zh-CN" -NewPath $ISO</w:t>
-      </w:r>
-    </w:p>
-    <w:p>
-      <w:pPr>
-        <w:pStyle w:val="ListParagraph"/>
-        <w:widowControl w:val="0"/>
-        <w:spacing w:after="120" w:line="360" w:lineRule="auto"/>
-        <w:ind w:left="2074"/>
-        <w:rPr>
-          <w:rFonts w:ascii="Aptos" w:eastAsia="Microsoft YaHei" w:hAnsi="Aptos" w:cstheme="minorHAnsi"/>
-          <w:color w:val="70AD47" w:themeColor="accent6"/>
-          <w:sz w:val="20"/>
-          <w:szCs w:val="20"/>
-        </w:rPr>
-      </w:pPr>
-    </w:p>
-    <w:p>
-      <w:pPr>
-        <w:pStyle w:val="ListParagraph"/>
-        <w:widowControl w:val="0"/>
-        <w:spacing w:after="120" w:line="360" w:lineRule="auto"/>
-        <w:ind w:left="2074"/>
-        <w:rPr>
-          <w:rFonts w:ascii="Aptos" w:eastAsia="Microsoft YaHei" w:hAnsi="Aptos" w:cstheme="minorHAnsi"/>
-          <w:color w:val="70AD47" w:themeColor="accent6"/>
-          <w:sz w:val="20"/>
-          <w:szCs w:val="20"/>
-        </w:rPr>
-      </w:pPr>
-      <w:r>
-        <w:rPr>
-          <w:rFonts w:ascii="Aptos" w:eastAsia="Microsoft YaHei" w:hAnsi="Aptos" w:cstheme="minorHAnsi"/>
-          <w:color w:val="70AD47" w:themeColor="accent6"/>
-          <w:sz w:val="20"/>
-          <w:szCs w:val="20"/>
-        </w:rPr>
-        <w:t>$Language = @(</w:t>
-      </w:r>
-    </w:p>
-    <w:p>
-      <w:pPr>
-        <w:pStyle w:val="ListParagraph"/>
-        <w:widowControl w:val="0"/>
-        <w:spacing w:after="120" w:line="360" w:lineRule="auto"/>
-        <w:ind w:left="2074"/>
-        <w:rPr>
-          <w:rFonts w:ascii="Aptos" w:eastAsia="Microsoft YaHei" w:hAnsi="Aptos" w:cstheme="minorHAnsi"/>
-          <w:color w:val="70AD47" w:themeColor="accent6"/>
-          <w:sz w:val="20"/>
-          <w:szCs w:val="20"/>
-        </w:rPr>
-      </w:pPr>
-      <w:r>
-        <w:rPr>
-          <w:rFonts w:ascii="Aptos" w:eastAsia="Microsoft YaHei" w:hAnsi="Aptos" w:cstheme="minorHAnsi"/>
-          <w:color w:val="70AD47" w:themeColor="accent6"/>
-          <w:sz w:val="20"/>
-          <w:szCs w:val="20"/>
-        </w:rPr>
-        <w:t xml:space="preserve">    "Windows Preinstallation Environment\x64\WinPE_OCs\WinPE-FontSupport-zh-CN.cab"</w:t>
-      </w:r>
-    </w:p>
-    <w:p>
-      <w:pPr>
-        <w:pStyle w:val="ListParagraph"/>
-        <w:widowControl w:val="0"/>
-        <w:spacing w:after="120" w:line="360" w:lineRule="auto"/>
-        <w:ind w:left="2074"/>
-        <w:rPr>
-          <w:rFonts w:ascii="Aptos" w:eastAsia="Microsoft YaHei" w:hAnsi="Aptos" w:cstheme="minorHAnsi"/>
-          <w:color w:val="70AD47" w:themeColor="accent6"/>
-          <w:sz w:val="20"/>
-          <w:szCs w:val="20"/>
-        </w:rPr>
-      </w:pPr>
-      <w:r>
-        <w:rPr>
-          <w:rFonts w:ascii="Aptos" w:eastAsia="Microsoft YaHei" w:hAnsi="Aptos" w:cstheme="minorHAnsi"/>
-          <w:color w:val="70AD47" w:themeColor="accent6"/>
-          <w:sz w:val="20"/>
-          <w:szCs w:val="20"/>
-        </w:rPr>
-        <w:t xml:space="preserve">    "Windows Preinstallation Environment\x64\WinPE_OCs\zh-CN\lp.cab"</w:t>
-      </w:r>
-    </w:p>
-    <w:p>
-      <w:pPr>
-        <w:pStyle w:val="ListParagraph"/>
-        <w:widowControl w:val="0"/>
-        <w:spacing w:after="120" w:line="360" w:lineRule="auto"/>
-        <w:ind w:left="2074"/>
-        <w:rPr>
-          <w:rFonts w:ascii="Aptos" w:eastAsia="Microsoft YaHei" w:hAnsi="Aptos" w:cstheme="minorHAnsi"/>
-          <w:color w:val="70AD47" w:themeColor="accent6"/>
-          <w:sz w:val="20"/>
-          <w:szCs w:val="20"/>
-        </w:rPr>
-      </w:pPr>
-      <w:r>
-        <w:rPr>
-          <w:rFonts w:ascii="Aptos" w:eastAsia="Microsoft YaHei" w:hAnsi="Aptos" w:cstheme="minorHAnsi"/>
-          <w:color w:val="70AD47" w:themeColor="accent6"/>
-          <w:sz w:val="20"/>
-          <w:szCs w:val="20"/>
-        </w:rPr>
-        <w:t xml:space="preserve">    "Windows Preinstallation Environment\x64\WinPE_OCs\zh-CN\winpe-securestartup_zh-CN.cab"</w:t>
-      </w:r>
-    </w:p>
-    <w:p>
-      <w:pPr>
-        <w:pStyle w:val="ListParagraph"/>
-        <w:widowControl w:val="0"/>
-        <w:spacing w:after="120" w:line="360" w:lineRule="auto"/>
-        <w:ind w:left="2074"/>
-        <w:rPr>
-          <w:rFonts w:ascii="Aptos" w:eastAsia="Microsoft YaHei" w:hAnsi="Aptos" w:cstheme="minorHAnsi"/>
-          <w:color w:val="70AD47" w:themeColor="accent6"/>
-          <w:sz w:val="20"/>
-          <w:szCs w:val="20"/>
-        </w:rPr>
-      </w:pPr>
-      <w:r>
-        <w:rPr>
-          <w:rFonts w:ascii="Aptos" w:eastAsia="Microsoft YaHei" w:hAnsi="Aptos" w:cstheme="minorHAnsi"/>
-          <w:color w:val="70AD47" w:themeColor="accent6"/>
-          <w:sz w:val="20"/>
-          <w:szCs w:val="20"/>
-        </w:rPr>
-        <w:t xml:space="preserve">    "Windows Preinstallation Environment\x64\WinPE_OCs\zh-CN\winpe-atbroker_zh-CN.cab"</w:t>
-      </w:r>
-    </w:p>
-    <w:p>
-      <w:pPr>
-        <w:pStyle w:val="ListParagraph"/>
-        <w:widowControl w:val="0"/>
-        <w:spacing w:after="120" w:line="360" w:lineRule="auto"/>
-        <w:ind w:left="2074"/>
-        <w:rPr>
-          <w:rFonts w:ascii="Aptos" w:eastAsia="Microsoft YaHei" w:hAnsi="Aptos" w:cstheme="minorHAnsi"/>
-          <w:color w:val="70AD47" w:themeColor="accent6"/>
-          <w:sz w:val="20"/>
-          <w:szCs w:val="20"/>
-        </w:rPr>
-      </w:pPr>
-      <w:r>
-        <w:rPr>
-          <w:rFonts w:ascii="Aptos" w:eastAsia="Microsoft YaHei" w:hAnsi="Aptos" w:cstheme="minorHAnsi"/>
-          <w:color w:val="70AD47" w:themeColor="accent6"/>
-          <w:sz w:val="20"/>
-          <w:szCs w:val="20"/>
-        </w:rPr>
-        <w:t xml:space="preserve">    "Windows Preinstallation Environment\x64\WinPE_OCs\zh-CN\winpe-audiocore_zh-CN.cab"</w:t>
-      </w:r>
-    </w:p>
-    <w:p>
-      <w:pPr>
-        <w:pStyle w:val="ListParagraph"/>
-        <w:widowControl w:val="0"/>
-        <w:spacing w:after="120" w:line="360" w:lineRule="auto"/>
-        <w:ind w:left="2074"/>
-        <w:rPr>
-          <w:rFonts w:ascii="Aptos" w:eastAsia="Microsoft YaHei" w:hAnsi="Aptos" w:cstheme="minorHAnsi"/>
-          <w:color w:val="70AD47" w:themeColor="accent6"/>
-          <w:sz w:val="20"/>
-          <w:szCs w:val="20"/>
-        </w:rPr>
-      </w:pPr>
-      <w:r>
-        <w:rPr>
-          <w:rFonts w:ascii="Aptos" w:eastAsia="Microsoft YaHei" w:hAnsi="Aptos" w:cstheme="minorHAnsi"/>
-          <w:color w:val="70AD47" w:themeColor="accent6"/>
-          <w:sz w:val="20"/>
-          <w:szCs w:val="20"/>
-        </w:rPr>
-        <w:t xml:space="preserve">    "Windows Preinstallation Environment\x64\WinPE_OCs\zh-CN\winpe-audiodrivers_zh-CN.cab"</w:t>
-      </w:r>
-    </w:p>
-    <w:p>
-      <w:pPr>
-        <w:pStyle w:val="ListParagraph"/>
-        <w:widowControl w:val="0"/>
-        <w:spacing w:after="120" w:line="360" w:lineRule="auto"/>
-        <w:ind w:left="2074"/>
-        <w:rPr>
-          <w:rFonts w:ascii="Aptos" w:eastAsia="Microsoft YaHei" w:hAnsi="Aptos" w:cstheme="minorHAnsi"/>
-          <w:color w:val="70AD47" w:themeColor="accent6"/>
-          <w:sz w:val="20"/>
-          <w:szCs w:val="20"/>
-        </w:rPr>
-      </w:pPr>
-      <w:r>
-        <w:rPr>
-          <w:rFonts w:ascii="Aptos" w:eastAsia="Microsoft YaHei" w:hAnsi="Aptos" w:cstheme="minorHAnsi"/>
-          <w:color w:val="70AD47" w:themeColor="accent6"/>
-          <w:sz w:val="20"/>
-          <w:szCs w:val="20"/>
-        </w:rPr>
-        <w:t xml:space="preserve">    "Windows Preinstallation Environment\x64\WinPE_OCs\zh-CN\winpe-enhancedstorage_zh-CN.cab"</w:t>
-      </w:r>
-    </w:p>
-    <w:p>
-      <w:pPr>
-        <w:pStyle w:val="ListParagraph"/>
-        <w:widowControl w:val="0"/>
-        <w:spacing w:after="120" w:line="360" w:lineRule="auto"/>
-        <w:ind w:left="2074"/>
-        <w:rPr>
-          <w:rFonts w:ascii="Aptos" w:eastAsia="Microsoft YaHei" w:hAnsi="Aptos" w:cstheme="minorHAnsi"/>
-          <w:color w:val="70AD47" w:themeColor="accent6"/>
-          <w:sz w:val="20"/>
-          <w:szCs w:val="20"/>
-        </w:rPr>
-      </w:pPr>
-      <w:r>
-        <w:rPr>
-          <w:rFonts w:ascii="Aptos" w:eastAsia="Microsoft YaHei" w:hAnsi="Aptos" w:cstheme="minorHAnsi"/>
-          <w:color w:val="70AD47" w:themeColor="accent6"/>
-          <w:sz w:val="20"/>
-          <w:szCs w:val="20"/>
-        </w:rPr>
-        <w:t xml:space="preserve">    "Windows Preinstallation Environment\x64\WinPE_OCs\zh-CN\winpe-narrator_zh-CN.cab"</w:t>
-      </w:r>
-    </w:p>
-    <w:p>
-      <w:pPr>
-        <w:pStyle w:val="ListParagraph"/>
-        <w:widowControl w:val="0"/>
-        <w:spacing w:after="120" w:line="360" w:lineRule="auto"/>
-        <w:ind w:left="2074"/>
-        <w:rPr>
-          <w:rFonts w:ascii="Aptos" w:eastAsia="Microsoft YaHei" w:hAnsi="Aptos" w:cstheme="minorHAnsi"/>
-          <w:color w:val="70AD47" w:themeColor="accent6"/>
-          <w:sz w:val="20"/>
-          <w:szCs w:val="20"/>
-        </w:rPr>
-      </w:pPr>
-      <w:r>
-        <w:rPr>
-          <w:rFonts w:ascii="Aptos" w:eastAsia="Microsoft YaHei" w:hAnsi="Aptos" w:cstheme="minorHAnsi"/>
-          <w:color w:val="70AD47" w:themeColor="accent6"/>
-          <w:sz w:val="20"/>
-          <w:szCs w:val="20"/>
-        </w:rPr>
-        <w:t xml:space="preserve">    "Windows Preinstallation Environment\x64\WinPE_OCs\zh-CN\winpe-scripting_zh-CN.cab"</w:t>
-      </w:r>
-    </w:p>
-    <w:p>
-      <w:pPr>
-        <w:pStyle w:val="ListParagraph"/>
-        <w:widowControl w:val="0"/>
-        <w:spacing w:after="120" w:line="360" w:lineRule="auto"/>
-        <w:ind w:left="2074"/>
-        <w:rPr>
-          <w:rFonts w:ascii="Aptos" w:eastAsia="Microsoft YaHei" w:hAnsi="Aptos" w:cstheme="minorHAnsi"/>
-          <w:color w:val="70AD47" w:themeColor="accent6"/>
-          <w:sz w:val="20"/>
-          <w:szCs w:val="20"/>
-        </w:rPr>
-      </w:pPr>
-      <w:r>
-        <w:rPr>
-          <w:rFonts w:ascii="Aptos" w:eastAsia="Microsoft YaHei" w:hAnsi="Aptos" w:cstheme="minorHAnsi"/>
-          <w:color w:val="70AD47" w:themeColor="accent6"/>
-          <w:sz w:val="20"/>
-          <w:szCs w:val="20"/>
-        </w:rPr>
-        <w:t xml:space="preserve">    "Windows Preinstallation Environment\x64\WinPE_OCs\zh-CN\winpe-speech-tts_zh-CN.cab"</w:t>
-      </w:r>
-    </w:p>
-    <w:p>
-      <w:pPr>
-        <w:pStyle w:val="ListParagraph"/>
-        <w:widowControl w:val="0"/>
-        <w:spacing w:after="120" w:line="360" w:lineRule="auto"/>
-        <w:ind w:left="2074"/>
-        <w:rPr>
-          <w:rFonts w:ascii="Aptos" w:eastAsia="Microsoft YaHei" w:hAnsi="Aptos" w:cstheme="minorHAnsi"/>
-          <w:color w:val="70AD47" w:themeColor="accent6"/>
-          <w:sz w:val="20"/>
-          <w:szCs w:val="20"/>
-        </w:rPr>
-      </w:pPr>
-      <w:r>
-        <w:rPr>
-          <w:rFonts w:ascii="Aptos" w:eastAsia="Microsoft YaHei" w:hAnsi="Aptos" w:cstheme="minorHAnsi"/>
-          <w:color w:val="70AD47" w:themeColor="accent6"/>
-          <w:sz w:val="20"/>
-          <w:szCs w:val="20"/>
-        </w:rPr>
-        <w:t xml:space="preserve">    "Windows Preinstallation Environment\x64\WinPE_OCs\zh-CN\winpe-srh_zh-CN.cab"</w:t>
-      </w:r>
-    </w:p>
-    <w:p>
-      <w:pPr>
-        <w:pStyle w:val="ListParagraph"/>
-        <w:widowControl w:val="0"/>
-        <w:spacing w:after="120" w:line="360" w:lineRule="auto"/>
-        <w:ind w:left="2074"/>
-        <w:rPr>
-          <w:rFonts w:ascii="Aptos" w:eastAsia="Microsoft YaHei" w:hAnsi="Aptos" w:cstheme="minorHAnsi"/>
-          <w:color w:val="70AD47" w:themeColor="accent6"/>
-          <w:sz w:val="20"/>
-          <w:szCs w:val="20"/>
-        </w:rPr>
-      </w:pPr>
-      <w:r>
-        <w:rPr>
-          <w:rFonts w:ascii="Aptos" w:eastAsia="Microsoft YaHei" w:hAnsi="Aptos" w:cstheme="minorHAnsi"/>
-          <w:color w:val="70AD47" w:themeColor="accent6"/>
-          <w:sz w:val="20"/>
-          <w:szCs w:val="20"/>
-        </w:rPr>
         <w:lastRenderedPageBreak/>
-        <w:t xml:space="preserve">    "Windows Preinstallation Environment\x64\WinPE_OCs\zh-CN\winpe-srt_zh-CN.cab"</w:t>
-      </w:r>
-    </w:p>
-    <w:p>
-      <w:pPr>
-        <w:pStyle w:val="ListParagraph"/>
-        <w:widowControl w:val="0"/>
-        <w:spacing w:after="120" w:line="360" w:lineRule="auto"/>
-        <w:ind w:left="2074"/>
-        <w:rPr>
-          <w:rFonts w:ascii="Aptos" w:eastAsia="Microsoft YaHei" w:hAnsi="Aptos" w:cstheme="minorHAnsi"/>
-          <w:color w:val="70AD47" w:themeColor="accent6"/>
-          <w:sz w:val="20"/>
-          <w:szCs w:val="20"/>
-        </w:rPr>
-      </w:pPr>
-      <w:r>
-        <w:rPr>
-          <w:rFonts w:ascii="Aptos" w:eastAsia="Microsoft YaHei" w:hAnsi="Aptos" w:cstheme="minorHAnsi"/>
-          <w:color w:val="70AD47" w:themeColor="accent6"/>
-          <w:sz w:val="20"/>
-          <w:szCs w:val="20"/>
-        </w:rPr>
-        <w:t xml:space="preserve">    "Windows Preinstallation Environment\x64\WinPE_OCs\zh-CN\winpe-wds-tools_zh-CN.cab"</w:t>
-      </w:r>
-    </w:p>
-    <w:p>
-      <w:pPr>
-        <w:pStyle w:val="ListParagraph"/>
-        <w:widowControl w:val="0"/>
-        <w:spacing w:after="120" w:line="360" w:lineRule="auto"/>
-        <w:ind w:left="2074"/>
-        <w:rPr>
-          <w:rFonts w:ascii="Aptos" w:eastAsia="Microsoft YaHei" w:hAnsi="Aptos" w:cstheme="minorHAnsi"/>
-          <w:color w:val="70AD47" w:themeColor="accent6"/>
-          <w:sz w:val="20"/>
-          <w:szCs w:val="20"/>
-        </w:rPr>
-      </w:pPr>
-      <w:r>
-        <w:rPr>
-          <w:rFonts w:ascii="Aptos" w:eastAsia="Microsoft YaHei" w:hAnsi="Aptos" w:cstheme="minorHAnsi"/>
-          <w:color w:val="70AD47" w:themeColor="accent6"/>
-          <w:sz w:val="20"/>
-          <w:szCs w:val="20"/>
-        </w:rPr>
         <w:t xml:space="preserve">    "Windows Preinstallation Environment\x64\WinPE_OCs\zh-CN\winpe-wmi_zh-CN.cab"</w:t>
       </w:r>
     </w:p>
@@ -7069,6 +7059,25 @@
     </w:p>
     <w:p>
       <w:pPr>
+        <w:rPr>
+          <w:rFonts w:ascii="Aptos" w:eastAsia="Microsoft YaHei" w:hAnsi="Aptos" w:cstheme="minorHAnsi"/>
+          <w:color w:val="0070C0"/>
+          <w:sz w:val="20"/>
+          <w:szCs w:val="20"/>
+        </w:rPr>
+      </w:pPr>
+      <w:r>
+        <w:rPr>
+          <w:rFonts w:ascii="Aptos" w:eastAsia="Microsoft YaHei" w:hAnsi="Aptos" w:cstheme="minorHAnsi"/>
+          <w:color w:val="0070C0"/>
+          <w:sz w:val="20"/>
+          <w:szCs w:val="20"/>
+        </w:rPr>
+        <w:br w:type="page"/>
+      </w:r>
+    </w:p>
+    <w:p>
+      <w:pPr>
         <w:spacing w:after="120" w:line="360" w:lineRule="auto"/>
         <w:ind w:left="2070"/>
         <w:rPr>
@@ -7083,6 +7092,7 @@
           <w:sz w:val="20"/>
           <w:szCs w:val="20"/>
         </w:rPr>
+        <w:lastRenderedPageBreak/>
         <w:t>循环操作区域，开始，</w:t>
       </w:r>
     </w:p>
@@ -7171,7 +7181,6 @@
           <w:sz w:val="20"/>
           <w:szCs w:val="20"/>
         </w:rPr>
-        <w:lastRenderedPageBreak/>
         <w:t>默认索引号：</w:t>
       </w:r>
       <w:r>
@@ -8596,6 +8605,7 @@
           <w:sz w:val="20"/>
           <w:szCs w:val="20"/>
         </w:rPr>
+        <w:lastRenderedPageBreak/>
         <w:t>$Mount = "D:\OS11_Custom\Install\WinRE\Mount"</w:t>
       </w:r>
     </w:p>
@@ -8679,7 +8689,6 @@
           <w:sz w:val="20"/>
           <w:szCs w:val="20"/>
         </w:rPr>
-        <w:lastRenderedPageBreak/>
         <w:t>Get-WindowsPackage -Path $Mount | ForEach-Object {</w:t>
       </w:r>
     </w:p>
@@ -9726,6 +9735,223 @@
           <w:szCs w:val="20"/>
         </w:rPr>
         <w:t>}</w:t>
+      </w:r>
+    </w:p>
+    <w:p>
+      <w:pPr>
+        <w:widowControl w:val="0"/>
+        <w:spacing w:after="120" w:line="360" w:lineRule="auto"/>
+        <w:ind w:left="4234"/>
+        <w:rPr>
+          <w:rFonts w:ascii="Aptos" w:eastAsia="Microsoft YaHei" w:hAnsi="Aptos"/>
+          <w:sz w:val="20"/>
+          <w:szCs w:val="20"/>
+        </w:rPr>
+      </w:pPr>
+    </w:p>
+    <w:p>
+      <w:pPr>
+        <w:pStyle w:val="Heading8"/>
+        <w:numPr>
+          <w:ilvl w:val="3"/>
+          <w:numId w:val="10"/>
+        </w:numPr>
+        <w:spacing w:before="240" w:after="120" w:line="360" w:lineRule="auto"/>
+        <w:ind w:left="5400" w:hanging="1166"/>
+        <w:rPr>
+          <w:rFonts w:ascii="Aptos" w:eastAsia="Microsoft YaHei" w:hAnsi="Aptos" w:cstheme="minorBidi"/>
+          <w:b/>
+          <w:bCs/>
+          <w:color w:val="auto"/>
+          <w:sz w:val="20"/>
+          <w:szCs w:val="20"/>
+        </w:rPr>
+      </w:pPr>
+      <w:r>
+        <w:rPr>
+          <w:rFonts w:ascii="Aptos" w:eastAsia="Microsoft YaHei" w:hAnsi="Aptos" w:cstheme="minorBidi" w:hint="eastAsia"/>
+          <w:b/>
+          <w:bCs/>
+          <w:color w:val="auto"/>
+          <w:sz w:val="20"/>
+          <w:szCs w:val="20"/>
+        </w:rPr>
+        <w:lastRenderedPageBreak/>
+        <w:t>脱机映像语言：更改</w:t>
+      </w:r>
+    </w:p>
+    <w:p>
+      <w:pPr>
+        <w:pStyle w:val="Heading9"/>
+        <w:numPr>
+          <w:ilvl w:val="4"/>
+          <w:numId w:val="10"/>
+        </w:numPr>
+        <w:spacing w:before="240" w:after="120" w:line="360" w:lineRule="auto"/>
+        <w:ind w:left="6667" w:hanging="1267"/>
+        <w:rPr>
+          <w:rStyle w:val="Hyperlink"/>
+          <w:rFonts w:ascii="Aptos" w:eastAsia="Microsoft YaHei" w:hAnsi="Aptos"/>
+          <w:b/>
+          <w:bCs/>
+          <w:i w:val="0"/>
+          <w:iCs w:val="0"/>
+          <w:color w:val="auto"/>
+          <w:sz w:val="20"/>
+          <w:szCs w:val="20"/>
+          <w:u w:val="none"/>
+        </w:rPr>
+      </w:pPr>
+      <w:r>
+        <w:rPr>
+          <w:rStyle w:val="Hyperlink"/>
+          <w:rFonts w:ascii="Aptos" w:eastAsia="Microsoft YaHei" w:hAnsi="Aptos" w:hint="eastAsia"/>
+          <w:b/>
+          <w:bCs/>
+          <w:i w:val="0"/>
+          <w:iCs w:val="0"/>
+          <w:color w:val="auto"/>
+          <w:sz w:val="20"/>
+          <w:szCs w:val="20"/>
+          <w:u w:val="none"/>
+        </w:rPr>
+        <w:t>更改默认语言、区域设置和其他国际设置</w:t>
+      </w:r>
+    </w:p>
+    <w:p>
+      <w:pPr>
+        <w:widowControl w:val="0"/>
+        <w:spacing w:after="120" w:line="360" w:lineRule="auto"/>
+        <w:ind w:left="6660"/>
+        <w:rPr>
+          <w:rFonts w:ascii="Aptos" w:eastAsia="Microsoft YaHei" w:hAnsi="Aptos"/>
+          <w:color w:val="70AD47" w:themeColor="accent6"/>
+          <w:sz w:val="20"/>
+          <w:szCs w:val="20"/>
+        </w:rPr>
+      </w:pPr>
+      <w:r>
+        <w:rPr>
+          <w:rFonts w:ascii="Aptos" w:eastAsia="Microsoft YaHei" w:hAnsi="Aptos"/>
+          <w:color w:val="70AD47" w:themeColor="accent6"/>
+          <w:sz w:val="20"/>
+          <w:szCs w:val="20"/>
+        </w:rPr>
+        <w:t>Dism /Image:"</w:t>
+      </w:r>
+      <w:r>
+        <w:rPr>
+          <w:rFonts w:ascii="Aptos" w:eastAsia="Microsoft YaHei" w:hAnsi="Aptos"/>
+          <w:color w:val="70AD47" w:themeColor="accent6"/>
+          <w:sz w:val="20"/>
+          <w:szCs w:val="20"/>
+        </w:rPr>
+        <w:t>D:\OS11_Custom\Install\WinRE\Mount</w:t>
+      </w:r>
+      <w:r>
+        <w:rPr>
+          <w:rFonts w:ascii="Aptos" w:eastAsia="Microsoft YaHei" w:hAnsi="Aptos"/>
+          <w:color w:val="70AD47" w:themeColor="accent6"/>
+          <w:sz w:val="20"/>
+          <w:szCs w:val="20"/>
+        </w:rPr>
+        <w:t>" /Set-AllIntl:</w:t>
+      </w:r>
+      <w:r>
+        <w:rPr>
+          <w:rFonts w:ascii="Aptos" w:eastAsia="Microsoft YaHei" w:hAnsi="Aptos"/>
+          <w:color w:val="70AD47" w:themeColor="accent6"/>
+          <w:sz w:val="20"/>
+          <w:szCs w:val="20"/>
+        </w:rPr>
+        <w:t>zh-CN</w:t>
+      </w:r>
+    </w:p>
+    <w:p>
+      <w:pPr>
+        <w:widowControl w:val="0"/>
+        <w:spacing w:after="120" w:line="360" w:lineRule="auto"/>
+        <w:ind w:left="5400"/>
+        <w:rPr>
+          <w:rFonts w:ascii="Aptos" w:eastAsia="Microsoft YaHei" w:hAnsi="Aptos"/>
+          <w:sz w:val="20"/>
+          <w:szCs w:val="20"/>
+        </w:rPr>
+      </w:pPr>
+    </w:p>
+    <w:p>
+      <w:pPr>
+        <w:pStyle w:val="Heading9"/>
+        <w:numPr>
+          <w:ilvl w:val="4"/>
+          <w:numId w:val="10"/>
+        </w:numPr>
+        <w:spacing w:before="240" w:after="120" w:line="360" w:lineRule="auto"/>
+        <w:ind w:left="6667" w:hanging="1267"/>
+      </w:pPr>
+      <w:r>
+        <w:rPr>
+          <w:rStyle w:val="Hyperlink"/>
+          <w:rFonts w:ascii="Aptos" w:eastAsia="Microsoft YaHei" w:hAnsi="Aptos" w:hint="eastAsia"/>
+          <w:b/>
+          <w:bCs/>
+          <w:i w:val="0"/>
+          <w:iCs w:val="0"/>
+          <w:color w:val="auto"/>
+          <w:sz w:val="20"/>
+          <w:szCs w:val="20"/>
+          <w:u w:val="none"/>
+        </w:rPr>
+        <w:t>查看可用的语言设置</w:t>
+      </w:r>
+    </w:p>
+    <w:p>
+      <w:pPr>
+        <w:widowControl w:val="0"/>
+        <w:spacing w:after="120" w:line="360" w:lineRule="auto"/>
+        <w:ind w:left="6660"/>
+        <w:rPr>
+          <w:rFonts w:ascii="Aptos" w:eastAsia="Microsoft YaHei" w:hAnsi="Aptos"/>
+          <w:color w:val="70AD47" w:themeColor="accent6"/>
+          <w:sz w:val="20"/>
+          <w:szCs w:val="20"/>
+        </w:rPr>
+      </w:pPr>
+      <w:r>
+        <w:rPr>
+          <w:rFonts w:ascii="Aptos" w:eastAsia="Microsoft YaHei" w:hAnsi="Aptos"/>
+          <w:color w:val="70AD47" w:themeColor="accent6"/>
+          <w:sz w:val="20"/>
+          <w:szCs w:val="20"/>
+        </w:rPr>
+        <w:t>Dism /Image:"</w:t>
+      </w:r>
+      <w:r>
+        <w:rPr>
+          <w:rFonts w:ascii="Aptos" w:eastAsia="Microsoft YaHei" w:hAnsi="Aptos"/>
+          <w:color w:val="70AD47" w:themeColor="accent6"/>
+          <w:sz w:val="20"/>
+          <w:szCs w:val="20"/>
+        </w:rPr>
+        <w:t>D:\OS11_Custom\Install\WinRE\Mount</w:t>
+      </w:r>
+      <w:r>
+        <w:rPr>
+          <w:rFonts w:ascii="Aptos" w:eastAsia="Microsoft YaHei" w:hAnsi="Aptos"/>
+          <w:color w:val="70AD47" w:themeColor="accent6"/>
+          <w:sz w:val="20"/>
+          <w:szCs w:val="20"/>
+        </w:rPr>
+        <w:t>" /Get-</w:t>
+      </w:r>
+      <w:r>
+        <w:rPr>
+          <w:rFonts w:ascii="Aptos" w:eastAsia="Microsoft YaHei" w:hAnsi="Aptos"/>
+          <w:color w:val="70AD47" w:themeColor="accent6"/>
+          <w:sz w:val="20"/>
+          <w:szCs w:val="20"/>
+        </w:rPr>
+        <w:t>Intl</w:t>
       </w:r>
     </w:p>
     <w:p>
@@ -10941,6 +11167,7 @@
           <w:sz w:val="20"/>
           <w:szCs w:val="20"/>
         </w:rPr>
+        <w:lastRenderedPageBreak/>
         <w:t xml:space="preserve">    Write-Host "Finish`n" -ForegroundColor Green</w:t>
       </w:r>
     </w:p>
@@ -12526,6 +12753,7 @@
           <w:sz w:val="20"/>
           <w:szCs w:val="20"/>
         </w:rPr>
+        <w:lastRenderedPageBreak/>
         <w:t xml:space="preserve">    @{ Match = "*Handwriting*"; File = "Microsoft-Windows-LanguageFeatures-Handwriting-zh-CN-Package~31bf3856ad364e35~amd64~~.cab"; }</w:t>
       </w:r>
     </w:p>
@@ -12797,7 +13025,6 @@
           <w:sz w:val="20"/>
           <w:szCs w:val="20"/>
         </w:rPr>
-        <w:lastRenderedPageBreak/>
         <w:t xml:space="preserve">    @{ Match = "*Printing*PMCPPC*amd64*"; File = "Microsoft-Windows-Printing-PMCPPC-FoD-Package~31bf3856ad364e35~AMD64~zh-CN~.cab"; }</w:t>
       </w:r>
     </w:p>
@@ -13446,6 +13673,594 @@
       </w:r>
       <w:bookmarkStart w:id="21" w:name="_组件_1"/>
       <w:bookmarkEnd w:id="21"/>
+    </w:p>
+    <w:p>
+      <w:pPr>
+        <w:widowControl w:val="0"/>
+        <w:spacing w:after="120" w:line="360" w:lineRule="auto"/>
+        <w:ind w:left="2610"/>
+        <w:rPr>
+          <w:rFonts w:ascii="Aptos" w:eastAsia="Microsoft YaHei" w:hAnsi="Aptos"/>
+          <w:sz w:val="20"/>
+          <w:szCs w:val="20"/>
+        </w:rPr>
+      </w:pPr>
+    </w:p>
+    <w:p>
+      <w:pPr>
+        <w:pStyle w:val="Heading6"/>
+        <w:numPr>
+          <w:ilvl w:val="1"/>
+          <w:numId w:val="10"/>
+        </w:numPr>
+        <w:spacing w:before="240" w:after="120" w:line="360" w:lineRule="auto"/>
+        <w:ind w:left="3420" w:hanging="810"/>
+        <w:rPr>
+          <w:rFonts w:ascii="Aptos" w:eastAsia="Microsoft YaHei" w:hAnsi="Aptos"/>
+          <w:b/>
+          <w:bCs/>
+          <w:color w:val="auto"/>
+          <w:sz w:val="20"/>
+        </w:rPr>
+      </w:pPr>
+      <w:r>
+        <w:rPr>
+          <w:rFonts w:ascii="Aptos" w:eastAsia="Microsoft YaHei" w:hAnsi="Aptos" w:hint="eastAsia"/>
+          <w:b/>
+          <w:bCs/>
+          <w:color w:val="auto"/>
+          <w:sz w:val="20"/>
+        </w:rPr>
+        <w:lastRenderedPageBreak/>
+        <w:t>脱机映像语言：</w:t>
+      </w:r>
+      <w:r>
+        <w:rPr>
+          <w:rFonts w:ascii="Aptos" w:eastAsia="Microsoft YaHei" w:hAnsi="Aptos" w:hint="eastAsia"/>
+          <w:b/>
+          <w:bCs/>
+          <w:color w:val="auto"/>
+          <w:sz w:val="20"/>
+        </w:rPr>
+        <w:t>更改</w:t>
+      </w:r>
+    </w:p>
+    <w:p>
+      <w:pPr>
+        <w:pStyle w:val="ListParagraph"/>
+        <w:numPr>
+          <w:ilvl w:val="0"/>
+          <w:numId w:val="35"/>
+        </w:numPr>
+        <w:spacing w:after="120" w:line="360" w:lineRule="auto"/>
+        <w:ind w:left="4320" w:hanging="540"/>
+        <w:contextualSpacing w:val="0"/>
+        <w:rPr>
+          <w:rFonts w:ascii="Aptos" w:eastAsia="Microsoft YaHei" w:hAnsi="Aptos"/>
+          <w:sz w:val="20"/>
+        </w:rPr>
+      </w:pPr>
+      <w:r>
+        <w:rPr>
+          <w:rFonts w:ascii="Aptos" w:eastAsia="Microsoft YaHei" w:hAnsi="Aptos" w:hint="eastAsia"/>
+          <w:sz w:val="20"/>
+        </w:rPr>
+        <w:t>从</w:t>
+      </w:r>
+      <w:r>
+        <w:rPr>
+          <w:rFonts w:ascii="Aptos" w:eastAsia="Microsoft YaHei" w:hAnsi="Aptos" w:hint="eastAsia"/>
+          <w:sz w:val="20"/>
+        </w:rPr>
+        <w:t xml:space="preserve"> Windows 11 </w:t>
+      </w:r>
+      <w:r>
+        <w:rPr>
+          <w:rFonts w:ascii="Aptos" w:eastAsia="Microsoft YaHei" w:hAnsi="Aptos" w:hint="eastAsia"/>
+          <w:sz w:val="20"/>
+        </w:rPr>
+        <w:t>开始，</w:t>
+      </w:r>
+      <w:r>
+        <w:rPr>
+          <w:rFonts w:ascii="Aptos" w:eastAsia="Microsoft YaHei" w:hAnsi="Aptos" w:hint="eastAsia"/>
+          <w:sz w:val="20"/>
+        </w:rPr>
+        <w:t xml:space="preserve">DISM </w:t>
+      </w:r>
+      <w:r>
+        <w:rPr>
+          <w:rFonts w:ascii="Aptos" w:eastAsia="Microsoft YaHei" w:hAnsi="Aptos" w:hint="eastAsia"/>
+          <w:sz w:val="20"/>
+        </w:rPr>
+        <w:t>设置的</w:t>
+      </w:r>
+      <w:hyperlink r:id="rId25" w:history="1">
+        <w:r>
+          <w:rPr>
+            <w:rStyle w:val="Hyperlink"/>
+            <w:rFonts w:ascii="Aptos" w:eastAsia="Microsoft YaHei" w:hAnsi="Aptos" w:hint="eastAsia"/>
+            <w:sz w:val="20"/>
+            <w:u w:val="none"/>
+          </w:rPr>
+          <w:t>默认系统</w:t>
+        </w:r>
+        <w:r>
+          <w:rPr>
+            <w:rStyle w:val="Hyperlink"/>
+            <w:rFonts w:ascii="Aptos" w:eastAsia="Microsoft YaHei" w:hAnsi="Aptos" w:hint="eastAsia"/>
+            <w:sz w:val="20"/>
+            <w:u w:val="none"/>
+          </w:rPr>
+          <w:t xml:space="preserve"> UI </w:t>
+        </w:r>
+        <w:r>
+          <w:rPr>
+            <w:rStyle w:val="Hyperlink"/>
+            <w:rFonts w:ascii="Aptos" w:eastAsia="Microsoft YaHei" w:hAnsi="Aptos" w:hint="eastAsia"/>
+            <w:sz w:val="20"/>
+            <w:u w:val="none"/>
+          </w:rPr>
+          <w:t>语言</w:t>
+        </w:r>
+      </w:hyperlink>
+      <w:r>
+        <w:rPr>
+          <w:rFonts w:ascii="Aptos" w:eastAsia="Microsoft YaHei" w:hAnsi="Aptos" w:hint="eastAsia"/>
+          <w:sz w:val="20"/>
+        </w:rPr>
+        <w:t>在所有版本中保持不变（家庭版除外）。</w:t>
+      </w:r>
+      <w:r>
+        <w:rPr>
+          <w:rFonts w:ascii="Aptos" w:eastAsia="Microsoft YaHei" w:hAnsi="Aptos" w:hint="eastAsia"/>
+          <w:sz w:val="20"/>
+        </w:rPr>
+        <w:t xml:space="preserve"> </w:t>
+      </w:r>
+      <w:r>
+        <w:rPr>
+          <w:rFonts w:ascii="Aptos" w:eastAsia="Microsoft YaHei" w:hAnsi="Aptos" w:hint="eastAsia"/>
+          <w:sz w:val="20"/>
+        </w:rPr>
+        <w:t>对于</w:t>
+      </w:r>
+      <w:hyperlink r:id="rId26" w:history="1">
+        <w:r>
+          <w:rPr>
+            <w:rStyle w:val="Hyperlink"/>
+            <w:rFonts w:ascii="Aptos" w:eastAsia="Microsoft YaHei" w:hAnsi="Aptos" w:hint="eastAsia"/>
+            <w:sz w:val="20"/>
+            <w:u w:val="none"/>
+          </w:rPr>
+          <w:t>所有商业版</w:t>
+        </w:r>
+      </w:hyperlink>
+      <w:r>
+        <w:rPr>
+          <w:rFonts w:ascii="Aptos" w:eastAsia="Microsoft YaHei" w:hAnsi="Aptos" w:hint="eastAsia"/>
+          <w:sz w:val="20"/>
+        </w:rPr>
+        <w:t>，在开箱即用体验</w:t>
+      </w:r>
+      <w:r>
+        <w:rPr>
+          <w:rFonts w:ascii="Aptos" w:eastAsia="Microsoft YaHei" w:hAnsi="Aptos" w:hint="eastAsia"/>
+          <w:sz w:val="20"/>
+        </w:rPr>
+        <w:t xml:space="preserve"> (OOBE) </w:t>
+      </w:r>
+      <w:r>
+        <w:rPr>
+          <w:rFonts w:ascii="Aptos" w:eastAsia="Microsoft YaHei" w:hAnsi="Aptos" w:hint="eastAsia"/>
+          <w:sz w:val="20"/>
+        </w:rPr>
+        <w:t>期间选择的语言会设置为</w:t>
+      </w:r>
+      <w:hyperlink r:id="rId27" w:history="1">
+        <w:r>
+          <w:rPr>
+            <w:rStyle w:val="Hyperlink"/>
+            <w:rFonts w:ascii="Aptos" w:eastAsia="Microsoft YaHei" w:hAnsi="Aptos" w:hint="eastAsia"/>
+            <w:sz w:val="20"/>
+            <w:u w:val="none"/>
+          </w:rPr>
+          <w:t>系统首选</w:t>
+        </w:r>
+        <w:r>
+          <w:rPr>
+            <w:rStyle w:val="Hyperlink"/>
+            <w:rFonts w:ascii="Aptos" w:eastAsia="Microsoft YaHei" w:hAnsi="Aptos" w:hint="eastAsia"/>
+            <w:sz w:val="20"/>
+            <w:u w:val="none"/>
+          </w:rPr>
+          <w:t xml:space="preserve"> UI </w:t>
+        </w:r>
+        <w:r>
+          <w:rPr>
+            <w:rStyle w:val="Hyperlink"/>
+            <w:rFonts w:ascii="Aptos" w:eastAsia="Microsoft YaHei" w:hAnsi="Aptos" w:hint="eastAsia"/>
+            <w:sz w:val="20"/>
+            <w:u w:val="none"/>
+          </w:rPr>
+          <w:t>语言</w:t>
+        </w:r>
+      </w:hyperlink>
+      <w:r>
+        <w:rPr>
+          <w:rFonts w:ascii="Aptos" w:eastAsia="Microsoft YaHei" w:hAnsi="Aptos" w:hint="eastAsia"/>
+          <w:sz w:val="20"/>
+        </w:rPr>
+        <w:t>，</w:t>
+      </w:r>
+      <w:r>
+        <w:rPr>
+          <w:rFonts w:ascii="Aptos" w:eastAsia="Microsoft YaHei" w:hAnsi="Aptos" w:hint="eastAsia"/>
+          <w:sz w:val="20"/>
+        </w:rPr>
+        <w:t xml:space="preserve">Windows </w:t>
+      </w:r>
+      <w:r>
+        <w:rPr>
+          <w:rFonts w:ascii="Aptos" w:eastAsia="Microsoft YaHei" w:hAnsi="Aptos" w:hint="eastAsia"/>
+          <w:sz w:val="20"/>
+        </w:rPr>
+        <w:t>将以此语言显示；对于家庭版，在</w:t>
+      </w:r>
+      <w:r>
+        <w:rPr>
+          <w:rFonts w:ascii="Aptos" w:eastAsia="Microsoft YaHei" w:hAnsi="Aptos" w:hint="eastAsia"/>
+          <w:sz w:val="20"/>
+        </w:rPr>
+        <w:t xml:space="preserve"> OOBE </w:t>
+      </w:r>
+      <w:r>
+        <w:rPr>
+          <w:rFonts w:ascii="Aptos" w:eastAsia="Microsoft YaHei" w:hAnsi="Aptos" w:hint="eastAsia"/>
+          <w:sz w:val="20"/>
+        </w:rPr>
+        <w:t>期间选择的语言将继续用作默认系统</w:t>
+      </w:r>
+      <w:r>
+        <w:rPr>
+          <w:rFonts w:ascii="Aptos" w:eastAsia="Microsoft YaHei" w:hAnsi="Aptos" w:hint="eastAsia"/>
+          <w:sz w:val="20"/>
+        </w:rPr>
+        <w:t xml:space="preserve"> UI </w:t>
+      </w:r>
+      <w:r>
+        <w:rPr>
+          <w:rFonts w:ascii="Aptos" w:eastAsia="Microsoft YaHei" w:hAnsi="Aptos" w:hint="eastAsia"/>
+          <w:sz w:val="20"/>
+        </w:rPr>
+        <w:t>语言。</w:t>
+      </w:r>
+    </w:p>
+    <w:p>
+      <w:pPr>
+        <w:spacing w:after="120" w:line="360" w:lineRule="auto"/>
+        <w:ind w:left="4320" w:hanging="540"/>
+        <w:rPr>
+          <w:rFonts w:ascii="Aptos" w:eastAsia="Microsoft YaHei" w:hAnsi="Aptos"/>
+          <w:sz w:val="20"/>
+        </w:rPr>
+      </w:pPr>
+    </w:p>
+    <w:p>
+      <w:pPr>
+        <w:pStyle w:val="ListParagraph"/>
+        <w:numPr>
+          <w:ilvl w:val="0"/>
+          <w:numId w:val="35"/>
+        </w:numPr>
+        <w:spacing w:after="120" w:line="360" w:lineRule="auto"/>
+        <w:ind w:left="4320" w:hanging="540"/>
+        <w:contextualSpacing w:val="0"/>
+        <w:rPr>
+          <w:rFonts w:ascii="Aptos" w:eastAsia="Microsoft YaHei" w:hAnsi="Aptos"/>
+          <w:sz w:val="20"/>
+        </w:rPr>
+      </w:pPr>
+      <w:r>
+        <w:rPr>
+          <w:rFonts w:ascii="Aptos" w:eastAsia="Microsoft YaHei" w:hAnsi="Aptos" w:hint="eastAsia"/>
+          <w:sz w:val="20"/>
+        </w:rPr>
+        <w:t>从</w:t>
+      </w:r>
+      <w:r>
+        <w:rPr>
+          <w:rFonts w:ascii="Aptos" w:eastAsia="Microsoft YaHei" w:hAnsi="Aptos" w:hint="eastAsia"/>
+          <w:sz w:val="20"/>
+        </w:rPr>
+        <w:t xml:space="preserve"> Windows 10 </w:t>
+      </w:r>
+      <w:r>
+        <w:rPr>
+          <w:rFonts w:ascii="Aptos" w:eastAsia="Microsoft YaHei" w:hAnsi="Aptos" w:hint="eastAsia"/>
+          <w:sz w:val="20"/>
+        </w:rPr>
+        <w:t>版本</w:t>
+      </w:r>
+      <w:r>
+        <w:rPr>
+          <w:rFonts w:ascii="Aptos" w:eastAsia="Microsoft YaHei" w:hAnsi="Aptos" w:hint="eastAsia"/>
+          <w:sz w:val="20"/>
+        </w:rPr>
+        <w:t xml:space="preserve"> 2004 </w:t>
+      </w:r>
+      <w:r>
+        <w:rPr>
+          <w:rFonts w:ascii="Aptos" w:eastAsia="Microsoft YaHei" w:hAnsi="Aptos" w:hint="eastAsia"/>
+          <w:sz w:val="20"/>
+        </w:rPr>
+        <w:t>开始，如果将基于</w:t>
+      </w:r>
+      <w:r>
+        <w:rPr>
+          <w:rFonts w:ascii="Aptos" w:eastAsia="Microsoft YaHei" w:hAnsi="Aptos" w:hint="eastAsia"/>
+          <w:sz w:val="20"/>
+        </w:rPr>
+        <w:t xml:space="preserve"> .appx </w:t>
+      </w:r>
+      <w:r>
+        <w:rPr>
+          <w:rFonts w:ascii="Aptos" w:eastAsia="Microsoft YaHei" w:hAnsi="Aptos" w:hint="eastAsia"/>
+          <w:sz w:val="20"/>
+        </w:rPr>
+        <w:t>的语言体验包</w:t>
+      </w:r>
+      <w:r>
+        <w:rPr>
+          <w:rFonts w:ascii="Aptos" w:eastAsia="Microsoft YaHei" w:hAnsi="Aptos" w:hint="eastAsia"/>
+          <w:sz w:val="20"/>
+        </w:rPr>
+        <w:t xml:space="preserve"> (LXP) </w:t>
+      </w:r>
+      <w:r>
+        <w:rPr>
+          <w:rFonts w:ascii="Aptos" w:eastAsia="Microsoft YaHei" w:hAnsi="Aptos" w:hint="eastAsia"/>
+          <w:sz w:val="20"/>
+        </w:rPr>
+        <w:t>支持的语言作为参数传递，则该语言将设置为系统首选</w:t>
+      </w:r>
+      <w:r>
+        <w:rPr>
+          <w:rFonts w:ascii="Aptos" w:eastAsia="Microsoft YaHei" w:hAnsi="Aptos" w:hint="eastAsia"/>
+          <w:sz w:val="20"/>
+        </w:rPr>
+        <w:t xml:space="preserve"> UI </w:t>
+      </w:r>
+      <w:r>
+        <w:rPr>
+          <w:rFonts w:ascii="Aptos" w:eastAsia="Microsoft YaHei" w:hAnsi="Aptos" w:hint="eastAsia"/>
+          <w:sz w:val="20"/>
+        </w:rPr>
+        <w:t>语言，其父语言将设置为默认系统</w:t>
+      </w:r>
+      <w:r>
+        <w:rPr>
+          <w:rFonts w:ascii="Aptos" w:eastAsia="Microsoft YaHei" w:hAnsi="Aptos" w:hint="eastAsia"/>
+          <w:sz w:val="20"/>
+        </w:rPr>
+        <w:t xml:space="preserve"> UI </w:t>
+      </w:r>
+      <w:r>
+        <w:rPr>
+          <w:rFonts w:ascii="Aptos" w:eastAsia="Microsoft YaHei" w:hAnsi="Aptos" w:hint="eastAsia"/>
+          <w:sz w:val="20"/>
+        </w:rPr>
+        <w:t>语言。</w:t>
+      </w:r>
+      <w:r>
+        <w:rPr>
+          <w:rFonts w:ascii="Aptos" w:eastAsia="Microsoft YaHei" w:hAnsi="Aptos" w:hint="eastAsia"/>
+          <w:sz w:val="20"/>
+        </w:rPr>
+        <w:t xml:space="preserve"> </w:t>
+      </w:r>
+      <w:r>
+        <w:rPr>
+          <w:rFonts w:ascii="Aptos" w:eastAsia="Microsoft YaHei" w:hAnsi="Aptos" w:hint="eastAsia"/>
+          <w:sz w:val="20"/>
+        </w:rPr>
+        <w:t>在以前的版本中，仅支持基于</w:t>
+      </w:r>
+      <w:r>
+        <w:rPr>
+          <w:rFonts w:ascii="Aptos" w:eastAsia="Microsoft YaHei" w:hAnsi="Aptos" w:hint="eastAsia"/>
+          <w:sz w:val="20"/>
+        </w:rPr>
+        <w:t xml:space="preserve"> .cab </w:t>
+      </w:r>
+      <w:r>
+        <w:rPr>
+          <w:rFonts w:ascii="Aptos" w:eastAsia="Microsoft YaHei" w:hAnsi="Aptos" w:hint="eastAsia"/>
+          <w:sz w:val="20"/>
+        </w:rPr>
+        <w:t>的语言包。</w:t>
+      </w:r>
+    </w:p>
+    <w:p>
+      <w:pPr>
+        <w:spacing w:after="120" w:line="360" w:lineRule="auto"/>
+        <w:ind w:left="3330"/>
+        <w:rPr>
+          <w:rFonts w:ascii="Aptos" w:eastAsia="Microsoft YaHei" w:hAnsi="Aptos"/>
+          <w:sz w:val="20"/>
+        </w:rPr>
+      </w:pPr>
+    </w:p>
+    <w:p>
+      <w:pPr>
+        <w:pStyle w:val="Heading7"/>
+        <w:numPr>
+          <w:ilvl w:val="2"/>
+          <w:numId w:val="10"/>
+        </w:numPr>
+        <w:spacing w:before="240" w:after="120" w:line="360" w:lineRule="auto"/>
+        <w:ind w:left="4320" w:hanging="900"/>
+        <w:rPr>
+          <w:rStyle w:val="Hyperlink"/>
+          <w:rFonts w:ascii="Aptos" w:eastAsia="Microsoft YaHei" w:hAnsi="Aptos"/>
+          <w:b/>
+          <w:bCs/>
+          <w:i w:val="0"/>
+          <w:iCs w:val="0"/>
+          <w:color w:val="auto"/>
+          <w:sz w:val="20"/>
+          <w:szCs w:val="20"/>
+          <w:u w:val="none"/>
+        </w:rPr>
+      </w:pPr>
+      <w:r>
+        <w:rPr>
+          <w:rStyle w:val="Hyperlink"/>
+          <w:rFonts w:ascii="Aptos" w:eastAsia="Microsoft YaHei" w:hAnsi="Aptos" w:hint="eastAsia"/>
+          <w:b/>
+          <w:bCs/>
+          <w:i w:val="0"/>
+          <w:iCs w:val="0"/>
+          <w:color w:val="auto"/>
+          <w:sz w:val="20"/>
+          <w:szCs w:val="20"/>
+          <w:u w:val="none"/>
+        </w:rPr>
+        <w:t>更改默认语言、区域设置和其他国际设置</w:t>
+      </w:r>
+    </w:p>
+    <w:p>
+      <w:pPr>
+        <w:widowControl w:val="0"/>
+        <w:spacing w:after="120" w:line="360" w:lineRule="auto"/>
+        <w:ind w:left="4320"/>
+        <w:contextualSpacing/>
+        <w:rPr>
+          <w:rFonts w:ascii="Aptos" w:eastAsia="Microsoft YaHei" w:hAnsi="Aptos"/>
+          <w:color w:val="70AD47" w:themeColor="accent6"/>
+          <w:sz w:val="20"/>
+          <w:szCs w:val="20"/>
+        </w:rPr>
+      </w:pPr>
+      <w:r>
+        <w:rPr>
+          <w:rFonts w:ascii="Aptos" w:eastAsia="Microsoft YaHei" w:hAnsi="Aptos"/>
+          <w:color w:val="70AD47" w:themeColor="accent6"/>
+          <w:sz w:val="20"/>
+          <w:szCs w:val="20"/>
+        </w:rPr>
+        <w:t>Dism /Image:"D:\OS11_Custom\Install\</w:t>
+      </w:r>
+      <w:r>
+        <w:rPr>
+          <w:rFonts w:ascii="Aptos" w:eastAsia="Microsoft YaHei" w:hAnsi="Aptos"/>
+          <w:color w:val="70AD47" w:themeColor="accent6"/>
+          <w:sz w:val="20"/>
+          <w:szCs w:val="20"/>
+        </w:rPr>
+        <w:t>Install</w:t>
+      </w:r>
+      <w:r>
+        <w:rPr>
+          <w:rFonts w:ascii="Aptos" w:eastAsia="Microsoft YaHei" w:hAnsi="Aptos"/>
+          <w:color w:val="70AD47" w:themeColor="accent6"/>
+          <w:sz w:val="20"/>
+          <w:szCs w:val="20"/>
+        </w:rPr>
+        <w:t>\Mount" /Set-AllIntl:</w:t>
+      </w:r>
+      <w:r>
+        <w:rPr>
+          <w:rFonts w:ascii="Aptos" w:eastAsia="Microsoft YaHei" w:hAnsi="Aptos"/>
+          <w:color w:val="70AD47" w:themeColor="accent6"/>
+          <w:sz w:val="20"/>
+          <w:szCs w:val="20"/>
+        </w:rPr>
+        <w:t>zh-CN</w:t>
+      </w:r>
+    </w:p>
+    <w:p>
+      <w:pPr>
+        <w:widowControl w:val="0"/>
+        <w:spacing w:after="120" w:line="360" w:lineRule="auto"/>
+        <w:ind w:left="3420"/>
+        <w:rPr>
+          <w:rFonts w:ascii="Aptos" w:eastAsia="Microsoft YaHei" w:hAnsi="Aptos"/>
+          <w:sz w:val="20"/>
+          <w:szCs w:val="20"/>
+        </w:rPr>
+      </w:pPr>
+    </w:p>
+    <w:p>
+      <w:pPr>
+        <w:pStyle w:val="Heading7"/>
+        <w:numPr>
+          <w:ilvl w:val="2"/>
+          <w:numId w:val="10"/>
+        </w:numPr>
+        <w:spacing w:before="240" w:after="120" w:line="360" w:lineRule="auto"/>
+        <w:ind w:left="4320" w:hanging="900"/>
+        <w:rPr>
+          <w:rFonts w:ascii="Aptos" w:eastAsia="Microsoft YaHei" w:hAnsi="Aptos"/>
+          <w:sz w:val="20"/>
+        </w:rPr>
+      </w:pPr>
+      <w:r>
+        <w:rPr>
+          <w:rStyle w:val="Hyperlink"/>
+          <w:rFonts w:ascii="Aptos" w:eastAsia="Microsoft YaHei" w:hAnsi="Aptos" w:hint="eastAsia"/>
+          <w:b/>
+          <w:bCs/>
+          <w:i w:val="0"/>
+          <w:iCs w:val="0"/>
+          <w:color w:val="auto"/>
+          <w:sz w:val="20"/>
+          <w:szCs w:val="20"/>
+          <w:u w:val="none"/>
+        </w:rPr>
+        <w:t>查看可用的语言设置</w:t>
+      </w:r>
+    </w:p>
+    <w:p>
+      <w:pPr>
+        <w:widowControl w:val="0"/>
+        <w:spacing w:after="120" w:line="360" w:lineRule="auto"/>
+        <w:ind w:left="4320"/>
+        <w:contextualSpacing/>
+        <w:rPr>
+          <w:rFonts w:ascii="Aptos" w:eastAsia="Microsoft YaHei" w:hAnsi="Aptos"/>
+          <w:color w:val="70AD47" w:themeColor="accent6"/>
+          <w:sz w:val="20"/>
+          <w:szCs w:val="20"/>
+        </w:rPr>
+      </w:pPr>
+      <w:r>
+        <w:rPr>
+          <w:rFonts w:ascii="Aptos" w:eastAsia="Microsoft YaHei" w:hAnsi="Aptos"/>
+          <w:color w:val="70AD47" w:themeColor="accent6"/>
+          <w:sz w:val="20"/>
+          <w:szCs w:val="20"/>
+        </w:rPr>
+        <w:t>Dism /Image:"D:\OS11_Custom\Install\</w:t>
+      </w:r>
+      <w:r>
+        <w:rPr>
+          <w:rFonts w:ascii="Aptos" w:eastAsia="Microsoft YaHei" w:hAnsi="Aptos"/>
+          <w:color w:val="70AD47" w:themeColor="accent6"/>
+          <w:sz w:val="20"/>
+          <w:szCs w:val="20"/>
+        </w:rPr>
+        <w:t>Install</w:t>
+      </w:r>
+      <w:r>
+        <w:rPr>
+          <w:rFonts w:ascii="Aptos" w:eastAsia="Microsoft YaHei" w:hAnsi="Aptos"/>
+          <w:color w:val="70AD47" w:themeColor="accent6"/>
+          <w:sz w:val="20"/>
+          <w:szCs w:val="20"/>
+        </w:rPr>
+        <w:t>\Mount" /Get-Intl</w:t>
+      </w:r>
     </w:p>
     <w:p>
       <w:pPr>
@@ -14355,18 +15170,6 @@
     <w:bookmarkEnd w:id="24"/>
     <w:p>
       <w:pPr>
-        <w:widowControl w:val="0"/>
-        <w:spacing w:after="120" w:line="360" w:lineRule="auto"/>
-        <w:ind w:left="2610"/>
-        <w:rPr>
-          <w:rFonts w:ascii="Aptos" w:eastAsia="Microsoft YaHei" w:hAnsi="Aptos"/>
-          <w:sz w:val="20"/>
-          <w:szCs w:val="20"/>
-        </w:rPr>
-      </w:pPr>
-    </w:p>
-    <w:p>
-      <w:pPr>
         <w:pStyle w:val="Heading6"/>
         <w:keepNext w:val="0"/>
         <w:keepLines w:val="0"/>
@@ -14386,21 +15189,42 @@
           <w:szCs w:val="20"/>
         </w:rPr>
       </w:pPr>
-      <w:hyperlink w:anchor="_InBox_Apps" w:history="1">
-        <w:r>
-          <w:rPr>
-            <w:rStyle w:val="Hyperlink"/>
-            <w:rFonts w:ascii="Aptos" w:eastAsia="Microsoft YaHei" w:hAnsi="Aptos" w:hint="eastAsia"/>
-            <w:b/>
-            <w:bCs/>
-            <w:color w:val="auto"/>
-            <w:sz w:val="20"/>
-            <w:szCs w:val="20"/>
-            <w:u w:val="none"/>
-          </w:rPr>
-          <w:t>删除已安装的所有预应用程序</w:t>
-        </w:r>
-      </w:hyperlink>
+      <w:r>
+        <w:lastRenderedPageBreak/>
+        <w:fldChar w:fldCharType="begin"/>
+      </w:r>
+      <w:r>
+        <w:instrText>HYPERLINK \l "_InBox_Apps"</w:instrText>
+      </w:r>
+      <w:r>
+        <w:fldChar w:fldCharType="separate"/>
+      </w:r>
+      <w:r>
+        <w:rPr>
+          <w:rStyle w:val="Hyperlink"/>
+          <w:rFonts w:ascii="Aptos" w:eastAsia="Microsoft YaHei" w:hAnsi="Aptos" w:hint="eastAsia"/>
+          <w:b/>
+          <w:bCs/>
+          <w:color w:val="auto"/>
+          <w:sz w:val="20"/>
+          <w:szCs w:val="20"/>
+          <w:u w:val="none"/>
+        </w:rPr>
+        <w:t>删除已安装的所有预应用程序</w:t>
+      </w:r>
+      <w:r>
+        <w:rPr>
+          <w:rStyle w:val="Hyperlink"/>
+          <w:rFonts w:ascii="Aptos" w:eastAsia="Microsoft YaHei" w:hAnsi="Aptos"/>
+          <w:b/>
+          <w:bCs/>
+          <w:color w:val="auto"/>
+          <w:sz w:val="20"/>
+          <w:szCs w:val="20"/>
+          <w:u w:val="none"/>
+        </w:rPr>
+        <w:fldChar w:fldCharType="end"/>
+      </w:r>
     </w:p>
     <w:p>
       <w:pPr>
@@ -14438,7 +15262,7 @@
         </w:rPr>
         <w:t xml:space="preserve"> ( </w:t>
       </w:r>
-      <w:hyperlink r:id="rId25" w:history="1">
+      <w:hyperlink r:id="rId28" w:history="1">
         <w:r>
           <w:rPr>
             <w:rStyle w:val="Hyperlink"/>
@@ -14458,7 +15282,7 @@
         </w:rPr>
         <w:t xml:space="preserve">, </w:t>
       </w:r>
-      <w:hyperlink r:id="rId26" w:history="1">
+      <w:hyperlink r:id="rId29" w:history="1">
         <w:r>
           <w:rPr>
             <w:rStyle w:val="Hyperlink"/>
@@ -15161,7 +15985,6 @@
           <w:sz w:val="20"/>
           <w:szCs w:val="20"/>
         </w:rPr>
-        <w:lastRenderedPageBreak/>
         <w:t>安装“本地语言体验包（</w:t>
       </w:r>
       <w:r>
@@ -15390,7 +16213,7 @@
         </w:rPr>
         <w:t>了解：</w:t>
       </w:r>
-      <w:hyperlink r:id="rId27" w:history="1">
+      <w:hyperlink r:id="rId30" w:history="1">
         <w:r>
           <w:rPr>
             <w:rStyle w:val="Hyperlink"/>
@@ -15504,6 +16327,7 @@
           <w:sz w:val="20"/>
           <w:szCs w:val="20"/>
         </w:rPr>
+        <w:lastRenderedPageBreak/>
         <w:t>手</w:t>
       </w:r>
       <w:r>
@@ -15801,7 +16625,7 @@
         </w:rPr>
         <w:t>打开网站：</w:t>
       </w:r>
-      <w:hyperlink r:id="rId28" w:history="1">
+      <w:hyperlink r:id="rId31" w:history="1">
         <w:r>
           <w:rPr>
             <w:rStyle w:val="Hyperlink"/>
@@ -16457,7 +17281,6 @@
           <w:sz w:val="20"/>
           <w:szCs w:val="20"/>
         </w:rPr>
-        <w:lastRenderedPageBreak/>
         <w:t>Get-</w:t>
       </w:r>
       <w:r>
@@ -16840,6 +17663,7 @@
           <w:sz w:val="20"/>
           <w:szCs w:val="20"/>
         </w:rPr>
+        <w:lastRenderedPageBreak/>
         <w:fldChar w:fldCharType="begin"/>
       </w:r>
       <w:r>
@@ -17216,7 +18040,7 @@
         </w:rPr>
         <w:t xml:space="preserve"> ( </w:t>
       </w:r>
-      <w:hyperlink r:id="rId29" w:history="1">
+      <w:hyperlink r:id="rId32" w:history="1">
         <w:r>
           <w:rPr>
             <w:rStyle w:val="Hyperlink"/>
@@ -17236,7 +18060,7 @@
         </w:rPr>
         <w:t xml:space="preserve">, </w:t>
       </w:r>
-      <w:hyperlink r:id="rId30" w:history="1">
+      <w:hyperlink r:id="rId33" w:history="1">
         <w:r>
           <w:rPr>
             <w:rStyle w:val="Hyperlink"/>
@@ -18052,7 +18876,6 @@
           <w:sz w:val="20"/>
           <w:szCs w:val="20"/>
         </w:rPr>
-        <w:lastRenderedPageBreak/>
         <w:t>"MicrosoftCorporationII.MicrosoftFamily";</w:t>
       </w:r>
     </w:p>
@@ -18327,6 +19150,7 @@
           <w:sz w:val="20"/>
           <w:szCs w:val="20"/>
         </w:rPr>
+        <w:lastRenderedPageBreak/>
         <w:t>"Microsoft.WindowsStore"; "Microsoft.GamingApp"; "Microsoft.Sticky.Notes";</w:t>
       </w:r>
       <w:r>
@@ -19337,7 +20161,6 @@
           <w:sz w:val="20"/>
           <w:szCs w:val="20"/>
         </w:rPr>
-        <w:lastRenderedPageBreak/>
         <w:t>}</w:t>
       </w:r>
     </w:p>
@@ -19596,7 +20419,17 @@
           <w:sz w:val="20"/>
           <w:szCs w:val="20"/>
         </w:rPr>
-        <w:t xml:space="preserve">    @{ Name = "Microsoft.NET.Native.Framework.2.2"; File = "Microsoft.NET.Native.Framework.x64.2.2.appx"; License = ""; }</w:t>
+        <w:t xml:space="preserve">    @{ Name = "Microsoft.NET.Native.Framework.2.2"; File = "Microsoft.NET.Native.Framework.x64.2.2.appx"; License = </w:t>
+      </w:r>
+      <w:r>
+        <w:rPr>
+          <w:rFonts w:ascii="Aptos" w:eastAsia="Microsoft YaHei" w:hAnsi="Aptos"/>
+          <w:color w:val="70AD47" w:themeColor="accent6"/>
+          <w:sz w:val="20"/>
+          <w:szCs w:val="20"/>
+        </w:rPr>
+        <w:lastRenderedPageBreak/>
+        <w:t>""; }</w:t>
       </w:r>
     </w:p>
     <w:p>
@@ -20102,17 +20935,7 @@
           <w:sz w:val="20"/>
           <w:szCs w:val="20"/>
         </w:rPr>
-        <w:t xml:space="preserve">    @{ Name = "Microsoft.ZuneMusic"; File = "Microsoft.ZuneMusic_8wekyb3d8bbwe.msixbundle"; License = </w:t>
-      </w:r>
-      <w:r>
-        <w:rPr>
-          <w:rFonts w:ascii="Aptos" w:eastAsia="Microsoft YaHei" w:hAnsi="Aptos"/>
-          <w:color w:val="70AD47" w:themeColor="accent6"/>
-          <w:sz w:val="20"/>
-          <w:szCs w:val="20"/>
-        </w:rPr>
-        <w:lastRenderedPageBreak/>
-        <w:t>"Microsoft.ZuneMusic_8wekyb3d8bbwe.xml"; }</w:t>
+        <w:t xml:space="preserve">    @{ Name = "Microsoft.ZuneMusic"; File = "Microsoft.ZuneMusic_8wekyb3d8bbwe.msixbundle"; License = "Microsoft.ZuneMusic_8wekyb3d8bbwe.xml"; }</w:t>
       </w:r>
     </w:p>
     <w:p>
@@ -20250,7 +21073,17 @@
           <w:sz w:val="20"/>
           <w:szCs w:val="20"/>
         </w:rPr>
-        <w:t xml:space="preserve">    @{ Name = "Microsoft.Cortana"; File = "Microsoft.CortanaApp_8wekyb3d8bbwe.appxbundle"; License = "Microsoft.CortanaApp_8wekyb3d8bbwe.xml"; }</w:t>
+        <w:t xml:space="preserve">    @{ Name = "Microsoft.Cortana"; File = "Microsoft.CortanaApp_8wekyb3d8bbwe.appxbundle"; License = </w:t>
+      </w:r>
+      <w:r>
+        <w:rPr>
+          <w:rFonts w:ascii="Aptos" w:eastAsia="Microsoft YaHei" w:hAnsi="Aptos"/>
+          <w:color w:val="70AD47" w:themeColor="accent6"/>
+          <w:sz w:val="20"/>
+          <w:szCs w:val="20"/>
+        </w:rPr>
+        <w:lastRenderedPageBreak/>
+        <w:t>"Microsoft.CortanaApp_8wekyb3d8bbwe.xml"; }</w:t>
       </w:r>
     </w:p>
     <w:p>
@@ -20710,17 +21543,7 @@
           <w:sz w:val="20"/>
           <w:szCs w:val="20"/>
         </w:rPr>
-        <w:t xml:space="preserve">    @{ Name = "MicrosoftWindows.Client.WebExperience"; File = </w:t>
-      </w:r>
-      <w:r>
-        <w:rPr>
-          <w:rFonts w:ascii="Aptos" w:eastAsia="Microsoft YaHei" w:hAnsi="Aptos"/>
-          <w:color w:val="70AD47" w:themeColor="accent6"/>
-          <w:sz w:val="20"/>
-          <w:szCs w:val="20"/>
-        </w:rPr>
-        <w:lastRenderedPageBreak/>
-        <w:t>"MicrosoftWindows.Client.WebExperience_cw5n1h2txyewy.appxbundle"; License = "MicrosoftWindows.Client.WebExperience_cw5n1h2txyewy.xml"; }</w:t>
+        <w:t xml:space="preserve">    @{ Name = "MicrosoftWindows.Client.WebExperience"; File = "MicrosoftWindows.Client.WebExperience_cw5n1h2txyewy.appxbundle"; License = "MicrosoftWindows.Client.WebExperience_cw5n1h2txyewy.xml"; }</w:t>
       </w:r>
     </w:p>
     <w:p>
@@ -21890,7 +22713,6 @@
           <w:sz w:val="20"/>
           <w:szCs w:val="20"/>
         </w:rPr>
-        <w:lastRenderedPageBreak/>
         <w:t xml:space="preserve">        Write-host "   Search for apps: " -NoNewline</w:t>
       </w:r>
     </w:p>
@@ -22172,6 +22994,7 @@
           <w:sz w:val="20"/>
           <w:szCs w:val="20"/>
         </w:rPr>
+        <w:lastRenderedPageBreak/>
         <w:t xml:space="preserve">                   </w:t>
       </w:r>
       <w:r>
@@ -22890,7 +23713,7 @@
         </w:rPr>
         <w:t xml:space="preserve"> ( </w:t>
       </w:r>
-      <w:hyperlink r:id="rId31" w:history="1">
+      <w:hyperlink r:id="rId34" w:history="1">
         <w:r>
           <w:rPr>
             <w:rStyle w:val="Hyperlink"/>
@@ -22910,7 +23733,7 @@
         </w:rPr>
         <w:t xml:space="preserve">, </w:t>
       </w:r>
-      <w:hyperlink r:id="rId32" w:history="1">
+      <w:hyperlink r:id="rId35" w:history="1">
         <w:r>
           <w:rPr>
             <w:rStyle w:val="Hyperlink"/>
@@ -23277,7 +24100,6 @@
           <w:sz w:val="20"/>
           <w:szCs w:val="20"/>
         </w:rPr>
-        <w:lastRenderedPageBreak/>
         <w:t xml:space="preserve">    }</w:t>
       </w:r>
     </w:p>
@@ -23452,8 +24274,29 @@
         </w:rPr>
       </w:pPr>
     </w:p>
-    <w:bookmarkStart w:id="29" w:name="_更新"/>
-    <w:bookmarkEnd w:id="29"/>
+    <w:p>
+      <w:pPr>
+        <w:rPr>
+          <w:rFonts w:ascii="Aptos" w:eastAsia="Microsoft YaHei" w:hAnsi="Aptos" w:cstheme="majorBidi"/>
+          <w:b/>
+          <w:bCs/>
+          <w:sz w:val="20"/>
+          <w:szCs w:val="20"/>
+        </w:rPr>
+      </w:pPr>
+      <w:bookmarkStart w:id="29" w:name="_更新"/>
+      <w:bookmarkEnd w:id="29"/>
+      <w:r>
+        <w:rPr>
+          <w:rFonts w:ascii="Aptos" w:eastAsia="Microsoft YaHei" w:hAnsi="Aptos"/>
+          <w:b/>
+          <w:bCs/>
+          <w:sz w:val="20"/>
+          <w:szCs w:val="20"/>
+        </w:rPr>
+        <w:br w:type="page"/>
+      </w:r>
+    </w:p>
     <w:p>
       <w:pPr>
         <w:pStyle w:val="Heading5"/>
@@ -23475,84 +24318,21 @@
           <w:szCs w:val="20"/>
         </w:rPr>
       </w:pPr>
-      <w:r>
-        <w:rPr>
-          <w:rFonts w:ascii="Aptos" w:eastAsia="Microsoft YaHei" w:hAnsi="Aptos"/>
-          <w:b/>
-          <w:bCs/>
-          <w:color w:val="auto"/>
-          <w:sz w:val="20"/>
-          <w:szCs w:val="20"/>
-        </w:rPr>
-        <w:fldChar w:fldCharType="begin"/>
-      </w:r>
-      <w:r>
-        <w:rPr>
-          <w:rFonts w:ascii="Aptos" w:eastAsia="Microsoft YaHei" w:hAnsi="Aptos" w:hint="eastAsia"/>
-          <w:b/>
-          <w:bCs/>
-          <w:color w:val="auto"/>
-          <w:sz w:val="20"/>
-          <w:szCs w:val="20"/>
-        </w:rPr>
-        <w:instrText xml:space="preserve">HYPERLINK </w:instrText>
-      </w:r>
-      <w:r>
-        <w:rPr>
-          <w:rFonts w:ascii="Aptos" w:eastAsia="Microsoft YaHei" w:hAnsi="Aptos"/>
-          <w:b/>
-          <w:bCs/>
-          <w:color w:val="auto"/>
-          <w:sz w:val="20"/>
-          <w:szCs w:val="20"/>
-        </w:rPr>
-        <w:instrText xml:space="preserve"> \l "_3.1__"</w:instrText>
-      </w:r>
-      <w:r>
-        <w:rPr>
-          <w:rFonts w:ascii="Aptos" w:eastAsia="Microsoft YaHei" w:hAnsi="Aptos"/>
-          <w:b/>
-          <w:bCs/>
-          <w:color w:val="auto"/>
-          <w:sz w:val="20"/>
-          <w:szCs w:val="20"/>
-        </w:rPr>
-      </w:r>
-      <w:r>
-        <w:rPr>
-          <w:rFonts w:ascii="Aptos" w:eastAsia="Microsoft YaHei" w:hAnsi="Aptos"/>
-          <w:b/>
-          <w:bCs/>
-          <w:color w:val="auto"/>
-          <w:sz w:val="20"/>
-          <w:szCs w:val="20"/>
-        </w:rPr>
-        <w:fldChar w:fldCharType="separate"/>
-      </w:r>
-      <w:r>
-        <w:rPr>
-          <w:rStyle w:val="Hyperlink"/>
-          <w:rFonts w:ascii="Aptos" w:eastAsia="Microsoft YaHei" w:hAnsi="Aptos" w:hint="eastAsia"/>
-          <w:b/>
-          <w:bCs/>
-          <w:color w:val="auto"/>
-          <w:sz w:val="20"/>
-          <w:szCs w:val="20"/>
-          <w:u w:val="none"/>
-        </w:rPr>
-        <w:t>更新</w:t>
-      </w:r>
-      <w:r>
-        <w:rPr>
-          <w:rFonts w:ascii="Aptos" w:eastAsia="Microsoft YaHei" w:hAnsi="Aptos"/>
-          <w:b/>
-          <w:bCs/>
-          <w:color w:val="auto"/>
-          <w:sz w:val="20"/>
-          <w:szCs w:val="20"/>
-        </w:rPr>
-        <w:fldChar w:fldCharType="end"/>
-      </w:r>
+      <w:hyperlink w:anchor="_3.1__" w:history="1">
+        <w:r>
+          <w:rPr>
+            <w:rStyle w:val="Hyperlink"/>
+            <w:rFonts w:ascii="Aptos" w:eastAsia="Microsoft YaHei" w:hAnsi="Aptos" w:hint="eastAsia"/>
+            <w:b/>
+            <w:bCs/>
+            <w:color w:val="auto"/>
+            <w:sz w:val="20"/>
+            <w:szCs w:val="20"/>
+            <w:u w:val="none"/>
+          </w:rPr>
+          <w:t>更新</w:t>
+        </w:r>
+      </w:hyperlink>
     </w:p>
     <w:p>
       <w:pPr>
@@ -23924,7 +24704,7 @@
         </w:rPr>
         <w:t xml:space="preserve"> </w:t>
       </w:r>
-      <w:hyperlink r:id="rId33" w:history="1">
+      <w:hyperlink r:id="rId36" w:history="1">
         <w:r>
           <w:rPr>
             <w:rStyle w:val="Hyperlink"/>
@@ -24018,7 +24798,7 @@
           <w:szCs w:val="20"/>
         </w:rPr>
       </w:pPr>
-      <w:hyperlink r:id="rId34" w:history="1">
+      <w:hyperlink r:id="rId37" w:history="1">
         <w:r>
           <w:rPr>
             <w:rStyle w:val="Hyperlink"/>
@@ -24051,7 +24831,7 @@
           <w:u w:val="none"/>
         </w:rPr>
       </w:pPr>
-      <w:hyperlink r:id="rId35" w:history="1">
+      <w:hyperlink r:id="rId38" w:history="1">
         <w:r>
           <w:rPr>
             <w:rStyle w:val="Hyperlink"/>
@@ -24382,7 +25162,7 @@
         </w:rPr>
         <w:t xml:space="preserve"> </w:t>
       </w:r>
-      <w:hyperlink r:id="rId36" w:history="1">
+      <w:hyperlink r:id="rId39" w:history="1">
         <w:r>
           <w:rPr>
             <w:rStyle w:val="Hyperlink"/>
@@ -24418,7 +25198,7 @@
         </w:rPr>
         <w:t>载</w:t>
       </w:r>
-      <w:hyperlink r:id="rId37" w:history="1">
+      <w:hyperlink r:id="rId40" w:history="1">
         <w:r>
           <w:rPr>
             <w:rStyle w:val="Hyperlink"/>
@@ -24888,9 +25668,9 @@
           <w:szCs w:val="20"/>
         </w:rPr>
       </w:pPr>
-    </w:p>
-    <w:bookmarkStart w:id="31" w:name="_其它版本"/>
-    <w:bookmarkEnd w:id="31"/>
+      <w:bookmarkStart w:id="31" w:name="_其它版本"/>
+      <w:bookmarkEnd w:id="31"/>
+    </w:p>
     <w:p>
       <w:pPr>
         <w:pStyle w:val="Heading6"/>
@@ -24908,119 +25688,32 @@
           <w:sz w:val="20"/>
         </w:rPr>
       </w:pPr>
-      <w:r>
-        <w:rPr>
-          <w:rFonts w:ascii="Aptos" w:eastAsia="Microsoft YaHei" w:hAnsi="Aptos"/>
-          <w:b/>
-          <w:bCs/>
-          <w:color w:val="auto"/>
-          <w:sz w:val="20"/>
-        </w:rPr>
-        <w:fldChar w:fldCharType="begin"/>
-      </w:r>
-      <w:r>
-        <w:rPr>
-          <w:rFonts w:ascii="Aptos" w:eastAsia="Microsoft YaHei" w:hAnsi="Aptos" w:hint="eastAsia"/>
-          <w:b/>
-          <w:bCs/>
-          <w:color w:val="auto"/>
-          <w:sz w:val="20"/>
-        </w:rPr>
-        <w:instrText xml:space="preserve">HYPERLINK </w:instrText>
-      </w:r>
-      <w:r>
-        <w:rPr>
-          <w:rFonts w:ascii="Aptos" w:eastAsia="Microsoft YaHei" w:hAnsi="Aptos"/>
-          <w:b/>
-          <w:bCs/>
-          <w:color w:val="auto"/>
-          <w:sz w:val="20"/>
-        </w:rPr>
-        <w:instrText xml:space="preserve"> \l "</w:instrText>
-      </w:r>
-      <w:r>
-        <w:rPr>
-          <w:rFonts w:ascii="Aptos" w:eastAsia="Microsoft YaHei" w:hAnsi="Aptos" w:hint="eastAsia"/>
-          <w:b/>
-          <w:bCs/>
-          <w:color w:val="auto"/>
-          <w:sz w:val="20"/>
-        </w:rPr>
-        <w:instrText>_</w:instrText>
-      </w:r>
-      <w:r>
-        <w:rPr>
-          <w:rFonts w:ascii="Aptos" w:eastAsia="Microsoft YaHei" w:hAnsi="Aptos" w:hint="eastAsia"/>
-          <w:b/>
-          <w:bCs/>
-          <w:color w:val="auto"/>
-          <w:sz w:val="20"/>
-        </w:rPr>
-        <w:instrText>更新</w:instrText>
-      </w:r>
-      <w:r>
-        <w:rPr>
-          <w:rFonts w:ascii="Aptos" w:eastAsia="Microsoft YaHei" w:hAnsi="Aptos"/>
-          <w:b/>
-          <w:bCs/>
-          <w:color w:val="auto"/>
-          <w:sz w:val="20"/>
-        </w:rPr>
-        <w:instrText>"</w:instrText>
-      </w:r>
-      <w:r>
-        <w:rPr>
-          <w:rFonts w:ascii="Aptos" w:eastAsia="Microsoft YaHei" w:hAnsi="Aptos"/>
-          <w:b/>
-          <w:bCs/>
-          <w:color w:val="auto"/>
-          <w:sz w:val="20"/>
-        </w:rPr>
-      </w:r>
-      <w:r>
-        <w:rPr>
-          <w:rFonts w:ascii="Aptos" w:eastAsia="Microsoft YaHei" w:hAnsi="Aptos"/>
-          <w:b/>
-          <w:bCs/>
-          <w:color w:val="auto"/>
-          <w:sz w:val="20"/>
-        </w:rPr>
-        <w:fldChar w:fldCharType="separate"/>
-      </w:r>
-      <w:r>
-        <w:rPr>
-          <w:rStyle w:val="Hyperlink"/>
-          <w:rFonts w:ascii="Aptos" w:eastAsia="Microsoft YaHei" w:hAnsi="Aptos" w:hint="eastAsia"/>
-          <w:b/>
-          <w:bCs/>
-          <w:color w:val="auto"/>
-          <w:sz w:val="20"/>
-          <w:u w:val="none"/>
-        </w:rPr>
-        <w:t>其它版</w:t>
-      </w:r>
-      <w:r>
-        <w:rPr>
-          <w:rStyle w:val="Hyperlink"/>
-          <w:rFonts w:ascii="Aptos" w:eastAsia="Microsoft YaHei" w:hAnsi="Aptos" w:hint="eastAsia"/>
-          <w:b/>
-          <w:bCs/>
-          <w:color w:val="auto"/>
-          <w:sz w:val="20"/>
-          <w:u w:val="none"/>
-        </w:rPr>
-        <w:t>本</w:t>
-      </w:r>
-      <w:r>
-        <w:rPr>
-          <w:rFonts w:ascii="Aptos" w:eastAsia="Microsoft YaHei" w:hAnsi="Aptos"/>
-          <w:b/>
-          <w:bCs/>
-          <w:color w:val="auto"/>
-          <w:sz w:val="20"/>
-        </w:rPr>
-        <w:fldChar w:fldCharType="end"/>
-      </w:r>
+      <w:hyperlink w:anchor="_更新" w:history="1">
+        <w:r>
+          <w:rPr>
+            <w:rStyle w:val="Hyperlink"/>
+            <w:rFonts w:ascii="Aptos" w:eastAsia="Microsoft YaHei" w:hAnsi="Aptos" w:hint="eastAsia"/>
+            <w:b/>
+            <w:bCs/>
+            <w:color w:val="auto"/>
+            <w:sz w:val="20"/>
+            <w:u w:val="none"/>
+          </w:rPr>
+          <w:t>其它版</w:t>
+        </w:r>
+        <w:r>
+          <w:rPr>
+            <w:rStyle w:val="Hyperlink"/>
+            <w:rFonts w:ascii="Aptos" w:eastAsia="Microsoft YaHei" w:hAnsi="Aptos" w:hint="eastAsia"/>
+            <w:b/>
+            <w:bCs/>
+            <w:color w:val="auto"/>
+            <w:sz w:val="20"/>
+            <w:u w:val="none"/>
+          </w:rPr>
+          <w:t>本</w:t>
+        </w:r>
+      </w:hyperlink>
     </w:p>
     <w:p>
       <w:pPr>
@@ -25080,7 +25773,7 @@
         </w:rPr>
         <w:t>查阅“</w:t>
       </w:r>
-      <w:hyperlink r:id="rId38" w:history="1">
+      <w:hyperlink r:id="rId41" w:history="1">
         <w:r>
           <w:rPr>
             <w:rStyle w:val="Hyperlink"/>
@@ -25167,7 +25860,7 @@
         </w:rPr>
         <w:t>前往下载页面：</w:t>
       </w:r>
-      <w:hyperlink r:id="rId39" w:history="1">
+      <w:hyperlink r:id="rId42" w:history="1">
         <w:r>
           <w:rPr>
             <w:rStyle w:val="Hyperlink"/>
@@ -25203,7 +25896,7 @@
         </w:rPr>
         <w:t xml:space="preserve"> "</w:t>
       </w:r>
-      <w:hyperlink r:id="rId40" w:history="1">
+      <w:hyperlink r:id="rId43" w:history="1">
         <w:r>
           <w:rPr>
             <w:rStyle w:val="Hyperlink"/>
@@ -27024,7 +27717,7 @@
         </w:rPr>
         <w:t xml:space="preserve"> </w:t>
       </w:r>
-      <w:hyperlink r:id="rId41" w:history="1">
+      <w:hyperlink r:id="rId44" w:history="1">
         <w:r>
           <w:rPr>
             <w:rStyle w:val="Hyperlink"/>
@@ -27052,7 +27745,7 @@
         </w:rPr>
         <w:t>官方网站后，选择不同的版本：</w:t>
       </w:r>
-      <w:hyperlink r:id="rId42" w:history="1">
+      <w:hyperlink r:id="rId45" w:history="1">
         <w:r>
           <w:rPr>
             <w:rStyle w:val="Hyperlink"/>
@@ -27072,7 +27765,7 @@
         </w:rPr>
         <w:t xml:space="preserve">, </w:t>
       </w:r>
-      <w:hyperlink r:id="rId43" w:history="1">
+      <w:hyperlink r:id="rId46" w:history="1">
         <w:r>
           <w:rPr>
             <w:rStyle w:val="Hyperlink"/>
@@ -27092,7 +27785,7 @@
         </w:rPr>
         <w:t xml:space="preserve">,  </w:t>
       </w:r>
-      <w:hyperlink r:id="rId44" w:history="1">
+      <w:hyperlink r:id="rId47" w:history="1">
         <w:r>
           <w:rPr>
             <w:rStyle w:val="Hyperlink"/>
@@ -27501,7 +28194,7 @@
         </w:rPr>
         <w:t xml:space="preserve"> ( </w:t>
       </w:r>
-      <w:hyperlink r:id="rId45" w:history="1">
+      <w:hyperlink r:id="rId48" w:history="1">
         <w:r>
           <w:rPr>
             <w:rStyle w:val="Hyperlink"/>
@@ -27521,7 +28214,7 @@
         </w:rPr>
         <w:t xml:space="preserve">, </w:t>
       </w:r>
-      <w:hyperlink r:id="rId46" w:history="1">
+      <w:hyperlink r:id="rId49" w:history="1">
         <w:r>
           <w:rPr>
             <w:rStyle w:val="Hyperlink"/>
@@ -28082,7 +28775,7 @@
         </w:rPr>
         <w:t xml:space="preserve"> ( </w:t>
       </w:r>
-      <w:hyperlink r:id="rId47" w:history="1">
+      <w:hyperlink r:id="rId50" w:history="1">
         <w:r>
           <w:rPr>
             <w:rStyle w:val="Hyperlink"/>
@@ -28102,7 +28795,7 @@
         </w:rPr>
         <w:t xml:space="preserve">, </w:t>
       </w:r>
-      <w:hyperlink r:id="rId48" w:history="1">
+      <w:hyperlink r:id="rId51" w:history="1">
         <w:r>
           <w:rPr>
             <w:rStyle w:val="Hyperlink"/>
@@ -28519,7 +29212,6 @@
           <w:sz w:val="20"/>
           <w:szCs w:val="20"/>
         </w:rPr>
-        <w:lastRenderedPageBreak/>
         <w:t xml:space="preserve">    Write-Host "   Finish`n" -ForegroundColor Green</w:t>
       </w:r>
     </w:p>
@@ -28559,8 +29251,29 @@
         </w:rPr>
       </w:pPr>
     </w:p>
-    <w:bookmarkStart w:id="38" w:name="_重建_Install.wim_后可缩小文件大小"/>
-    <w:bookmarkEnd w:id="38"/>
+    <w:p>
+      <w:pPr>
+        <w:rPr>
+          <w:rFonts w:ascii="Aptos" w:eastAsia="Microsoft YaHei" w:hAnsi="Aptos" w:cstheme="majorBidi"/>
+          <w:b/>
+          <w:bCs/>
+          <w:sz w:val="20"/>
+          <w:szCs w:val="20"/>
+        </w:rPr>
+      </w:pPr>
+      <w:bookmarkStart w:id="38" w:name="_重建_Install.wim_后可缩小文件大小"/>
+      <w:bookmarkEnd w:id="38"/>
+      <w:r>
+        <w:rPr>
+          <w:rFonts w:ascii="Aptos" w:eastAsia="Microsoft YaHei" w:hAnsi="Aptos"/>
+          <w:b/>
+          <w:bCs/>
+          <w:sz w:val="20"/>
+          <w:szCs w:val="20"/>
+        </w:rPr>
+        <w:br w:type="page"/>
+      </w:r>
+    </w:p>
     <w:p>
       <w:pPr>
         <w:pStyle w:val="Heading5"/>
@@ -28582,110 +29295,47 @@
           <w:szCs w:val="20"/>
         </w:rPr>
       </w:pPr>
-      <w:r>
-        <w:rPr>
-          <w:rFonts w:ascii="Aptos" w:eastAsia="Microsoft YaHei" w:hAnsi="Aptos"/>
-          <w:b/>
-          <w:bCs/>
-          <w:color w:val="auto"/>
-          <w:sz w:val="20"/>
-          <w:szCs w:val="20"/>
-        </w:rPr>
-        <w:fldChar w:fldCharType="begin"/>
-      </w:r>
-      <w:r>
-        <w:rPr>
-          <w:rFonts w:ascii="Aptos" w:eastAsia="Microsoft YaHei" w:hAnsi="Aptos" w:hint="eastAsia"/>
-          <w:b/>
-          <w:bCs/>
-          <w:color w:val="auto"/>
-          <w:sz w:val="20"/>
-          <w:szCs w:val="20"/>
-        </w:rPr>
-        <w:instrText xml:space="preserve">HYPERLINK </w:instrText>
-      </w:r>
-      <w:r>
-        <w:rPr>
-          <w:rFonts w:ascii="Aptos" w:eastAsia="Microsoft YaHei" w:hAnsi="Aptos"/>
-          <w:b/>
-          <w:bCs/>
-          <w:color w:val="auto"/>
-          <w:sz w:val="20"/>
-          <w:szCs w:val="20"/>
-        </w:rPr>
-        <w:instrText xml:space="preserve"> \l "_3.1__"</w:instrText>
-      </w:r>
-      <w:r>
-        <w:rPr>
-          <w:rFonts w:ascii="Aptos" w:eastAsia="Microsoft YaHei" w:hAnsi="Aptos"/>
-          <w:b/>
-          <w:bCs/>
-          <w:color w:val="auto"/>
-          <w:sz w:val="20"/>
-          <w:szCs w:val="20"/>
-        </w:rPr>
-      </w:r>
-      <w:r>
-        <w:rPr>
-          <w:rFonts w:ascii="Aptos" w:eastAsia="Microsoft YaHei" w:hAnsi="Aptos"/>
-          <w:b/>
-          <w:bCs/>
-          <w:color w:val="auto"/>
-          <w:sz w:val="20"/>
-          <w:szCs w:val="20"/>
-        </w:rPr>
-        <w:fldChar w:fldCharType="separate"/>
-      </w:r>
-      <w:r>
-        <w:rPr>
-          <w:rStyle w:val="Hyperlink"/>
-          <w:rFonts w:ascii="Aptos" w:eastAsia="Microsoft YaHei" w:hAnsi="Aptos" w:hint="eastAsia"/>
-          <w:b/>
-          <w:bCs/>
-          <w:color w:val="auto"/>
-          <w:sz w:val="20"/>
-          <w:szCs w:val="20"/>
-          <w:u w:val="none"/>
-        </w:rPr>
-        <w:t>重建</w:t>
-      </w:r>
-      <w:r>
-        <w:rPr>
-          <w:rStyle w:val="Hyperlink"/>
-          <w:rFonts w:ascii="Aptos" w:eastAsia="Microsoft YaHei" w:hAnsi="Aptos" w:hint="eastAsia"/>
-          <w:b/>
-          <w:bCs/>
-          <w:color w:val="auto"/>
-          <w:sz w:val="20"/>
-          <w:szCs w:val="20"/>
-          <w:u w:val="none"/>
-        </w:rPr>
-        <w:t xml:space="preserve"> Install.wim </w:t>
-      </w:r>
-      <w:r>
-        <w:rPr>
-          <w:rStyle w:val="Hyperlink"/>
-          <w:rFonts w:ascii="Aptos" w:eastAsia="Microsoft YaHei" w:hAnsi="Aptos" w:hint="eastAsia"/>
-          <w:b/>
-          <w:bCs/>
-          <w:color w:val="auto"/>
-          <w:sz w:val="20"/>
-          <w:szCs w:val="20"/>
-          <w:u w:val="none"/>
-        </w:rPr>
-        <w:t>后可缩小文件大小</w:t>
-      </w:r>
-      <w:r>
-        <w:rPr>
-          <w:rFonts w:ascii="Aptos" w:eastAsia="Microsoft YaHei" w:hAnsi="Aptos"/>
-          <w:b/>
-          <w:bCs/>
-          <w:color w:val="auto"/>
-          <w:sz w:val="20"/>
-          <w:szCs w:val="20"/>
-        </w:rPr>
-        <w:fldChar w:fldCharType="end"/>
-      </w:r>
+      <w:hyperlink w:anchor="_3.1__" w:history="1">
+        <w:r>
+          <w:rPr>
+            <w:rStyle w:val="Hyperlink"/>
+            <w:rFonts w:ascii="Aptos" w:eastAsia="Microsoft YaHei" w:hAnsi="Aptos" w:hint="eastAsia"/>
+            <w:b/>
+            <w:bCs/>
+            <w:color w:val="auto"/>
+            <w:sz w:val="20"/>
+            <w:szCs w:val="20"/>
+            <w:u w:val="none"/>
+          </w:rPr>
+          <w:t>重建</w:t>
+        </w:r>
+        <w:r>
+          <w:rPr>
+            <w:rStyle w:val="Hyperlink"/>
+            <w:rFonts w:ascii="Aptos" w:eastAsia="Microsoft YaHei" w:hAnsi="Aptos" w:hint="eastAsia"/>
+            <w:b/>
+            <w:bCs/>
+            <w:color w:val="auto"/>
+            <w:sz w:val="20"/>
+            <w:szCs w:val="20"/>
+            <w:u w:val="none"/>
+          </w:rPr>
+          <w:t xml:space="preserve"> Install.wim </w:t>
+        </w:r>
+        <w:r>
+          <w:rPr>
+            <w:rStyle w:val="Hyperlink"/>
+            <w:rFonts w:ascii="Aptos" w:eastAsia="Microsoft YaHei" w:hAnsi="Aptos" w:hint="eastAsia"/>
+            <w:b/>
+            <w:bCs/>
+            <w:color w:val="auto"/>
+            <w:sz w:val="20"/>
+            <w:szCs w:val="20"/>
+            <w:u w:val="none"/>
+          </w:rPr>
+          <w:t>后可缩小文件大小</w:t>
+        </w:r>
+      </w:hyperlink>
     </w:p>
     <w:p>
       <w:pPr>
@@ -28723,7 +29373,7 @@
         </w:rPr>
         <w:t xml:space="preserve"> ( </w:t>
       </w:r>
-      <w:hyperlink r:id="rId49" w:history="1">
+      <w:hyperlink r:id="rId52" w:history="1">
         <w:r>
           <w:rPr>
             <w:rStyle w:val="Hyperlink"/>
@@ -28743,7 +29393,7 @@
         </w:rPr>
         <w:t xml:space="preserve">, </w:t>
       </w:r>
-      <w:hyperlink r:id="rId50" w:history="1">
+      <w:hyperlink r:id="rId53" w:history="1">
         <w:r>
           <w:rPr>
             <w:rStyle w:val="Hyperlink"/>
@@ -29816,30 +30466,11 @@
     </w:p>
     <w:p>
       <w:pPr>
-        <w:widowControl w:val="0"/>
-        <w:spacing w:after="120" w:line="360" w:lineRule="auto"/>
-        <w:ind w:left="2070"/>
-        <w:rPr>
-          <w:rFonts w:ascii="Aptos" w:eastAsia="Microsoft YaHei" w:hAnsi="Aptos" w:cstheme="minorHAnsi"/>
-          <w:sz w:val="20"/>
-          <w:szCs w:val="20"/>
-        </w:rPr>
-      </w:pPr>
-    </w:p>
-    <w:p>
-      <w:pPr>
         <w:rPr>
           <w:rFonts w:ascii="Aptos" w:eastAsia="Microsoft YaHei" w:hAnsi="Aptos" w:cstheme="majorBidi"/>
           <w:sz w:val="20"/>
         </w:rPr>
       </w:pPr>
-      <w:r>
-        <w:rPr>
-          <w:rFonts w:ascii="Aptos" w:eastAsia="Microsoft YaHei" w:hAnsi="Aptos"/>
-          <w:sz w:val="20"/>
-        </w:rPr>
-        <w:br w:type="page"/>
-      </w:r>
     </w:p>
     <w:p>
       <w:pPr>
@@ -29938,6 +30569,7 @@
           <w:sz w:val="20"/>
           <w:szCs w:val="20"/>
         </w:rPr>
+        <w:lastRenderedPageBreak/>
         <w:t>语言包：</w:t>
       </w:r>
       <w:r>
@@ -29988,7 +30620,7 @@
         </w:rPr>
         <w:t xml:space="preserve"> ( </w:t>
       </w:r>
-      <w:hyperlink r:id="rId51" w:history="1">
+      <w:hyperlink r:id="rId54" w:history="1">
         <w:r>
           <w:rPr>
             <w:rStyle w:val="Hyperlink"/>
@@ -30008,7 +30640,7 @@
         </w:rPr>
         <w:t xml:space="preserve">, </w:t>
       </w:r>
-      <w:hyperlink r:id="rId52" w:history="1">
+      <w:hyperlink r:id="rId55" w:history="1">
         <w:r>
           <w:rPr>
             <w:rStyle w:val="Hyperlink"/>
@@ -31101,8 +31733,275 @@
           <w:sz w:val="20"/>
           <w:szCs w:val="20"/>
         </w:rPr>
+        <w:t>}</w:t>
+      </w:r>
+    </w:p>
+    <w:p>
+      <w:pPr>
+        <w:widowControl w:val="0"/>
+        <w:spacing w:after="120" w:line="360" w:lineRule="auto"/>
+        <w:ind w:left="2610"/>
+        <w:rPr>
+          <w:rFonts w:ascii="Aptos" w:eastAsia="Microsoft YaHei" w:hAnsi="Aptos"/>
+          <w:sz w:val="20"/>
+          <w:szCs w:val="20"/>
+        </w:rPr>
+      </w:pPr>
+    </w:p>
+    <w:p>
+      <w:pPr>
+        <w:pStyle w:val="Heading6"/>
+        <w:numPr>
+          <w:ilvl w:val="1"/>
+          <w:numId w:val="9"/>
+        </w:numPr>
+        <w:spacing w:before="240" w:after="120" w:line="360" w:lineRule="auto"/>
+        <w:ind w:left="3420" w:hanging="810"/>
+        <w:rPr>
+          <w:rFonts w:ascii="Aptos" w:eastAsia="Microsoft YaHei" w:hAnsi="Aptos"/>
+          <w:b/>
+          <w:bCs/>
+          <w:color w:val="auto"/>
+          <w:sz w:val="20"/>
+        </w:rPr>
+      </w:pPr>
+      <w:r>
+        <w:rPr>
+          <w:rFonts w:ascii="Aptos" w:eastAsia="Microsoft YaHei" w:hAnsi="Aptos" w:hint="eastAsia"/>
+          <w:b/>
+          <w:bCs/>
+          <w:color w:val="auto"/>
+          <w:sz w:val="20"/>
+        </w:rPr>
         <w:lastRenderedPageBreak/>
-        <w:t>}</w:t>
+        <w:t>脱机映像语言</w:t>
+      </w:r>
+      <w:r>
+        <w:rPr>
+          <w:rFonts w:ascii="Aptos" w:eastAsia="Microsoft YaHei" w:hAnsi="Aptos" w:hint="eastAsia"/>
+          <w:b/>
+          <w:bCs/>
+          <w:color w:val="auto"/>
+          <w:sz w:val="20"/>
+        </w:rPr>
+        <w:t>：</w:t>
+      </w:r>
+      <w:r>
+        <w:rPr>
+          <w:rFonts w:ascii="Aptos" w:eastAsia="Microsoft YaHei" w:hAnsi="Aptos" w:hint="eastAsia"/>
+          <w:b/>
+          <w:bCs/>
+          <w:color w:val="auto"/>
+          <w:sz w:val="20"/>
+        </w:rPr>
+        <w:t>更改</w:t>
+      </w:r>
+    </w:p>
+    <w:p>
+      <w:pPr>
+        <w:pStyle w:val="Heading7"/>
+        <w:numPr>
+          <w:ilvl w:val="2"/>
+          <w:numId w:val="9"/>
+        </w:numPr>
+        <w:spacing w:before="240" w:after="120" w:line="360" w:lineRule="auto"/>
+        <w:ind w:left="4320" w:hanging="900"/>
+        <w:rPr>
+          <w:rStyle w:val="Hyperlink"/>
+          <w:rFonts w:ascii="Aptos" w:eastAsia="Microsoft YaHei" w:hAnsi="Aptos"/>
+          <w:b/>
+          <w:bCs/>
+          <w:i w:val="0"/>
+          <w:iCs w:val="0"/>
+          <w:color w:val="auto"/>
+          <w:sz w:val="20"/>
+          <w:szCs w:val="20"/>
+          <w:u w:val="none"/>
+        </w:rPr>
+      </w:pPr>
+      <w:r>
+        <w:rPr>
+          <w:rStyle w:val="Hyperlink"/>
+          <w:rFonts w:ascii="Aptos" w:eastAsia="Microsoft YaHei" w:hAnsi="Aptos" w:hint="eastAsia"/>
+          <w:b/>
+          <w:bCs/>
+          <w:i w:val="0"/>
+          <w:iCs w:val="0"/>
+          <w:color w:val="auto"/>
+          <w:sz w:val="20"/>
+          <w:szCs w:val="20"/>
+          <w:u w:val="none"/>
+        </w:rPr>
+        <w:t>更改默认语言、区域设置和其他国际设置</w:t>
+      </w:r>
+    </w:p>
+    <w:p>
+      <w:pPr>
+        <w:widowControl w:val="0"/>
+        <w:spacing w:after="120" w:line="360" w:lineRule="auto"/>
+        <w:ind w:left="4320"/>
+        <w:contextualSpacing/>
+        <w:rPr>
+          <w:rFonts w:ascii="Aptos" w:eastAsia="Microsoft YaHei" w:hAnsi="Aptos"/>
+          <w:color w:val="70AD47" w:themeColor="accent6"/>
+          <w:sz w:val="20"/>
+          <w:szCs w:val="20"/>
+        </w:rPr>
+      </w:pPr>
+      <w:r>
+        <w:rPr>
+          <w:rFonts w:ascii="Aptos" w:eastAsia="Microsoft YaHei" w:hAnsi="Aptos"/>
+          <w:color w:val="70AD47" w:themeColor="accent6"/>
+          <w:sz w:val="20"/>
+          <w:szCs w:val="20"/>
+        </w:rPr>
+        <w:t>Dism /Image:"D:\OS11_Custom\</w:t>
+      </w:r>
+      <w:r>
+        <w:rPr>
+          <w:rFonts w:ascii="Aptos" w:eastAsia="Microsoft YaHei" w:hAnsi="Aptos"/>
+          <w:color w:val="70AD47" w:themeColor="accent6"/>
+          <w:sz w:val="20"/>
+          <w:szCs w:val="20"/>
+        </w:rPr>
+        <w:t>Boot</w:t>
+      </w:r>
+      <w:r>
+        <w:rPr>
+          <w:rFonts w:ascii="Aptos" w:eastAsia="Microsoft YaHei" w:hAnsi="Aptos"/>
+          <w:color w:val="70AD47" w:themeColor="accent6"/>
+          <w:sz w:val="20"/>
+          <w:szCs w:val="20"/>
+        </w:rPr>
+        <w:t>\</w:t>
+      </w:r>
+      <w:r>
+        <w:rPr>
+          <w:rFonts w:ascii="Aptos" w:eastAsia="Microsoft YaHei" w:hAnsi="Aptos"/>
+          <w:color w:val="70AD47" w:themeColor="accent6"/>
+          <w:sz w:val="20"/>
+          <w:szCs w:val="20"/>
+        </w:rPr>
+        <w:t>Boot</w:t>
+      </w:r>
+      <w:r>
+        <w:rPr>
+          <w:rFonts w:ascii="Aptos" w:eastAsia="Microsoft YaHei" w:hAnsi="Aptos"/>
+          <w:color w:val="70AD47" w:themeColor="accent6"/>
+          <w:sz w:val="20"/>
+          <w:szCs w:val="20"/>
+        </w:rPr>
+        <w:t>\Mount" /Set-AllIntl:</w:t>
+      </w:r>
+      <w:r>
+        <w:rPr>
+          <w:rFonts w:ascii="Aptos" w:eastAsia="Microsoft YaHei" w:hAnsi="Aptos"/>
+          <w:color w:val="70AD47" w:themeColor="accent6"/>
+          <w:sz w:val="20"/>
+          <w:szCs w:val="20"/>
+        </w:rPr>
+        <w:t>zh-CN</w:t>
+      </w:r>
+    </w:p>
+    <w:p>
+      <w:pPr>
+        <w:widowControl w:val="0"/>
+        <w:spacing w:after="120" w:line="360" w:lineRule="auto"/>
+        <w:ind w:left="3420"/>
+        <w:rPr>
+          <w:rFonts w:ascii="Aptos" w:eastAsia="Microsoft YaHei" w:hAnsi="Aptos"/>
+          <w:sz w:val="20"/>
+          <w:szCs w:val="20"/>
+        </w:rPr>
+      </w:pPr>
+    </w:p>
+    <w:p>
+      <w:pPr>
+        <w:pStyle w:val="Heading7"/>
+        <w:numPr>
+          <w:ilvl w:val="2"/>
+          <w:numId w:val="9"/>
+        </w:numPr>
+        <w:spacing w:before="240" w:after="120" w:line="360" w:lineRule="auto"/>
+        <w:ind w:left="4320" w:hanging="900"/>
+        <w:rPr>
+          <w:rFonts w:ascii="Aptos" w:eastAsia="Microsoft YaHei" w:hAnsi="Aptos"/>
+          <w:sz w:val="20"/>
+        </w:rPr>
+      </w:pPr>
+      <w:r>
+        <w:rPr>
+          <w:rStyle w:val="Hyperlink"/>
+          <w:rFonts w:ascii="Aptos" w:eastAsia="Microsoft YaHei" w:hAnsi="Aptos" w:hint="eastAsia"/>
+          <w:b/>
+          <w:bCs/>
+          <w:i w:val="0"/>
+          <w:iCs w:val="0"/>
+          <w:color w:val="auto"/>
+          <w:sz w:val="20"/>
+          <w:szCs w:val="20"/>
+          <w:u w:val="none"/>
+        </w:rPr>
+        <w:t>查看可用的语言设置</w:t>
+      </w:r>
+    </w:p>
+    <w:p>
+      <w:pPr>
+        <w:widowControl w:val="0"/>
+        <w:spacing w:after="120" w:line="360" w:lineRule="auto"/>
+        <w:ind w:left="4320"/>
+        <w:contextualSpacing/>
+        <w:rPr>
+          <w:rFonts w:ascii="Aptos" w:eastAsia="Microsoft YaHei" w:hAnsi="Aptos"/>
+          <w:color w:val="70AD47" w:themeColor="accent6"/>
+          <w:sz w:val="20"/>
+          <w:szCs w:val="20"/>
+        </w:rPr>
+      </w:pPr>
+      <w:r>
+        <w:rPr>
+          <w:rFonts w:ascii="Aptos" w:eastAsia="Microsoft YaHei" w:hAnsi="Aptos"/>
+          <w:color w:val="70AD47" w:themeColor="accent6"/>
+          <w:sz w:val="20"/>
+          <w:szCs w:val="20"/>
+        </w:rPr>
+        <w:t>Dism /Image:"D:\OS11_Custom\</w:t>
+      </w:r>
+      <w:r>
+        <w:rPr>
+          <w:rFonts w:ascii="Aptos" w:eastAsia="Microsoft YaHei" w:hAnsi="Aptos"/>
+          <w:color w:val="70AD47" w:themeColor="accent6"/>
+          <w:sz w:val="20"/>
+          <w:szCs w:val="20"/>
+        </w:rPr>
+        <w:t>Boot</w:t>
+      </w:r>
+      <w:r>
+        <w:rPr>
+          <w:rFonts w:ascii="Aptos" w:eastAsia="Microsoft YaHei" w:hAnsi="Aptos"/>
+          <w:color w:val="70AD47" w:themeColor="accent6"/>
+          <w:sz w:val="20"/>
+          <w:szCs w:val="20"/>
+        </w:rPr>
+        <w:t>\</w:t>
+      </w:r>
+      <w:r>
+        <w:rPr>
+          <w:rFonts w:ascii="Aptos" w:eastAsia="Microsoft YaHei" w:hAnsi="Aptos"/>
+          <w:color w:val="70AD47" w:themeColor="accent6"/>
+          <w:sz w:val="20"/>
+          <w:szCs w:val="20"/>
+        </w:rPr>
+        <w:t>Boot</w:t>
+      </w:r>
+      <w:r>
+        <w:rPr>
+          <w:rFonts w:ascii="Aptos" w:eastAsia="Microsoft YaHei" w:hAnsi="Aptos"/>
+          <w:color w:val="70AD47" w:themeColor="accent6"/>
+          <w:sz w:val="20"/>
+          <w:szCs w:val="20"/>
+        </w:rPr>
+        <w:t>\Mount" /Get-Intl</w:t>
       </w:r>
     </w:p>
     <w:p>
@@ -33217,7 +34116,7 @@
         </w:rPr>
         <w:t xml:space="preserve"> ( </w:t>
       </w:r>
-      <w:hyperlink r:id="rId53" w:history="1">
+      <w:hyperlink r:id="rId56" w:history="1">
         <w:r>
           <w:rPr>
             <w:rStyle w:val="Hyperlink"/>
@@ -33235,7 +34134,7 @@
         </w:rPr>
         <w:t xml:space="preserve">, </w:t>
       </w:r>
-      <w:hyperlink r:id="rId54" w:history="1">
+      <w:hyperlink r:id="rId57" w:history="1">
         <w:r>
           <w:rPr>
             <w:rStyle w:val="Hyperlink"/>
@@ -33852,6 +34751,7 @@
           <w:bCs/>
           <w:szCs w:val="20"/>
         </w:rPr>
+        <w:lastRenderedPageBreak/>
         <w:fldChar w:fldCharType="begin"/>
       </w:r>
       <w:r>
@@ -34156,7 +35056,6 @@
           <w:sz w:val="20"/>
           <w:szCs w:val="20"/>
         </w:rPr>
-        <w:lastRenderedPageBreak/>
         <w:t>复制代码或查看源文件：</w:t>
       </w:r>
       <w:r>
@@ -34176,7 +35075,7 @@
         </w:rPr>
         <w:t xml:space="preserve"> ( </w:t>
       </w:r>
-      <w:hyperlink r:id="rId55" w:history="1">
+      <w:hyperlink r:id="rId58" w:history="1">
         <w:r>
           <w:rPr>
             <w:rStyle w:val="Hyperlink"/>
@@ -34196,7 +35095,7 @@
         </w:rPr>
         <w:t xml:space="preserve">, </w:t>
       </w:r>
-      <w:hyperlink r:id="rId56" w:history="1">
+      <w:hyperlink r:id="rId59" w:history="1">
         <w:r>
           <w:rPr>
             <w:rStyle w:val="Hyperlink"/>
@@ -34565,7 +35464,7 @@
         </w:rPr>
         <w:t xml:space="preserve"> </w:t>
       </w:r>
-      <w:hyperlink r:id="rId57" w:history="1">
+      <w:hyperlink r:id="rId60" w:history="1">
         <w:r>
           <w:rPr>
             <w:rStyle w:val="Hyperlink"/>
@@ -34888,7 +35787,7 @@
           <w:szCs w:val="20"/>
         </w:rPr>
         <w:sectPr>
-          <w:footerReference w:type="default" r:id="rId58"/>
+          <w:footerReference w:type="default" r:id="rId61"/>
           <w:pgSz w:w="16838" w:h="23811" w:code="8"/>
           <w:pgMar w:top="1152" w:right="1152" w:bottom="1440" w:left="1152" w:header="720" w:footer="1080" w:gutter="0"/>
           <w:cols w:space="720"/>
@@ -46685,6 +47584,119 @@
     </w:lvl>
   </w:abstractNum>
   <w:abstractNum w:abstractNumId="8" w15:restartNumberingAfterBreak="0">
+    <w:nsid w:val="217118F5"/>
+    <w:multiLevelType w:val="hybridMultilevel"/>
+    <w:tmpl w:val="307A2DB8"/>
+    <w:lvl w:ilvl="0" w:tplc="04090001">
+      <w:start w:val="1"/>
+      <w:numFmt w:val="bullet"/>
+      <w:lvlText w:val=""/>
+      <w:lvlJc w:val="left"/>
+      <w:pPr>
+        <w:ind w:left="4140" w:hanging="360"/>
+      </w:pPr>
+      <w:rPr>
+        <w:rFonts w:ascii="Symbol" w:hAnsi="Symbol" w:hint="default"/>
+      </w:rPr>
+    </w:lvl>
+    <w:lvl w:ilvl="1" w:tplc="04090003" w:tentative="1">
+      <w:start w:val="1"/>
+      <w:numFmt w:val="bullet"/>
+      <w:lvlText w:val="o"/>
+      <w:lvlJc w:val="left"/>
+      <w:pPr>
+        <w:ind w:left="4860" w:hanging="360"/>
+      </w:pPr>
+      <w:rPr>
+        <w:rFonts w:ascii="Courier New" w:hAnsi="Courier New" w:cs="Courier New" w:hint="default"/>
+      </w:rPr>
+    </w:lvl>
+    <w:lvl w:ilvl="2" w:tplc="04090005" w:tentative="1">
+      <w:start w:val="1"/>
+      <w:numFmt w:val="bullet"/>
+      <w:lvlText w:val=""/>
+      <w:lvlJc w:val="left"/>
+      <w:pPr>
+        <w:ind w:left="5580" w:hanging="360"/>
+      </w:pPr>
+      <w:rPr>
+        <w:rFonts w:ascii="Wingdings" w:hAnsi="Wingdings" w:hint="default"/>
+      </w:rPr>
+    </w:lvl>
+    <w:lvl w:ilvl="3" w:tplc="04090001" w:tentative="1">
+      <w:start w:val="1"/>
+      <w:numFmt w:val="bullet"/>
+      <w:lvlText w:val=""/>
+      <w:lvlJc w:val="left"/>
+      <w:pPr>
+        <w:ind w:left="6300" w:hanging="360"/>
+      </w:pPr>
+      <w:rPr>
+        <w:rFonts w:ascii="Symbol" w:hAnsi="Symbol" w:hint="default"/>
+      </w:rPr>
+    </w:lvl>
+    <w:lvl w:ilvl="4" w:tplc="04090003" w:tentative="1">
+      <w:start w:val="1"/>
+      <w:numFmt w:val="bullet"/>
+      <w:lvlText w:val="o"/>
+      <w:lvlJc w:val="left"/>
+      <w:pPr>
+        <w:ind w:left="7020" w:hanging="360"/>
+      </w:pPr>
+      <w:rPr>
+        <w:rFonts w:ascii="Courier New" w:hAnsi="Courier New" w:cs="Courier New" w:hint="default"/>
+      </w:rPr>
+    </w:lvl>
+    <w:lvl w:ilvl="5" w:tplc="04090005" w:tentative="1">
+      <w:start w:val="1"/>
+      <w:numFmt w:val="bullet"/>
+      <w:lvlText w:val=""/>
+      <w:lvlJc w:val="left"/>
+      <w:pPr>
+        <w:ind w:left="7740" w:hanging="360"/>
+      </w:pPr>
+      <w:rPr>
+        <w:rFonts w:ascii="Wingdings" w:hAnsi="Wingdings" w:hint="default"/>
+      </w:rPr>
+    </w:lvl>
+    <w:lvl w:ilvl="6" w:tplc="04090001" w:tentative="1">
+      <w:start w:val="1"/>
+      <w:numFmt w:val="bullet"/>
+      <w:lvlText w:val=""/>
+      <w:lvlJc w:val="left"/>
+      <w:pPr>
+        <w:ind w:left="8460" w:hanging="360"/>
+      </w:pPr>
+      <w:rPr>
+        <w:rFonts w:ascii="Symbol" w:hAnsi="Symbol" w:hint="default"/>
+      </w:rPr>
+    </w:lvl>
+    <w:lvl w:ilvl="7" w:tplc="04090003" w:tentative="1">
+      <w:start w:val="1"/>
+      <w:numFmt w:val="bullet"/>
+      <w:lvlText w:val="o"/>
+      <w:lvlJc w:val="left"/>
+      <w:pPr>
+        <w:ind w:left="9180" w:hanging="360"/>
+      </w:pPr>
+      <w:rPr>
+        <w:rFonts w:ascii="Courier New" w:hAnsi="Courier New" w:cs="Courier New" w:hint="default"/>
+      </w:rPr>
+    </w:lvl>
+    <w:lvl w:ilvl="8" w:tplc="04090005" w:tentative="1">
+      <w:start w:val="1"/>
+      <w:numFmt w:val="bullet"/>
+      <w:lvlText w:val=""/>
+      <w:lvlJc w:val="left"/>
+      <w:pPr>
+        <w:ind w:left="9900" w:hanging="360"/>
+      </w:pPr>
+      <w:rPr>
+        <w:rFonts w:ascii="Wingdings" w:hAnsi="Wingdings" w:hint="default"/>
+      </w:rPr>
+    </w:lvl>
+  </w:abstractNum>
+  <w:abstractNum w:abstractNumId="9" w15:restartNumberingAfterBreak="0">
     <w:nsid w:val="21783AFA"/>
     <w:multiLevelType w:val="multilevel"/>
     <w:tmpl w:val="0409001F"/>
@@ -46770,7 +47782,7 @@
       </w:pPr>
     </w:lvl>
   </w:abstractNum>
-  <w:abstractNum w:abstractNumId="9" w15:restartNumberingAfterBreak="0">
+  <w:abstractNum w:abstractNumId="10" w15:restartNumberingAfterBreak="0">
     <w:nsid w:val="25DF1E6F"/>
     <w:multiLevelType w:val="hybridMultilevel"/>
     <w:tmpl w:val="6BF2C024"/>
@@ -46859,7 +47871,7 @@
       </w:pPr>
     </w:lvl>
   </w:abstractNum>
-  <w:abstractNum w:abstractNumId="10" w15:restartNumberingAfterBreak="0">
+  <w:abstractNum w:abstractNumId="11" w15:restartNumberingAfterBreak="0">
     <w:nsid w:val="28102E51"/>
     <w:multiLevelType w:val="multilevel"/>
     <w:tmpl w:val="18EA157C"/>
@@ -46973,10 +47985,10 @@
       </w:rPr>
     </w:lvl>
   </w:abstractNum>
-  <w:abstractNum w:abstractNumId="11" w15:restartNumberingAfterBreak="0">
+  <w:abstractNum w:abstractNumId="12" w15:restartNumberingAfterBreak="0">
     <w:nsid w:val="2E8E3455"/>
     <w:multiLevelType w:val="multilevel"/>
-    <w:tmpl w:val="0409001F"/>
+    <w:tmpl w:val="E5BE3BB8"/>
     <w:lvl w:ilvl="0">
       <w:start w:val="1"/>
       <w:numFmt w:val="decimal"/>
@@ -47014,6 +48026,8 @@
       </w:pPr>
       <w:rPr>
         <w:rFonts w:hint="default"/>
+        <w:i w:val="0"/>
+        <w:iCs w:val="0"/>
         <w:color w:val="auto"/>
       </w:rPr>
     </w:lvl>
@@ -47040,7 +48054,11 @@
         <w:ind w:left="2232" w:hanging="792"/>
       </w:pPr>
       <w:rPr>
-        <w:rFonts w:hint="default"/>
+        <w:rFonts w:ascii="Aptos" w:hAnsi="Aptos" w:hint="default"/>
+        <w:b/>
+        <w:bCs/>
+        <w:i w:val="0"/>
+        <w:iCs w:val="0"/>
       </w:rPr>
     </w:lvl>
     <w:lvl w:ilvl="5">
@@ -47092,7 +48110,93 @@
       </w:rPr>
     </w:lvl>
   </w:abstractNum>
-  <w:abstractNum w:abstractNumId="12" w15:restartNumberingAfterBreak="0">
+  <w:abstractNum w:abstractNumId="13" w15:restartNumberingAfterBreak="0">
+    <w:nsid w:val="308807B2"/>
+    <w:multiLevelType w:val="multilevel"/>
+    <w:tmpl w:val="0409001F"/>
+    <w:lvl w:ilvl="0">
+      <w:start w:val="1"/>
+      <w:numFmt w:val="decimal"/>
+      <w:lvlText w:val="%1."/>
+      <w:lvlJc w:val="left"/>
+      <w:pPr>
+        <w:ind w:left="360" w:hanging="360"/>
+      </w:pPr>
+    </w:lvl>
+    <w:lvl w:ilvl="1">
+      <w:start w:val="1"/>
+      <w:numFmt w:val="decimal"/>
+      <w:lvlText w:val="%1.%2."/>
+      <w:lvlJc w:val="left"/>
+      <w:pPr>
+        <w:ind w:left="792" w:hanging="432"/>
+      </w:pPr>
+    </w:lvl>
+    <w:lvl w:ilvl="2">
+      <w:start w:val="1"/>
+      <w:numFmt w:val="decimal"/>
+      <w:lvlText w:val="%1.%2.%3."/>
+      <w:lvlJc w:val="left"/>
+      <w:pPr>
+        <w:ind w:left="1224" w:hanging="504"/>
+      </w:pPr>
+    </w:lvl>
+    <w:lvl w:ilvl="3">
+      <w:start w:val="1"/>
+      <w:numFmt w:val="decimal"/>
+      <w:lvlText w:val="%1.%2.%3.%4."/>
+      <w:lvlJc w:val="left"/>
+      <w:pPr>
+        <w:ind w:left="1728" w:hanging="648"/>
+      </w:pPr>
+    </w:lvl>
+    <w:lvl w:ilvl="4">
+      <w:start w:val="1"/>
+      <w:numFmt w:val="decimal"/>
+      <w:lvlText w:val="%1.%2.%3.%4.%5."/>
+      <w:lvlJc w:val="left"/>
+      <w:pPr>
+        <w:ind w:left="2232" w:hanging="792"/>
+      </w:pPr>
+    </w:lvl>
+    <w:lvl w:ilvl="5">
+      <w:start w:val="1"/>
+      <w:numFmt w:val="decimal"/>
+      <w:lvlText w:val="%1.%2.%3.%4.%5.%6."/>
+      <w:lvlJc w:val="left"/>
+      <w:pPr>
+        <w:ind w:left="2736" w:hanging="936"/>
+      </w:pPr>
+    </w:lvl>
+    <w:lvl w:ilvl="6">
+      <w:start w:val="1"/>
+      <w:numFmt w:val="decimal"/>
+      <w:lvlText w:val="%1.%2.%3.%4.%5.%6.%7."/>
+      <w:lvlJc w:val="left"/>
+      <w:pPr>
+        <w:ind w:left="3240" w:hanging="1080"/>
+      </w:pPr>
+    </w:lvl>
+    <w:lvl w:ilvl="7">
+      <w:start w:val="1"/>
+      <w:numFmt w:val="decimal"/>
+      <w:lvlText w:val="%1.%2.%3.%4.%5.%6.%7.%8."/>
+      <w:lvlJc w:val="left"/>
+      <w:pPr>
+        <w:ind w:left="3744" w:hanging="1224"/>
+      </w:pPr>
+    </w:lvl>
+    <w:lvl w:ilvl="8">
+      <w:start w:val="1"/>
+      <w:numFmt w:val="decimal"/>
+      <w:lvlText w:val="%1.%2.%3.%4.%5.%6.%7.%8.%9."/>
+      <w:lvlJc w:val="left"/>
+      <w:pPr>
+        <w:ind w:left="4320" w:hanging="1440"/>
+      </w:pPr>
+    </w:lvl>
+  </w:abstractNum>
+  <w:abstractNum w:abstractNumId="14" w15:restartNumberingAfterBreak="0">
     <w:nsid w:val="37B85D33"/>
     <w:multiLevelType w:val="multilevel"/>
     <w:tmpl w:val="AE58D6D4"/>
@@ -47207,7 +48311,7 @@
       </w:rPr>
     </w:lvl>
   </w:abstractNum>
-  <w:abstractNum w:abstractNumId="13" w15:restartNumberingAfterBreak="0">
+  <w:abstractNum w:abstractNumId="15" w15:restartNumberingAfterBreak="0">
     <w:nsid w:val="3F515629"/>
     <w:multiLevelType w:val="hybridMultilevel"/>
     <w:tmpl w:val="43CC75AC"/>
@@ -47297,7 +48401,7 @@
       </w:pPr>
     </w:lvl>
   </w:abstractNum>
-  <w:abstractNum w:abstractNumId="14" w15:restartNumberingAfterBreak="0">
+  <w:abstractNum w:abstractNumId="16" w15:restartNumberingAfterBreak="0">
     <w:nsid w:val="40360DD1"/>
     <w:multiLevelType w:val="multilevel"/>
     <w:tmpl w:val="0409001F"/>
@@ -47329,6 +48433,11 @@
       </w:pPr>
       <w:rPr>
         <w:rFonts w:hint="default"/>
+        <w:b/>
+        <w:bCs/>
+        <w:i w:val="0"/>
+        <w:iCs w:val="0"/>
+        <w:color w:val="auto"/>
       </w:rPr>
     </w:lvl>
     <w:lvl w:ilvl="3">
@@ -47404,7 +48513,7 @@
       </w:rPr>
     </w:lvl>
   </w:abstractNum>
-  <w:abstractNum w:abstractNumId="15" w15:restartNumberingAfterBreak="0">
+  <w:abstractNum w:abstractNumId="17" w15:restartNumberingAfterBreak="0">
     <w:nsid w:val="403736E7"/>
     <w:multiLevelType w:val="hybridMultilevel"/>
     <w:tmpl w:val="5A2CD832"/>
@@ -47518,7 +48627,120 @@
       </w:rPr>
     </w:lvl>
   </w:abstractNum>
-  <w:abstractNum w:abstractNumId="16" w15:restartNumberingAfterBreak="0">
+  <w:abstractNum w:abstractNumId="18" w15:restartNumberingAfterBreak="0">
+    <w:nsid w:val="42283D13"/>
+    <w:multiLevelType w:val="hybridMultilevel"/>
+    <w:tmpl w:val="61380408"/>
+    <w:lvl w:ilvl="0" w:tplc="04090001">
+      <w:start w:val="1"/>
+      <w:numFmt w:val="bullet"/>
+      <w:lvlText w:val=""/>
+      <w:lvlJc w:val="left"/>
+      <w:pPr>
+        <w:ind w:left="6120" w:hanging="360"/>
+      </w:pPr>
+      <w:rPr>
+        <w:rFonts w:ascii="Symbol" w:hAnsi="Symbol" w:hint="default"/>
+      </w:rPr>
+    </w:lvl>
+    <w:lvl w:ilvl="1" w:tplc="04090003" w:tentative="1">
+      <w:start w:val="1"/>
+      <w:numFmt w:val="bullet"/>
+      <w:lvlText w:val="o"/>
+      <w:lvlJc w:val="left"/>
+      <w:pPr>
+        <w:ind w:left="6840" w:hanging="360"/>
+      </w:pPr>
+      <w:rPr>
+        <w:rFonts w:ascii="Courier New" w:hAnsi="Courier New" w:cs="Courier New" w:hint="default"/>
+      </w:rPr>
+    </w:lvl>
+    <w:lvl w:ilvl="2" w:tplc="04090005" w:tentative="1">
+      <w:start w:val="1"/>
+      <w:numFmt w:val="bullet"/>
+      <w:lvlText w:val=""/>
+      <w:lvlJc w:val="left"/>
+      <w:pPr>
+        <w:ind w:left="7560" w:hanging="360"/>
+      </w:pPr>
+      <w:rPr>
+        <w:rFonts w:ascii="Wingdings" w:hAnsi="Wingdings" w:hint="default"/>
+      </w:rPr>
+    </w:lvl>
+    <w:lvl w:ilvl="3" w:tplc="04090001" w:tentative="1">
+      <w:start w:val="1"/>
+      <w:numFmt w:val="bullet"/>
+      <w:lvlText w:val=""/>
+      <w:lvlJc w:val="left"/>
+      <w:pPr>
+        <w:ind w:left="8280" w:hanging="360"/>
+      </w:pPr>
+      <w:rPr>
+        <w:rFonts w:ascii="Symbol" w:hAnsi="Symbol" w:hint="default"/>
+      </w:rPr>
+    </w:lvl>
+    <w:lvl w:ilvl="4" w:tplc="04090003" w:tentative="1">
+      <w:start w:val="1"/>
+      <w:numFmt w:val="bullet"/>
+      <w:lvlText w:val="o"/>
+      <w:lvlJc w:val="left"/>
+      <w:pPr>
+        <w:ind w:left="9000" w:hanging="360"/>
+      </w:pPr>
+      <w:rPr>
+        <w:rFonts w:ascii="Courier New" w:hAnsi="Courier New" w:cs="Courier New" w:hint="default"/>
+      </w:rPr>
+    </w:lvl>
+    <w:lvl w:ilvl="5" w:tplc="04090005" w:tentative="1">
+      <w:start w:val="1"/>
+      <w:numFmt w:val="bullet"/>
+      <w:lvlText w:val=""/>
+      <w:lvlJc w:val="left"/>
+      <w:pPr>
+        <w:ind w:left="9720" w:hanging="360"/>
+      </w:pPr>
+      <w:rPr>
+        <w:rFonts w:ascii="Wingdings" w:hAnsi="Wingdings" w:hint="default"/>
+      </w:rPr>
+    </w:lvl>
+    <w:lvl w:ilvl="6" w:tplc="04090001" w:tentative="1">
+      <w:start w:val="1"/>
+      <w:numFmt w:val="bullet"/>
+      <w:lvlText w:val=""/>
+      <w:lvlJc w:val="left"/>
+      <w:pPr>
+        <w:ind w:left="10440" w:hanging="360"/>
+      </w:pPr>
+      <w:rPr>
+        <w:rFonts w:ascii="Symbol" w:hAnsi="Symbol" w:hint="default"/>
+      </w:rPr>
+    </w:lvl>
+    <w:lvl w:ilvl="7" w:tplc="04090003" w:tentative="1">
+      <w:start w:val="1"/>
+      <w:numFmt w:val="bullet"/>
+      <w:lvlText w:val="o"/>
+      <w:lvlJc w:val="left"/>
+      <w:pPr>
+        <w:ind w:left="11160" w:hanging="360"/>
+      </w:pPr>
+      <w:rPr>
+        <w:rFonts w:ascii="Courier New" w:hAnsi="Courier New" w:cs="Courier New" w:hint="default"/>
+      </w:rPr>
+    </w:lvl>
+    <w:lvl w:ilvl="8" w:tplc="04090005" w:tentative="1">
+      <w:start w:val="1"/>
+      <w:numFmt w:val="bullet"/>
+      <w:lvlText w:val=""/>
+      <w:lvlJc w:val="left"/>
+      <w:pPr>
+        <w:ind w:left="11880" w:hanging="360"/>
+      </w:pPr>
+      <w:rPr>
+        <w:rFonts w:ascii="Wingdings" w:hAnsi="Wingdings" w:hint="default"/>
+      </w:rPr>
+    </w:lvl>
+  </w:abstractNum>
+  <w:abstractNum w:abstractNumId="19" w15:restartNumberingAfterBreak="0">
     <w:nsid w:val="477B00AC"/>
     <w:multiLevelType w:val="multilevel"/>
     <w:tmpl w:val="960E295A"/>
@@ -47610,7 +48832,7 @@
       </w:pPr>
     </w:lvl>
   </w:abstractNum>
-  <w:abstractNum w:abstractNumId="17" w15:restartNumberingAfterBreak="0">
+  <w:abstractNum w:abstractNumId="20" w15:restartNumberingAfterBreak="0">
     <w:nsid w:val="51544022"/>
     <w:multiLevelType w:val="hybridMultilevel"/>
     <w:tmpl w:val="EA22B660"/>
@@ -47700,7 +48922,7 @@
       </w:pPr>
     </w:lvl>
   </w:abstractNum>
-  <w:abstractNum w:abstractNumId="18" w15:restartNumberingAfterBreak="0">
+  <w:abstractNum w:abstractNumId="21" w15:restartNumberingAfterBreak="0">
     <w:nsid w:val="538E3D77"/>
     <w:multiLevelType w:val="hybridMultilevel"/>
     <w:tmpl w:val="91C22C78"/>
@@ -47813,7 +49035,7 @@
       </w:rPr>
     </w:lvl>
   </w:abstractNum>
-  <w:abstractNum w:abstractNumId="19" w15:restartNumberingAfterBreak="0">
+  <w:abstractNum w:abstractNumId="22" w15:restartNumberingAfterBreak="0">
     <w:nsid w:val="5B603904"/>
     <w:multiLevelType w:val="multilevel"/>
     <w:tmpl w:val="86F8438E"/>
@@ -47926,7 +49148,7 @@
       </w:rPr>
     </w:lvl>
   </w:abstractNum>
-  <w:abstractNum w:abstractNumId="20" w15:restartNumberingAfterBreak="0">
+  <w:abstractNum w:abstractNumId="23" w15:restartNumberingAfterBreak="0">
     <w:nsid w:val="5C0B587E"/>
     <w:multiLevelType w:val="multilevel"/>
     <w:tmpl w:val="0409001F"/>
@@ -48012,7 +49234,7 @@
       </w:pPr>
     </w:lvl>
   </w:abstractNum>
-  <w:abstractNum w:abstractNumId="21" w15:restartNumberingAfterBreak="0">
+  <w:abstractNum w:abstractNumId="24" w15:restartNumberingAfterBreak="0">
     <w:nsid w:val="60346ECC"/>
     <w:multiLevelType w:val="multilevel"/>
     <w:tmpl w:val="0409001F"/>
@@ -48098,7 +49320,7 @@
       </w:pPr>
     </w:lvl>
   </w:abstractNum>
-  <w:abstractNum w:abstractNumId="22" w15:restartNumberingAfterBreak="0">
+  <w:abstractNum w:abstractNumId="25" w15:restartNumberingAfterBreak="0">
     <w:nsid w:val="61F30435"/>
     <w:multiLevelType w:val="multilevel"/>
     <w:tmpl w:val="0409001F"/>
@@ -48187,7 +49409,93 @@
       </w:pPr>
     </w:lvl>
   </w:abstractNum>
-  <w:abstractNum w:abstractNumId="23" w15:restartNumberingAfterBreak="0">
+  <w:abstractNum w:abstractNumId="26" w15:restartNumberingAfterBreak="0">
+    <w:nsid w:val="66D66EC6"/>
+    <w:multiLevelType w:val="multilevel"/>
+    <w:tmpl w:val="0409001F"/>
+    <w:lvl w:ilvl="0">
+      <w:start w:val="1"/>
+      <w:numFmt w:val="decimal"/>
+      <w:lvlText w:val="%1."/>
+      <w:lvlJc w:val="left"/>
+      <w:pPr>
+        <w:ind w:left="360" w:hanging="360"/>
+      </w:pPr>
+    </w:lvl>
+    <w:lvl w:ilvl="1">
+      <w:start w:val="1"/>
+      <w:numFmt w:val="decimal"/>
+      <w:lvlText w:val="%1.%2."/>
+      <w:lvlJc w:val="left"/>
+      <w:pPr>
+        <w:ind w:left="792" w:hanging="432"/>
+      </w:pPr>
+    </w:lvl>
+    <w:lvl w:ilvl="2">
+      <w:start w:val="1"/>
+      <w:numFmt w:val="decimal"/>
+      <w:lvlText w:val="%1.%2.%3."/>
+      <w:lvlJc w:val="left"/>
+      <w:pPr>
+        <w:ind w:left="1224" w:hanging="504"/>
+      </w:pPr>
+    </w:lvl>
+    <w:lvl w:ilvl="3">
+      <w:start w:val="1"/>
+      <w:numFmt w:val="decimal"/>
+      <w:lvlText w:val="%1.%2.%3.%4."/>
+      <w:lvlJc w:val="left"/>
+      <w:pPr>
+        <w:ind w:left="1728" w:hanging="648"/>
+      </w:pPr>
+    </w:lvl>
+    <w:lvl w:ilvl="4">
+      <w:start w:val="1"/>
+      <w:numFmt w:val="decimal"/>
+      <w:lvlText w:val="%1.%2.%3.%4.%5."/>
+      <w:lvlJc w:val="left"/>
+      <w:pPr>
+        <w:ind w:left="2232" w:hanging="792"/>
+      </w:pPr>
+    </w:lvl>
+    <w:lvl w:ilvl="5">
+      <w:start w:val="1"/>
+      <w:numFmt w:val="decimal"/>
+      <w:lvlText w:val="%1.%2.%3.%4.%5.%6."/>
+      <w:lvlJc w:val="left"/>
+      <w:pPr>
+        <w:ind w:left="2736" w:hanging="936"/>
+      </w:pPr>
+    </w:lvl>
+    <w:lvl w:ilvl="6">
+      <w:start w:val="1"/>
+      <w:numFmt w:val="decimal"/>
+      <w:lvlText w:val="%1.%2.%3.%4.%5.%6.%7."/>
+      <w:lvlJc w:val="left"/>
+      <w:pPr>
+        <w:ind w:left="3240" w:hanging="1080"/>
+      </w:pPr>
+    </w:lvl>
+    <w:lvl w:ilvl="7">
+      <w:start w:val="1"/>
+      <w:numFmt w:val="decimal"/>
+      <w:lvlText w:val="%1.%2.%3.%4.%5.%6.%7.%8."/>
+      <w:lvlJc w:val="left"/>
+      <w:pPr>
+        <w:ind w:left="3744" w:hanging="1224"/>
+      </w:pPr>
+    </w:lvl>
+    <w:lvl w:ilvl="8">
+      <w:start w:val="1"/>
+      <w:numFmt w:val="decimal"/>
+      <w:lvlText w:val="%1.%2.%3.%4.%5.%6.%7.%8.%9."/>
+      <w:lvlJc w:val="left"/>
+      <w:pPr>
+        <w:ind w:left="4320" w:hanging="1440"/>
+      </w:pPr>
+    </w:lvl>
+  </w:abstractNum>
+  <w:abstractNum w:abstractNumId="27" w15:restartNumberingAfterBreak="0">
     <w:nsid w:val="678829A7"/>
     <w:multiLevelType w:val="hybridMultilevel"/>
     <w:tmpl w:val="4B64D182"/>
@@ -48273,7 +49581,7 @@
       </w:pPr>
     </w:lvl>
   </w:abstractNum>
-  <w:abstractNum w:abstractNumId="24" w15:restartNumberingAfterBreak="0">
+  <w:abstractNum w:abstractNumId="28" w15:restartNumberingAfterBreak="0">
     <w:nsid w:val="6CBE0038"/>
     <w:multiLevelType w:val="hybridMultilevel"/>
     <w:tmpl w:val="3F66B034"/>
@@ -48386,7 +49694,7 @@
       </w:rPr>
     </w:lvl>
   </w:abstractNum>
-  <w:abstractNum w:abstractNumId="25" w15:restartNumberingAfterBreak="0">
+  <w:abstractNum w:abstractNumId="29" w15:restartNumberingAfterBreak="0">
     <w:nsid w:val="71964A09"/>
     <w:multiLevelType w:val="multilevel"/>
     <w:tmpl w:val="33A6AECE"/>
@@ -48475,7 +49783,7 @@
       </w:pPr>
     </w:lvl>
   </w:abstractNum>
-  <w:abstractNum w:abstractNumId="26" w15:restartNumberingAfterBreak="0">
+  <w:abstractNum w:abstractNumId="30" w15:restartNumberingAfterBreak="0">
     <w:nsid w:val="74DC7652"/>
     <w:multiLevelType w:val="hybridMultilevel"/>
     <w:tmpl w:val="9FE45E8A"/>
@@ -48565,7 +49873,7 @@
       </w:pPr>
     </w:lvl>
   </w:abstractNum>
-  <w:abstractNum w:abstractNumId="27" w15:restartNumberingAfterBreak="0">
+  <w:abstractNum w:abstractNumId="31" w15:restartNumberingAfterBreak="0">
     <w:nsid w:val="77E02673"/>
     <w:multiLevelType w:val="hybridMultilevel"/>
     <w:tmpl w:val="266A27BE"/>
@@ -48658,7 +49966,7 @@
       </w:pPr>
     </w:lvl>
   </w:abstractNum>
-  <w:abstractNum w:abstractNumId="28" w15:restartNumberingAfterBreak="0">
+  <w:abstractNum w:abstractNumId="32" w15:restartNumberingAfterBreak="0">
     <w:nsid w:val="781D3FC5"/>
     <w:multiLevelType w:val="multilevel"/>
     <w:tmpl w:val="0409001F"/>
@@ -48747,7 +50055,7 @@
       </w:pPr>
     </w:lvl>
   </w:abstractNum>
-  <w:abstractNum w:abstractNumId="29" w15:restartNumberingAfterBreak="0">
+  <w:abstractNum w:abstractNumId="33" w15:restartNumberingAfterBreak="0">
     <w:nsid w:val="7A9C14CB"/>
     <w:multiLevelType w:val="hybridMultilevel"/>
     <w:tmpl w:val="B2AABF8E"/>
@@ -48836,10 +50144,96 @@
       </w:pPr>
     </w:lvl>
   </w:abstractNum>
-  <w:abstractNum w:abstractNumId="30" w15:restartNumberingAfterBreak="0">
+  <w:abstractNum w:abstractNumId="34" w15:restartNumberingAfterBreak="0">
+    <w:nsid w:val="7DC82A4E"/>
+    <w:multiLevelType w:val="multilevel"/>
+    <w:tmpl w:val="0409001F"/>
+    <w:lvl w:ilvl="0">
+      <w:start w:val="1"/>
+      <w:numFmt w:val="decimal"/>
+      <w:lvlText w:val="%1."/>
+      <w:lvlJc w:val="left"/>
+      <w:pPr>
+        <w:ind w:left="360" w:hanging="360"/>
+      </w:pPr>
+    </w:lvl>
+    <w:lvl w:ilvl="1">
+      <w:start w:val="1"/>
+      <w:numFmt w:val="decimal"/>
+      <w:lvlText w:val="%1.%2."/>
+      <w:lvlJc w:val="left"/>
+      <w:pPr>
+        <w:ind w:left="792" w:hanging="432"/>
+      </w:pPr>
+    </w:lvl>
+    <w:lvl w:ilvl="2">
+      <w:start w:val="1"/>
+      <w:numFmt w:val="decimal"/>
+      <w:lvlText w:val="%1.%2.%3."/>
+      <w:lvlJc w:val="left"/>
+      <w:pPr>
+        <w:ind w:left="1224" w:hanging="504"/>
+      </w:pPr>
+    </w:lvl>
+    <w:lvl w:ilvl="3">
+      <w:start w:val="1"/>
+      <w:numFmt w:val="decimal"/>
+      <w:lvlText w:val="%1.%2.%3.%4."/>
+      <w:lvlJc w:val="left"/>
+      <w:pPr>
+        <w:ind w:left="1728" w:hanging="648"/>
+      </w:pPr>
+    </w:lvl>
+    <w:lvl w:ilvl="4">
+      <w:start w:val="1"/>
+      <w:numFmt w:val="decimal"/>
+      <w:lvlText w:val="%1.%2.%3.%4.%5."/>
+      <w:lvlJc w:val="left"/>
+      <w:pPr>
+        <w:ind w:left="2232" w:hanging="792"/>
+      </w:pPr>
+    </w:lvl>
+    <w:lvl w:ilvl="5">
+      <w:start w:val="1"/>
+      <w:numFmt w:val="decimal"/>
+      <w:lvlText w:val="%1.%2.%3.%4.%5.%6."/>
+      <w:lvlJc w:val="left"/>
+      <w:pPr>
+        <w:ind w:left="2736" w:hanging="936"/>
+      </w:pPr>
+    </w:lvl>
+    <w:lvl w:ilvl="6">
+      <w:start w:val="1"/>
+      <w:numFmt w:val="decimal"/>
+      <w:lvlText w:val="%1.%2.%3.%4.%5.%6.%7."/>
+      <w:lvlJc w:val="left"/>
+      <w:pPr>
+        <w:ind w:left="3240" w:hanging="1080"/>
+      </w:pPr>
+    </w:lvl>
+    <w:lvl w:ilvl="7">
+      <w:start w:val="1"/>
+      <w:numFmt w:val="decimal"/>
+      <w:lvlText w:val="%1.%2.%3.%4.%5.%6.%7.%8."/>
+      <w:lvlJc w:val="left"/>
+      <w:pPr>
+        <w:ind w:left="3744" w:hanging="1224"/>
+      </w:pPr>
+    </w:lvl>
+    <w:lvl w:ilvl="8">
+      <w:start w:val="1"/>
+      <w:numFmt w:val="decimal"/>
+      <w:lvlText w:val="%1.%2.%3.%4.%5.%6.%7.%8.%9."/>
+      <w:lvlJc w:val="left"/>
+      <w:pPr>
+        <w:ind w:left="4320" w:hanging="1440"/>
+      </w:pPr>
+    </w:lvl>
+  </w:abstractNum>
+  <w:abstractNum w:abstractNumId="35" w15:restartNumberingAfterBreak="0">
     <w:nsid w:val="7EB07A72"/>
     <w:multiLevelType w:val="multilevel"/>
-    <w:tmpl w:val="0409001F"/>
+    <w:tmpl w:val="636C8A74"/>
     <w:lvl w:ilvl="0">
       <w:start w:val="1"/>
       <w:numFmt w:val="decimal"/>
@@ -48870,8 +50264,10 @@
         <w:ind w:left="1224" w:hanging="504"/>
       </w:pPr>
       <w:rPr>
-        <w:b w:val="0"/>
-        <w:bCs w:val="0"/>
+        <w:b/>
+        <w:bCs/>
+        <w:i w:val="0"/>
+        <w:iCs w:val="0"/>
         <w:color w:val="auto"/>
       </w:rPr>
     </w:lvl>
@@ -48934,67 +50330,67 @@
     </w:lvl>
   </w:abstractNum>
   <w:num w:numId="1" w16cid:durableId="1912158100">
-    <w:abstractNumId w:val="29"/>
+    <w:abstractNumId w:val="33"/>
   </w:num>
   <w:num w:numId="2" w16cid:durableId="1065685861">
+    <w:abstractNumId w:val="16"/>
+  </w:num>
+  <w:num w:numId="3" w16cid:durableId="1012799925">
+    <w:abstractNumId w:val="32"/>
+  </w:num>
+  <w:num w:numId="4" w16cid:durableId="2016225273">
     <w:abstractNumId w:val="14"/>
   </w:num>
-  <w:num w:numId="3" w16cid:durableId="1012799925">
-    <w:abstractNumId w:val="28"/>
+  <w:num w:numId="5" w16cid:durableId="673804940">
+    <w:abstractNumId w:val="11"/>
   </w:num>
-  <w:num w:numId="4" w16cid:durableId="2016225273">
+  <w:num w:numId="6" w16cid:durableId="1015888274">
+    <w:abstractNumId w:val="22"/>
+  </w:num>
+  <w:num w:numId="7" w16cid:durableId="1347319424">
+    <w:abstractNumId w:val="27"/>
+  </w:num>
+  <w:num w:numId="8" w16cid:durableId="513348555">
+    <w:abstractNumId w:val="30"/>
+  </w:num>
+  <w:num w:numId="9" w16cid:durableId="327758453">
+    <w:abstractNumId w:val="35"/>
+  </w:num>
+  <w:num w:numId="10" w16cid:durableId="1325090831">
     <w:abstractNumId w:val="12"/>
   </w:num>
-  <w:num w:numId="5" w16cid:durableId="673804940">
-    <w:abstractNumId w:val="10"/>
-  </w:num>
-  <w:num w:numId="6" w16cid:durableId="1015888274">
-    <w:abstractNumId w:val="19"/>
-  </w:num>
-  <w:num w:numId="7" w16cid:durableId="1347319424">
+  <w:num w:numId="11" w16cid:durableId="251201631">
     <w:abstractNumId w:val="23"/>
   </w:num>
-  <w:num w:numId="8" w16cid:durableId="513348555">
-    <w:abstractNumId w:val="26"/>
-  </w:num>
-  <w:num w:numId="9" w16cid:durableId="327758453">
-    <w:abstractNumId w:val="30"/>
-  </w:num>
-  <w:num w:numId="10" w16cid:durableId="1325090831">
-    <w:abstractNumId w:val="11"/>
-  </w:num>
-  <w:num w:numId="11" w16cid:durableId="251201631">
-    <w:abstractNumId w:val="20"/>
-  </w:num>
   <w:num w:numId="12" w16cid:durableId="1652783157">
-    <w:abstractNumId w:val="21"/>
+    <w:abstractNumId w:val="24"/>
   </w:num>
   <w:num w:numId="13" w16cid:durableId="155999209">
-    <w:abstractNumId w:val="25"/>
+    <w:abstractNumId w:val="29"/>
   </w:num>
   <w:num w:numId="14" w16cid:durableId="515192868">
     <w:abstractNumId w:val="1"/>
   </w:num>
   <w:num w:numId="15" w16cid:durableId="783155391">
+    <w:abstractNumId w:val="20"/>
+  </w:num>
+  <w:num w:numId="16" w16cid:durableId="1659266820">
+    <w:abstractNumId w:val="15"/>
+  </w:num>
+  <w:num w:numId="17" w16cid:durableId="1588422350">
     <w:abstractNumId w:val="17"/>
   </w:num>
-  <w:num w:numId="16" w16cid:durableId="1659266820">
-    <w:abstractNumId w:val="13"/>
-  </w:num>
-  <w:num w:numId="17" w16cid:durableId="1588422350">
-    <w:abstractNumId w:val="15"/>
-  </w:num>
   <w:num w:numId="18" w16cid:durableId="864557426">
-    <w:abstractNumId w:val="18"/>
+    <w:abstractNumId w:val="21"/>
   </w:num>
   <w:num w:numId="19" w16cid:durableId="532304003">
-    <w:abstractNumId w:val="24"/>
+    <w:abstractNumId w:val="28"/>
   </w:num>
   <w:num w:numId="20" w16cid:durableId="953171057">
-    <w:abstractNumId w:val="27"/>
+    <w:abstractNumId w:val="31"/>
   </w:num>
   <w:num w:numId="21" w16cid:durableId="276450518">
-    <w:abstractNumId w:val="22"/>
+    <w:abstractNumId w:val="25"/>
   </w:num>
   <w:num w:numId="22" w16cid:durableId="206308439">
     <w:abstractNumId w:val="6"/>
@@ -49012,19 +50408,34 @@
     <w:abstractNumId w:val="2"/>
   </w:num>
   <w:num w:numId="27" w16cid:durableId="1668050829">
-    <w:abstractNumId w:val="16"/>
+    <w:abstractNumId w:val="19"/>
   </w:num>
   <w:num w:numId="28" w16cid:durableId="1044794683">
     <w:abstractNumId w:val="7"/>
   </w:num>
   <w:num w:numId="29" w16cid:durableId="1610818672">
-    <w:abstractNumId w:val="8"/>
+    <w:abstractNumId w:val="9"/>
   </w:num>
   <w:num w:numId="30" w16cid:durableId="1044797085">
     <w:abstractNumId w:val="5"/>
   </w:num>
   <w:num w:numId="31" w16cid:durableId="2095929197">
-    <w:abstractNumId w:val="9"/>
+    <w:abstractNumId w:val="10"/>
+  </w:num>
+  <w:num w:numId="32" w16cid:durableId="1255433684">
+    <w:abstractNumId w:val="13"/>
+  </w:num>
+  <w:num w:numId="33" w16cid:durableId="968632891">
+    <w:abstractNumId w:val="18"/>
+  </w:num>
+  <w:num w:numId="34" w16cid:durableId="82533491">
+    <w:abstractNumId w:val="26"/>
+  </w:num>
+  <w:num w:numId="35" w16cid:durableId="730662348">
+    <w:abstractNumId w:val="8"/>
+  </w:num>
+  <w:num w:numId="36" w16cid:durableId="700519648">
+    <w:abstractNumId w:val="34"/>
   </w:num>
   <w:numIdMacAtCleanup w:val="27"/>
 </w:numbering>
